--- a/Idea_Board.docx
+++ b/Idea_Board.docx
@@ -7,762 +7,18 @@
         <mc:AlternateContent>
           <mc:Choice Requires="wps">
             <w:drawing>
-              <wp:anchor distT="0" distB="0" distL="114300" distR="114300" simplePos="0" relativeHeight="251235328" behindDoc="0" locked="0" layoutInCell="1" allowOverlap="1" wp14:anchorId="6CE1F6C7" wp14:editId="33C52EA0">
+              <wp:anchor distT="0" distB="0" distL="114300" distR="114300" simplePos="0" relativeHeight="251935744" behindDoc="0" locked="0" layoutInCell="1" allowOverlap="1" wp14:anchorId="0F8B55FE" wp14:editId="64F62769">
                 <wp:simplePos x="0" y="0"/>
                 <wp:positionH relativeFrom="column">
-                  <wp:posOffset>7277100</wp:posOffset>
+                  <wp:posOffset>-584200</wp:posOffset>
                 </wp:positionH>
                 <wp:positionV relativeFrom="paragraph">
-                  <wp:posOffset>2557780</wp:posOffset>
-                </wp:positionV>
-                <wp:extent cx="393700" cy="528320"/>
-                <wp:effectExtent l="19050" t="0" r="25400" b="43180"/>
-                <wp:wrapNone/>
-                <wp:docPr id="22" name="Down Arrow 22"/>
-                <wp:cNvGraphicFramePr/>
-                <a:graphic xmlns:a="http://schemas.openxmlformats.org/drawingml/2006/main">
-                  <a:graphicData uri="http://schemas.microsoft.com/office/word/2010/wordprocessingShape">
-                    <wps:wsp>
-                      <wps:cNvSpPr/>
-                      <wps:spPr>
-                        <a:xfrm>
-                          <a:off x="0" y="0"/>
-                          <a:ext cx="393700" cy="528320"/>
-                        </a:xfrm>
-                        <a:prstGeom prst="downArrow">
-                          <a:avLst/>
-                        </a:prstGeom>
-                      </wps:spPr>
-                      <wps:style>
-                        <a:lnRef idx="2">
-                          <a:schemeClr val="accent2"/>
-                        </a:lnRef>
-                        <a:fillRef idx="1">
-                          <a:schemeClr val="lt1"/>
-                        </a:fillRef>
-                        <a:effectRef idx="0">
-                          <a:schemeClr val="accent2"/>
-                        </a:effectRef>
-                        <a:fontRef idx="minor">
-                          <a:schemeClr val="dk1"/>
-                        </a:fontRef>
-                      </wps:style>
-                      <wps:bodyPr rot="0" spcFirstLastPara="0" vertOverflow="overflow" horzOverflow="overflow" vert="horz" wrap="square" lIns="91440" tIns="45720" rIns="91440" bIns="45720" numCol="1" spcCol="0" rtlCol="0" fromWordArt="0" anchor="ctr" anchorCtr="0" forceAA="0" compatLnSpc="1">
-                        <a:prstTxWarp prst="textNoShape">
-                          <a:avLst/>
-                        </a:prstTxWarp>
-                        <a:noAutofit/>
-                      </wps:bodyPr>
-                    </wps:wsp>
-                  </a:graphicData>
-                </a:graphic>
-              </wp:anchor>
-            </w:drawing>
-          </mc:Choice>
-          <mc:Fallback>
-            <w:pict>
-              <v:shapetype w14:anchorId="11808F21" id="_x0000_t67" coordsize="21600,21600" o:spt="67" adj="16200,5400" path="m0@0l@1@0@1,0@2,0@2@0,21600@0,10800,21600xe">
-                <v:stroke joinstyle="miter"/>
-                <v:formulas>
-                  <v:f eqn="val #0"/>
-                  <v:f eqn="val #1"/>
-                  <v:f eqn="sum height 0 #1"/>
-                  <v:f eqn="sum 10800 0 #1"/>
-                  <v:f eqn="sum width 0 #0"/>
-                  <v:f eqn="prod @4 @3 10800"/>
-                  <v:f eqn="sum width 0 @5"/>
-                </v:formulas>
-                <v:path o:connecttype="custom" o:connectlocs="10800,0;0,@0;10800,21600;21600,@0" o:connectangles="270,180,90,0" textboxrect="@1,0,@2,@6"/>
-                <v:handles>
-                  <v:h position="#1,#0" xrange="0,10800" yrange="0,21600"/>
-                </v:handles>
-              </v:shapetype>
-              <v:shape id="Down Arrow 22" o:spid="_x0000_s1026" type="#_x0000_t67" style="position:absolute;margin-left:573pt;margin-top:201.4pt;width:31pt;height:41.6pt;z-index:251235328;visibility:visible;mso-wrap-style:square;mso-wrap-distance-left:9pt;mso-wrap-distance-top:0;mso-wrap-distance-right:9pt;mso-wrap-distance-bottom:0;mso-position-horizontal:absolute;mso-position-horizontal-relative:text;mso-position-vertical:absolute;mso-position-vertical-relative:text;v-text-anchor:middle" o:gfxdata="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" adj="13552" fillcolor="white [3201]" strokecolor="#ed7d31 [3205]" strokeweight="1pt"/>
-            </w:pict>
-          </mc:Fallback>
-        </mc:AlternateContent>
-      </w:r>
-      <w:r>
-        <mc:AlternateContent>
-          <mc:Choice Requires="wps">
-            <w:drawing>
-              <wp:anchor distT="0" distB="0" distL="114300" distR="114300" simplePos="0" relativeHeight="252099584" behindDoc="0" locked="0" layoutInCell="1" allowOverlap="1" wp14:anchorId="78C2E2D4" wp14:editId="6784CE0F">
-                <wp:simplePos x="0" y="0"/>
-                <wp:positionH relativeFrom="column">
-                  <wp:posOffset>101600</wp:posOffset>
-                </wp:positionH>
-                <wp:positionV relativeFrom="paragraph">
-                  <wp:posOffset>2562860</wp:posOffset>
-                </wp:positionV>
-                <wp:extent cx="393700" cy="528320"/>
-                <wp:effectExtent l="19050" t="0" r="25400" b="43180"/>
-                <wp:wrapNone/>
-                <wp:docPr id="23" name="Down Arrow 23"/>
-                <wp:cNvGraphicFramePr/>
-                <a:graphic xmlns:a="http://schemas.openxmlformats.org/drawingml/2006/main">
-                  <a:graphicData uri="http://schemas.microsoft.com/office/word/2010/wordprocessingShape">
-                    <wps:wsp>
-                      <wps:cNvSpPr/>
-                      <wps:spPr>
-                        <a:xfrm>
-                          <a:off x="0" y="0"/>
-                          <a:ext cx="393700" cy="528320"/>
-                        </a:xfrm>
-                        <a:prstGeom prst="downArrow">
-                          <a:avLst/>
-                        </a:prstGeom>
-                      </wps:spPr>
-                      <wps:style>
-                        <a:lnRef idx="2">
-                          <a:schemeClr val="accent2"/>
-                        </a:lnRef>
-                        <a:fillRef idx="1">
-                          <a:schemeClr val="lt1"/>
-                        </a:fillRef>
-                        <a:effectRef idx="0">
-                          <a:schemeClr val="accent2"/>
-                        </a:effectRef>
-                        <a:fontRef idx="minor">
-                          <a:schemeClr val="dk1"/>
-                        </a:fontRef>
-                      </wps:style>
-                      <wps:bodyPr rot="0" spcFirstLastPara="0" vertOverflow="overflow" horzOverflow="overflow" vert="horz" wrap="square" lIns="91440" tIns="45720" rIns="91440" bIns="45720" numCol="1" spcCol="0" rtlCol="0" fromWordArt="0" anchor="ctr" anchorCtr="0" forceAA="0" compatLnSpc="1">
-                        <a:prstTxWarp prst="textNoShape">
-                          <a:avLst/>
-                        </a:prstTxWarp>
-                        <a:noAutofit/>
-                      </wps:bodyPr>
-                    </wps:wsp>
-                  </a:graphicData>
-                </a:graphic>
-              </wp:anchor>
-            </w:drawing>
-          </mc:Choice>
-          <mc:Fallback>
-            <w:pict>
-              <v:shape w14:anchorId="61F85483" id="Down Arrow 23" o:spid="_x0000_s1026" type="#_x0000_t67" style="position:absolute;margin-left:8pt;margin-top:201.8pt;width:31pt;height:41.6pt;z-index:252099584;visibility:visible;mso-wrap-style:square;mso-wrap-distance-left:9pt;mso-wrap-distance-top:0;mso-wrap-distance-right:9pt;mso-wrap-distance-bottom:0;mso-position-horizontal:absolute;mso-position-horizontal-relative:text;mso-position-vertical:absolute;mso-position-vertical-relative:text;v-text-anchor:middle" o:gfxdata="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" adj="13552" fillcolor="white [3201]" strokecolor="#ed7d31 [3205]" strokeweight="1pt"/>
-            </w:pict>
-          </mc:Fallback>
-        </mc:AlternateContent>
-      </w:r>
-      <w:r>
-        <mc:AlternateContent>
-          <mc:Choice Requires="wps">
-            <w:drawing>
-              <wp:anchor distT="0" distB="0" distL="114300" distR="114300" simplePos="0" relativeHeight="251255808" behindDoc="0" locked="0" layoutInCell="1" allowOverlap="1" wp14:anchorId="5AFF989F" wp14:editId="1A8EF111">
-                <wp:simplePos x="0" y="0"/>
-                <wp:positionH relativeFrom="column">
-                  <wp:posOffset>1892300</wp:posOffset>
-                </wp:positionH>
-                <wp:positionV relativeFrom="paragraph">
-                  <wp:posOffset>2557780</wp:posOffset>
-                </wp:positionV>
-                <wp:extent cx="393700" cy="528320"/>
-                <wp:effectExtent l="19050" t="0" r="25400" b="43180"/>
-                <wp:wrapNone/>
-                <wp:docPr id="24" name="Down Arrow 24"/>
-                <wp:cNvGraphicFramePr/>
-                <a:graphic xmlns:a="http://schemas.openxmlformats.org/drawingml/2006/main">
-                  <a:graphicData uri="http://schemas.microsoft.com/office/word/2010/wordprocessingShape">
-                    <wps:wsp>
-                      <wps:cNvSpPr/>
-                      <wps:spPr>
-                        <a:xfrm>
-                          <a:off x="0" y="0"/>
-                          <a:ext cx="393700" cy="528320"/>
-                        </a:xfrm>
-                        <a:prstGeom prst="downArrow">
-                          <a:avLst/>
-                        </a:prstGeom>
-                      </wps:spPr>
-                      <wps:style>
-                        <a:lnRef idx="2">
-                          <a:schemeClr val="accent2"/>
-                        </a:lnRef>
-                        <a:fillRef idx="1">
-                          <a:schemeClr val="lt1"/>
-                        </a:fillRef>
-                        <a:effectRef idx="0">
-                          <a:schemeClr val="accent2"/>
-                        </a:effectRef>
-                        <a:fontRef idx="minor">
-                          <a:schemeClr val="dk1"/>
-                        </a:fontRef>
-                      </wps:style>
-                      <wps:bodyPr rot="0" spcFirstLastPara="0" vertOverflow="overflow" horzOverflow="overflow" vert="horz" wrap="square" lIns="91440" tIns="45720" rIns="91440" bIns="45720" numCol="1" spcCol="0" rtlCol="0" fromWordArt="0" anchor="ctr" anchorCtr="0" forceAA="0" compatLnSpc="1">
-                        <a:prstTxWarp prst="textNoShape">
-                          <a:avLst/>
-                        </a:prstTxWarp>
-                        <a:noAutofit/>
-                      </wps:bodyPr>
-                    </wps:wsp>
-                  </a:graphicData>
-                </a:graphic>
-              </wp:anchor>
-            </w:drawing>
-          </mc:Choice>
-          <mc:Fallback>
-            <w:pict>
-              <v:shape w14:anchorId="296B5F19" id="Down Arrow 24" o:spid="_x0000_s1026" type="#_x0000_t67" style="position:absolute;margin-left:149pt;margin-top:201.4pt;width:31pt;height:41.6pt;z-index:251255808;visibility:visible;mso-wrap-style:square;mso-wrap-distance-left:9pt;mso-wrap-distance-top:0;mso-wrap-distance-right:9pt;mso-wrap-distance-bottom:0;mso-position-horizontal:absolute;mso-position-horizontal-relative:text;mso-position-vertical:absolute;mso-position-vertical-relative:text;v-text-anchor:middle" o:gfxdata="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" adj="13552" fillcolor="white [3201]" strokecolor="#ed7d31 [3205]" strokeweight="1pt"/>
-            </w:pict>
-          </mc:Fallback>
-        </mc:AlternateContent>
-      </w:r>
-      <w:r>
-        <mc:AlternateContent>
-          <mc:Choice Requires="wps">
-            <w:drawing>
-              <wp:anchor distT="0" distB="0" distL="114300" distR="114300" simplePos="0" relativeHeight="251276288" behindDoc="0" locked="0" layoutInCell="1" allowOverlap="1" wp14:anchorId="2258D388" wp14:editId="44B7D1FC">
-                <wp:simplePos x="0" y="0"/>
-                <wp:positionH relativeFrom="column">
-                  <wp:posOffset>3695700</wp:posOffset>
-                </wp:positionH>
-                <wp:positionV relativeFrom="paragraph">
-                  <wp:posOffset>2567940</wp:posOffset>
-                </wp:positionV>
-                <wp:extent cx="393700" cy="528320"/>
-                <wp:effectExtent l="19050" t="0" r="25400" b="43180"/>
-                <wp:wrapNone/>
-                <wp:docPr id="25" name="Down Arrow 25"/>
-                <wp:cNvGraphicFramePr/>
-                <a:graphic xmlns:a="http://schemas.openxmlformats.org/drawingml/2006/main">
-                  <a:graphicData uri="http://schemas.microsoft.com/office/word/2010/wordprocessingShape">
-                    <wps:wsp>
-                      <wps:cNvSpPr/>
-                      <wps:spPr>
-                        <a:xfrm>
-                          <a:off x="0" y="0"/>
-                          <a:ext cx="393700" cy="528320"/>
-                        </a:xfrm>
-                        <a:prstGeom prst="downArrow">
-                          <a:avLst/>
-                        </a:prstGeom>
-                      </wps:spPr>
-                      <wps:style>
-                        <a:lnRef idx="2">
-                          <a:schemeClr val="accent2"/>
-                        </a:lnRef>
-                        <a:fillRef idx="1">
-                          <a:schemeClr val="lt1"/>
-                        </a:fillRef>
-                        <a:effectRef idx="0">
-                          <a:schemeClr val="accent2"/>
-                        </a:effectRef>
-                        <a:fontRef idx="minor">
-                          <a:schemeClr val="dk1"/>
-                        </a:fontRef>
-                      </wps:style>
-                      <wps:bodyPr rot="0" spcFirstLastPara="0" vertOverflow="overflow" horzOverflow="overflow" vert="horz" wrap="square" lIns="91440" tIns="45720" rIns="91440" bIns="45720" numCol="1" spcCol="0" rtlCol="0" fromWordArt="0" anchor="ctr" anchorCtr="0" forceAA="0" compatLnSpc="1">
-                        <a:prstTxWarp prst="textNoShape">
-                          <a:avLst/>
-                        </a:prstTxWarp>
-                        <a:noAutofit/>
-                      </wps:bodyPr>
-                    </wps:wsp>
-                  </a:graphicData>
-                </a:graphic>
-              </wp:anchor>
-            </w:drawing>
-          </mc:Choice>
-          <mc:Fallback>
-            <w:pict>
-              <v:shape w14:anchorId="20490B93" id="Down Arrow 25" o:spid="_x0000_s1026" type="#_x0000_t67" style="position:absolute;margin-left:291pt;margin-top:202.2pt;width:31pt;height:41.6pt;z-index:251276288;visibility:visible;mso-wrap-style:square;mso-wrap-distance-left:9pt;mso-wrap-distance-top:0;mso-wrap-distance-right:9pt;mso-wrap-distance-bottom:0;mso-position-horizontal:absolute;mso-position-horizontal-relative:text;mso-position-vertical:absolute;mso-position-vertical-relative:text;v-text-anchor:middle" o:gfxdata="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" adj="13552" fillcolor="white [3201]" strokecolor="#ed7d31 [3205]" strokeweight="1pt"/>
-            </w:pict>
-          </mc:Fallback>
-        </mc:AlternateContent>
-      </w:r>
-      <w:r>
-        <mc:AlternateContent>
-          <mc:Choice Requires="wps">
-            <w:drawing>
-              <wp:anchor distT="0" distB="0" distL="114300" distR="114300" simplePos="0" relativeHeight="251296768" behindDoc="0" locked="0" layoutInCell="1" allowOverlap="1" wp14:anchorId="789C02C4" wp14:editId="14231E94">
-                <wp:simplePos x="0" y="0"/>
-                <wp:positionH relativeFrom="column">
-                  <wp:posOffset>5486400</wp:posOffset>
-                </wp:positionH>
-                <wp:positionV relativeFrom="paragraph">
-                  <wp:posOffset>2562860</wp:posOffset>
-                </wp:positionV>
-                <wp:extent cx="393700" cy="528320"/>
-                <wp:effectExtent l="19050" t="0" r="25400" b="43180"/>
-                <wp:wrapNone/>
-                <wp:docPr id="26" name="Down Arrow 26"/>
-                <wp:cNvGraphicFramePr/>
-                <a:graphic xmlns:a="http://schemas.openxmlformats.org/drawingml/2006/main">
-                  <a:graphicData uri="http://schemas.microsoft.com/office/word/2010/wordprocessingShape">
-                    <wps:wsp>
-                      <wps:cNvSpPr/>
-                      <wps:spPr>
-                        <a:xfrm>
-                          <a:off x="0" y="0"/>
-                          <a:ext cx="393700" cy="528320"/>
-                        </a:xfrm>
-                        <a:prstGeom prst="downArrow">
-                          <a:avLst/>
-                        </a:prstGeom>
-                      </wps:spPr>
-                      <wps:style>
-                        <a:lnRef idx="2">
-                          <a:schemeClr val="accent2"/>
-                        </a:lnRef>
-                        <a:fillRef idx="1">
-                          <a:schemeClr val="lt1"/>
-                        </a:fillRef>
-                        <a:effectRef idx="0">
-                          <a:schemeClr val="accent2"/>
-                        </a:effectRef>
-                        <a:fontRef idx="minor">
-                          <a:schemeClr val="dk1"/>
-                        </a:fontRef>
-                      </wps:style>
-                      <wps:bodyPr rot="0" spcFirstLastPara="0" vertOverflow="overflow" horzOverflow="overflow" vert="horz" wrap="square" lIns="91440" tIns="45720" rIns="91440" bIns="45720" numCol="1" spcCol="0" rtlCol="0" fromWordArt="0" anchor="ctr" anchorCtr="0" forceAA="0" compatLnSpc="1">
-                        <a:prstTxWarp prst="textNoShape">
-                          <a:avLst/>
-                        </a:prstTxWarp>
-                        <a:noAutofit/>
-                      </wps:bodyPr>
-                    </wps:wsp>
-                  </a:graphicData>
-                </a:graphic>
-              </wp:anchor>
-            </w:drawing>
-          </mc:Choice>
-          <mc:Fallback>
-            <w:pict>
-              <v:shape w14:anchorId="13AA954C" id="Down Arrow 26" o:spid="_x0000_s1026" type="#_x0000_t67" style="position:absolute;margin-left:6in;margin-top:201.8pt;width:31pt;height:41.6pt;z-index:251296768;visibility:visible;mso-wrap-style:square;mso-wrap-distance-left:9pt;mso-wrap-distance-top:0;mso-wrap-distance-right:9pt;mso-wrap-distance-bottom:0;mso-position-horizontal:absolute;mso-position-horizontal-relative:text;mso-position-vertical:absolute;mso-position-vertical-relative:text;v-text-anchor:middle" o:gfxdata="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" adj="13552" fillcolor="white [3201]" strokecolor="#ed7d31 [3205]" strokeweight="1pt"/>
-            </w:pict>
-          </mc:Fallback>
-        </mc:AlternateContent>
-      </w:r>
-      <w:r>
-        <mc:AlternateContent>
-          <mc:Choice Requires="wps">
-            <w:drawing>
-              <wp:anchor distT="0" distB="0" distL="114300" distR="114300" simplePos="0" relativeHeight="251297792" behindDoc="0" locked="0" layoutInCell="1" allowOverlap="1" wp14:anchorId="4C11A24F" wp14:editId="5B8C98C6">
-                <wp:simplePos x="0" y="0"/>
-                <wp:positionH relativeFrom="column">
-                  <wp:posOffset>7277100</wp:posOffset>
-                </wp:positionH>
-                <wp:positionV relativeFrom="paragraph">
-                  <wp:posOffset>850900</wp:posOffset>
-                </wp:positionV>
-                <wp:extent cx="393700" cy="528320"/>
-                <wp:effectExtent l="19050" t="0" r="25400" b="43180"/>
-                <wp:wrapNone/>
-                <wp:docPr id="21" name="Down Arrow 21"/>
-                <wp:cNvGraphicFramePr/>
-                <a:graphic xmlns:a="http://schemas.openxmlformats.org/drawingml/2006/main">
-                  <a:graphicData uri="http://schemas.microsoft.com/office/word/2010/wordprocessingShape">
-                    <wps:wsp>
-                      <wps:cNvSpPr/>
-                      <wps:spPr>
-                        <a:xfrm>
-                          <a:off x="0" y="0"/>
-                          <a:ext cx="393700" cy="528320"/>
-                        </a:xfrm>
-                        <a:prstGeom prst="downArrow">
-                          <a:avLst/>
-                        </a:prstGeom>
-                      </wps:spPr>
-                      <wps:style>
-                        <a:lnRef idx="2">
-                          <a:schemeClr val="accent2"/>
-                        </a:lnRef>
-                        <a:fillRef idx="1">
-                          <a:schemeClr val="lt1"/>
-                        </a:fillRef>
-                        <a:effectRef idx="0">
-                          <a:schemeClr val="accent2"/>
-                        </a:effectRef>
-                        <a:fontRef idx="minor">
-                          <a:schemeClr val="dk1"/>
-                        </a:fontRef>
-                      </wps:style>
-                      <wps:bodyPr rot="0" spcFirstLastPara="0" vertOverflow="overflow" horzOverflow="overflow" vert="horz" wrap="square" lIns="91440" tIns="45720" rIns="91440" bIns="45720" numCol="1" spcCol="0" rtlCol="0" fromWordArt="0" anchor="ctr" anchorCtr="0" forceAA="0" compatLnSpc="1">
-                        <a:prstTxWarp prst="textNoShape">
-                          <a:avLst/>
-                        </a:prstTxWarp>
-                        <a:noAutofit/>
-                      </wps:bodyPr>
-                    </wps:wsp>
-                  </a:graphicData>
-                </a:graphic>
-              </wp:anchor>
-            </w:drawing>
-          </mc:Choice>
-          <mc:Fallback>
-            <w:pict>
-              <v:shape w14:anchorId="0E6A8074" id="Down Arrow 21" o:spid="_x0000_s1026" type="#_x0000_t67" style="position:absolute;margin-left:573pt;margin-top:67pt;width:31pt;height:41.6pt;z-index:251297792;visibility:visible;mso-wrap-style:square;mso-wrap-distance-left:9pt;mso-wrap-distance-top:0;mso-wrap-distance-right:9pt;mso-wrap-distance-bottom:0;mso-position-horizontal:absolute;mso-position-horizontal-relative:text;mso-position-vertical:absolute;mso-position-vertical-relative:text;v-text-anchor:middle" o:gfxdata="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" adj="13552" fillcolor="white [3201]" strokecolor="#ed7d31 [3205]" strokeweight="1pt"/>
-            </w:pict>
-          </mc:Fallback>
-        </mc:AlternateContent>
-      </w:r>
-      <w:r>
-        <mc:AlternateContent>
-          <mc:Choice Requires="wps">
-            <w:drawing>
-              <wp:anchor distT="0" distB="0" distL="114300" distR="114300" simplePos="0" relativeHeight="251364352" behindDoc="0" locked="0" layoutInCell="1" allowOverlap="1" wp14:anchorId="3BCDC93C" wp14:editId="60ADCC73">
-                <wp:simplePos x="0" y="0"/>
-                <wp:positionH relativeFrom="column">
-                  <wp:posOffset>3695700</wp:posOffset>
-                </wp:positionH>
-                <wp:positionV relativeFrom="paragraph">
-                  <wp:posOffset>861060</wp:posOffset>
-                </wp:positionV>
-                <wp:extent cx="393700" cy="528320"/>
-                <wp:effectExtent l="19050" t="0" r="25400" b="43180"/>
-                <wp:wrapNone/>
-                <wp:docPr id="19" name="Down Arrow 19"/>
-                <wp:cNvGraphicFramePr/>
-                <a:graphic xmlns:a="http://schemas.openxmlformats.org/drawingml/2006/main">
-                  <a:graphicData uri="http://schemas.microsoft.com/office/word/2010/wordprocessingShape">
-                    <wps:wsp>
-                      <wps:cNvSpPr/>
-                      <wps:spPr>
-                        <a:xfrm>
-                          <a:off x="0" y="0"/>
-                          <a:ext cx="393700" cy="528320"/>
-                        </a:xfrm>
-                        <a:prstGeom prst="downArrow">
-                          <a:avLst/>
-                        </a:prstGeom>
-                      </wps:spPr>
-                      <wps:style>
-                        <a:lnRef idx="2">
-                          <a:schemeClr val="accent2"/>
-                        </a:lnRef>
-                        <a:fillRef idx="1">
-                          <a:schemeClr val="lt1"/>
-                        </a:fillRef>
-                        <a:effectRef idx="0">
-                          <a:schemeClr val="accent2"/>
-                        </a:effectRef>
-                        <a:fontRef idx="minor">
-                          <a:schemeClr val="dk1"/>
-                        </a:fontRef>
-                      </wps:style>
-                      <wps:bodyPr rot="0" spcFirstLastPara="0" vertOverflow="overflow" horzOverflow="overflow" vert="horz" wrap="square" lIns="91440" tIns="45720" rIns="91440" bIns="45720" numCol="1" spcCol="0" rtlCol="0" fromWordArt="0" anchor="ctr" anchorCtr="0" forceAA="0" compatLnSpc="1">
-                        <a:prstTxWarp prst="textNoShape">
-                          <a:avLst/>
-                        </a:prstTxWarp>
-                        <a:noAutofit/>
-                      </wps:bodyPr>
-                    </wps:wsp>
-                  </a:graphicData>
-                </a:graphic>
-              </wp:anchor>
-            </w:drawing>
-          </mc:Choice>
-          <mc:Fallback>
-            <w:pict>
-              <v:shape w14:anchorId="30F0AB29" id="Down Arrow 19" o:spid="_x0000_s1026" type="#_x0000_t67" style="position:absolute;margin-left:291pt;margin-top:67.8pt;width:31pt;height:41.6pt;z-index:251364352;visibility:visible;mso-wrap-style:square;mso-wrap-distance-left:9pt;mso-wrap-distance-top:0;mso-wrap-distance-right:9pt;mso-wrap-distance-bottom:0;mso-position-horizontal:absolute;mso-position-horizontal-relative:text;mso-position-vertical:absolute;mso-position-vertical-relative:text;v-text-anchor:middle" o:gfxdata="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" adj="13552" fillcolor="white [3201]" strokecolor="#ed7d31 [3205]" strokeweight="1pt"/>
-            </w:pict>
-          </mc:Fallback>
-        </mc:AlternateContent>
-      </w:r>
-      <w:r>
-        <mc:AlternateContent>
-          <mc:Choice Requires="wps">
-            <w:drawing>
-              <wp:anchor distT="0" distB="0" distL="114300" distR="114300" simplePos="0" relativeHeight="251425792" behindDoc="0" locked="0" layoutInCell="1" allowOverlap="1" wp14:anchorId="068946D3" wp14:editId="5B6EC778">
-                <wp:simplePos x="0" y="0"/>
-                <wp:positionH relativeFrom="column">
-                  <wp:posOffset>5486400</wp:posOffset>
-                </wp:positionH>
-                <wp:positionV relativeFrom="paragraph">
-                  <wp:posOffset>855980</wp:posOffset>
-                </wp:positionV>
-                <wp:extent cx="393700" cy="528320"/>
-                <wp:effectExtent l="19050" t="0" r="25400" b="43180"/>
-                <wp:wrapNone/>
-                <wp:docPr id="20" name="Down Arrow 20"/>
-                <wp:cNvGraphicFramePr/>
-                <a:graphic xmlns:a="http://schemas.openxmlformats.org/drawingml/2006/main">
-                  <a:graphicData uri="http://schemas.microsoft.com/office/word/2010/wordprocessingShape">
-                    <wps:wsp>
-                      <wps:cNvSpPr/>
-                      <wps:spPr>
-                        <a:xfrm>
-                          <a:off x="0" y="0"/>
-                          <a:ext cx="393700" cy="528320"/>
-                        </a:xfrm>
-                        <a:prstGeom prst="downArrow">
-                          <a:avLst/>
-                        </a:prstGeom>
-                      </wps:spPr>
-                      <wps:style>
-                        <a:lnRef idx="2">
-                          <a:schemeClr val="accent2"/>
-                        </a:lnRef>
-                        <a:fillRef idx="1">
-                          <a:schemeClr val="lt1"/>
-                        </a:fillRef>
-                        <a:effectRef idx="0">
-                          <a:schemeClr val="accent2"/>
-                        </a:effectRef>
-                        <a:fontRef idx="minor">
-                          <a:schemeClr val="dk1"/>
-                        </a:fontRef>
-                      </wps:style>
-                      <wps:bodyPr rot="0" spcFirstLastPara="0" vertOverflow="overflow" horzOverflow="overflow" vert="horz" wrap="square" lIns="91440" tIns="45720" rIns="91440" bIns="45720" numCol="1" spcCol="0" rtlCol="0" fromWordArt="0" anchor="ctr" anchorCtr="0" forceAA="0" compatLnSpc="1">
-                        <a:prstTxWarp prst="textNoShape">
-                          <a:avLst/>
-                        </a:prstTxWarp>
-                        <a:noAutofit/>
-                      </wps:bodyPr>
-                    </wps:wsp>
-                  </a:graphicData>
-                </a:graphic>
-              </wp:anchor>
-            </w:drawing>
-          </mc:Choice>
-          <mc:Fallback>
-            <w:pict>
-              <v:shape w14:anchorId="1D4E576C" id="Down Arrow 20" o:spid="_x0000_s1026" type="#_x0000_t67" style="position:absolute;margin-left:6in;margin-top:67.4pt;width:31pt;height:41.6pt;z-index:251425792;visibility:visible;mso-wrap-style:square;mso-wrap-distance-left:9pt;mso-wrap-distance-top:0;mso-wrap-distance-right:9pt;mso-wrap-distance-bottom:0;mso-position-horizontal:absolute;mso-position-horizontal-relative:text;mso-position-vertical:absolute;mso-position-vertical-relative:text;v-text-anchor:middle" o:gfxdata="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" adj="13552" fillcolor="white [3201]" strokecolor="#ed7d31 [3205]" strokeweight="1pt"/>
-            </w:pict>
-          </mc:Fallback>
-        </mc:AlternateContent>
-      </w:r>
-      <w:r>
-        <w:rPr>
-          <w:noProof/>
-        </w:rPr>
-        <mc:AlternateContent>
-          <mc:Choice Requires="wps">
-            <w:drawing>
-              <wp:anchor distT="0" distB="0" distL="114300" distR="114300" simplePos="0" relativeHeight="251302912" behindDoc="0" locked="0" layoutInCell="1" allowOverlap="1" wp14:anchorId="43E736FC" wp14:editId="18354D12">
-                <wp:simplePos x="0" y="0"/>
-                <wp:positionH relativeFrom="column">
-                  <wp:posOffset>1892300</wp:posOffset>
-                </wp:positionH>
-                <wp:positionV relativeFrom="paragraph">
-                  <wp:posOffset>850900</wp:posOffset>
-                </wp:positionV>
-                <wp:extent cx="393700" cy="528320"/>
-                <wp:effectExtent l="19050" t="0" r="25400" b="43180"/>
-                <wp:wrapNone/>
-                <wp:docPr id="18" name="Down Arrow 18"/>
-                <wp:cNvGraphicFramePr/>
-                <a:graphic xmlns:a="http://schemas.openxmlformats.org/drawingml/2006/main">
-                  <a:graphicData uri="http://schemas.microsoft.com/office/word/2010/wordprocessingShape">
-                    <wps:wsp>
-                      <wps:cNvSpPr/>
-                      <wps:spPr>
-                        <a:xfrm>
-                          <a:off x="0" y="0"/>
-                          <a:ext cx="393700" cy="528320"/>
-                        </a:xfrm>
-                        <a:prstGeom prst="downArrow">
-                          <a:avLst/>
-                        </a:prstGeom>
-                      </wps:spPr>
-                      <wps:style>
-                        <a:lnRef idx="2">
-                          <a:schemeClr val="accent2"/>
-                        </a:lnRef>
-                        <a:fillRef idx="1">
-                          <a:schemeClr val="lt1"/>
-                        </a:fillRef>
-                        <a:effectRef idx="0">
-                          <a:schemeClr val="accent2"/>
-                        </a:effectRef>
-                        <a:fontRef idx="minor">
-                          <a:schemeClr val="dk1"/>
-                        </a:fontRef>
-                      </wps:style>
-                      <wps:bodyPr rot="0" spcFirstLastPara="0" vertOverflow="overflow" horzOverflow="overflow" vert="horz" wrap="square" lIns="91440" tIns="45720" rIns="91440" bIns="45720" numCol="1" spcCol="0" rtlCol="0" fromWordArt="0" anchor="ctr" anchorCtr="0" forceAA="0" compatLnSpc="1">
-                        <a:prstTxWarp prst="textNoShape">
-                          <a:avLst/>
-                        </a:prstTxWarp>
-                        <a:noAutofit/>
-                      </wps:bodyPr>
-                    </wps:wsp>
-                  </a:graphicData>
-                </a:graphic>
-              </wp:anchor>
-            </w:drawing>
-          </mc:Choice>
-          <mc:Fallback>
-            <w:pict>
-              <v:shape w14:anchorId="64E30D5C" id="Down Arrow 18" o:spid="_x0000_s1026" type="#_x0000_t67" style="position:absolute;margin-left:149pt;margin-top:67pt;width:31pt;height:41.6pt;z-index:251302912;visibility:visible;mso-wrap-style:square;mso-wrap-distance-left:9pt;mso-wrap-distance-top:0;mso-wrap-distance-right:9pt;mso-wrap-distance-bottom:0;mso-position-horizontal:absolute;mso-position-horizontal-relative:text;mso-position-vertical:absolute;mso-position-vertical-relative:text;v-text-anchor:middle" o:gfxdata="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" adj="13552" fillcolor="white [3201]" strokecolor="#ed7d31 [3205]" strokeweight="1pt"/>
-            </w:pict>
-          </mc:Fallback>
-        </mc:AlternateContent>
-      </w:r>
-      <w:r>
-        <w:rPr>
-          <w:noProof/>
-        </w:rPr>
-        <mc:AlternateContent>
-          <mc:Choice Requires="wps">
-            <w:drawing>
-              <wp:anchor distT="0" distB="0" distL="114300" distR="114300" simplePos="0" relativeHeight="251300864" behindDoc="0" locked="0" layoutInCell="1" allowOverlap="1" wp14:anchorId="4FDA781D" wp14:editId="0B3EE2CE">
-                <wp:simplePos x="0" y="0"/>
-                <wp:positionH relativeFrom="column">
-                  <wp:posOffset>101600</wp:posOffset>
-                </wp:positionH>
-                <wp:positionV relativeFrom="paragraph">
-                  <wp:posOffset>855980</wp:posOffset>
-                </wp:positionV>
-                <wp:extent cx="393700" cy="528320"/>
-                <wp:effectExtent l="19050" t="0" r="25400" b="43180"/>
-                <wp:wrapNone/>
-                <wp:docPr id="17" name="Down Arrow 17"/>
-                <wp:cNvGraphicFramePr/>
-                <a:graphic xmlns:a="http://schemas.openxmlformats.org/drawingml/2006/main">
-                  <a:graphicData uri="http://schemas.microsoft.com/office/word/2010/wordprocessingShape">
-                    <wps:wsp>
-                      <wps:cNvSpPr/>
-                      <wps:spPr>
-                        <a:xfrm>
-                          <a:off x="0" y="0"/>
-                          <a:ext cx="393700" cy="528320"/>
-                        </a:xfrm>
-                        <a:prstGeom prst="downArrow">
-                          <a:avLst/>
-                        </a:prstGeom>
-                      </wps:spPr>
-                      <wps:style>
-                        <a:lnRef idx="2">
-                          <a:schemeClr val="accent2"/>
-                        </a:lnRef>
-                        <a:fillRef idx="1">
-                          <a:schemeClr val="lt1"/>
-                        </a:fillRef>
-                        <a:effectRef idx="0">
-                          <a:schemeClr val="accent2"/>
-                        </a:effectRef>
-                        <a:fontRef idx="minor">
-                          <a:schemeClr val="dk1"/>
-                        </a:fontRef>
-                      </wps:style>
-                      <wps:bodyPr rot="0" spcFirstLastPara="0" vertOverflow="overflow" horzOverflow="overflow" vert="horz" wrap="square" lIns="91440" tIns="45720" rIns="91440" bIns="45720" numCol="1" spcCol="0" rtlCol="0" fromWordArt="0" anchor="ctr" anchorCtr="0" forceAA="0" compatLnSpc="1">
-                        <a:prstTxWarp prst="textNoShape">
-                          <a:avLst/>
-                        </a:prstTxWarp>
-                        <a:noAutofit/>
-                      </wps:bodyPr>
-                    </wps:wsp>
-                  </a:graphicData>
-                </a:graphic>
-              </wp:anchor>
-            </w:drawing>
-          </mc:Choice>
-          <mc:Fallback>
-            <w:pict>
-              <v:shape w14:anchorId="0FEFC6FB" id="Down Arrow 17" o:spid="_x0000_s1026" type="#_x0000_t67" style="position:absolute;margin-left:8pt;margin-top:67.4pt;width:31pt;height:41.6pt;z-index:251300864;visibility:visible;mso-wrap-style:square;mso-wrap-distance-left:9pt;mso-wrap-distance-top:0;mso-wrap-distance-right:9pt;mso-wrap-distance-bottom:0;mso-position-horizontal:absolute;mso-position-horizontal-relative:text;mso-position-vertical:absolute;mso-position-vertical-relative:text;v-text-anchor:middle" o:gfxdata="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" adj="13552" fillcolor="white [3201]" strokecolor="#ed7d31 [3205]" strokeweight="1pt"/>
-            </w:pict>
-          </mc:Fallback>
-        </mc:AlternateContent>
-      </w:r>
-      <w:bookmarkStart w:id="0" w:name="_GoBack"/>
-      <w:r>
-        <w:rPr>
-          <w:noProof/>
-        </w:rPr>
-        <mc:AlternateContent>
-          <mc:Choice Requires="wps">
-            <w:drawing>
-              <wp:anchor distT="0" distB="0" distL="114300" distR="114300" simplePos="0" relativeHeight="251234303" behindDoc="0" locked="0" layoutInCell="1" allowOverlap="1" wp14:anchorId="40DC97BA" wp14:editId="1BF35CFA">
-                <wp:simplePos x="0" y="0"/>
-                <wp:positionH relativeFrom="column">
-                  <wp:posOffset>-889000</wp:posOffset>
-                </wp:positionH>
-                <wp:positionV relativeFrom="paragraph">
-                  <wp:posOffset>-190500</wp:posOffset>
-                </wp:positionV>
-                <wp:extent cx="9944100" cy="901700"/>
-                <wp:effectExtent l="57150" t="38100" r="0" b="69850"/>
-                <wp:wrapNone/>
-                <wp:docPr id="16" name="Right Arrow 16"/>
-                <wp:cNvGraphicFramePr/>
-                <a:graphic xmlns:a="http://schemas.openxmlformats.org/drawingml/2006/main">
-                  <a:graphicData uri="http://schemas.microsoft.com/office/word/2010/wordprocessingShape">
-                    <wps:wsp>
-                      <wps:cNvSpPr/>
-                      <wps:spPr>
-                        <a:xfrm>
-                          <a:off x="0" y="0"/>
-                          <a:ext cx="9944100" cy="901700"/>
-                        </a:xfrm>
-                        <a:prstGeom prst="rightArrow">
-                          <a:avLst/>
-                        </a:prstGeom>
-                      </wps:spPr>
-                      <wps:style>
-                        <a:lnRef idx="0">
-                          <a:schemeClr val="accent2"/>
-                        </a:lnRef>
-                        <a:fillRef idx="3">
-                          <a:schemeClr val="accent2"/>
-                        </a:fillRef>
-                        <a:effectRef idx="3">
-                          <a:schemeClr val="accent2"/>
-                        </a:effectRef>
-                        <a:fontRef idx="minor">
-                          <a:schemeClr val="lt1"/>
-                        </a:fontRef>
-                      </wps:style>
-                      <wps:bodyPr rot="0" spcFirstLastPara="0" vertOverflow="overflow" horzOverflow="overflow" vert="horz" wrap="square" lIns="91440" tIns="45720" rIns="91440" bIns="45720" numCol="1" spcCol="0" rtlCol="0" fromWordArt="0" anchor="ctr" anchorCtr="0" forceAA="0" compatLnSpc="1">
-                        <a:prstTxWarp prst="textNoShape">
-                          <a:avLst/>
-                        </a:prstTxWarp>
-                        <a:noAutofit/>
-                      </wps:bodyPr>
-                    </wps:wsp>
-                  </a:graphicData>
-                </a:graphic>
-              </wp:anchor>
-            </w:drawing>
-          </mc:Choice>
-          <mc:Fallback>
-            <w:pict>
-              <v:shapetype w14:anchorId="40FB6155" id="_x0000_t13" coordsize="21600,21600" o:spt="13" adj="16200,5400" path="m@0,l@0@1,0@1,0@2@0@2@0,21600,21600,10800xe">
-                <v:stroke joinstyle="miter"/>
-                <v:formulas>
-                  <v:f eqn="val #0"/>
-                  <v:f eqn="val #1"/>
-                  <v:f eqn="sum height 0 #1"/>
-                  <v:f eqn="sum 10800 0 #1"/>
-                  <v:f eqn="sum width 0 #0"/>
-                  <v:f eqn="prod @4 @3 10800"/>
-                  <v:f eqn="sum width 0 @5"/>
-                </v:formulas>
-                <v:path o:connecttype="custom" o:connectlocs="@0,0;0,10800;@0,21600;21600,10800" o:connectangles="270,180,90,0" textboxrect="0,@1,@6,@2"/>
-                <v:handles>
-                  <v:h position="#0,#1" xrange="0,21600" yrange="0,10800"/>
-                </v:handles>
-              </v:shapetype>
-              <v:shape id="Right Arrow 16" o:spid="_x0000_s1026" type="#_x0000_t13" style="position:absolute;margin-left:-70pt;margin-top:-15pt;width:783pt;height:71pt;z-index:251234303;visibility:visible;mso-wrap-style:square;mso-wrap-distance-left:9pt;mso-wrap-distance-top:0;mso-wrap-distance-right:9pt;mso-wrap-distance-bottom:0;mso-position-horizontal:absolute;mso-position-horizontal-relative:text;mso-position-vertical:absolute;mso-position-vertical-relative:text;v-text-anchor:middle" o:gfxdata="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" adj="20621" fillcolor="#ee853d [3029]" stroked="f">
-                <v:fill color2="#ec7a2d [3173]" rotate="t" colors="0 #f18c55;.5 #f67b28;1 #e56b17" focus="100%" type="gradient">
-                  <o:fill v:ext="view" type="gradientUnscaled"/>
-                </v:fill>
-                <v:shadow on="t" color="black" opacity="41287f" offset="0,1.5pt"/>
-              </v:shape>
-            </w:pict>
-          </mc:Fallback>
-        </mc:AlternateContent>
-      </w:r>
-      <w:bookmarkEnd w:id="0"/>
-      <w:r>
-        <w:rPr>
-          <w:noProof/>
-        </w:rPr>
-        <mc:AlternateContent>
-          <mc:Choice Requires="wps">
-            <w:drawing>
-              <wp:anchor distT="0" distB="0" distL="114300" distR="114300" simplePos="0" relativeHeight="251681792" behindDoc="0" locked="0" layoutInCell="1" allowOverlap="1" wp14:anchorId="5CEAE5C3" wp14:editId="3A7D5E94">
-                <wp:simplePos x="0" y="0"/>
-                <wp:positionH relativeFrom="column">
-                  <wp:posOffset>6690360</wp:posOffset>
-                </wp:positionH>
-                <wp:positionV relativeFrom="paragraph">
-                  <wp:posOffset>-314960</wp:posOffset>
+                  <wp:posOffset>2692400</wp:posOffset>
                 </wp:positionV>
                 <wp:extent cx="1706880" cy="1173480"/>
                 <wp:effectExtent l="57150" t="38100" r="64770" b="83820"/>
                 <wp:wrapNone/>
-                <wp:docPr id="4" name="Rectangle 4"/>
+                <wp:docPr id="11" name="Rectangle 11"/>
                 <wp:cNvGraphicFramePr/>
                 <a:graphic xmlns:a="http://schemas.openxmlformats.org/drawingml/2006/main">
                   <a:graphicData uri="http://schemas.microsoft.com/office/word/2010/wordprocessingShape">
@@ -776,16 +32,23 @@
                         <a:prstGeom prst="rect">
                           <a:avLst/>
                         </a:prstGeom>
+                        <a:solidFill>
+                          <a:schemeClr val="accent6">
+                            <a:lumMod val="20000"/>
+                            <a:lumOff val="80000"/>
+                          </a:schemeClr>
+                        </a:solidFill>
+                        <a:ln/>
                       </wps:spPr>
                       <wps:style>
                         <a:lnRef idx="0">
-                          <a:schemeClr val="accent1"/>
+                          <a:schemeClr val="accent4"/>
                         </a:lnRef>
                         <a:fillRef idx="3">
-                          <a:schemeClr val="accent1"/>
+                          <a:schemeClr val="accent4"/>
                         </a:fillRef>
                         <a:effectRef idx="3">
-                          <a:schemeClr val="accent1"/>
+                          <a:schemeClr val="accent4"/>
                         </a:effectRef>
                         <a:fontRef idx="minor">
                           <a:schemeClr val="lt1"/>
@@ -795,20 +58,77 @@
                         <w:txbxContent>
                           <w:p>
                             <w:pPr>
-                              <w:jc w:val="center"/>
-                              <w:rPr>
-                                <w:b/>
-                                <w:sz w:val="32"/>
-                                <w:szCs w:val="32"/>
+                              <w:numPr>
+                                <w:ilvl w:val="0"/>
+                                <w:numId w:val="1"/>
+                              </w:numPr>
+                              <w:spacing w:after="0" w:line="240" w:lineRule="auto"/>
+                              <w:textAlignment w:val="baseline"/>
+                              <w:rPr>
+                                <w:rFonts w:eastAsia="Times New Roman" w:cs="Arial"/>
+                                <w:color w:val="000000"/>
+                                <w:sz w:val="24"/>
+                                <w:szCs w:val="24"/>
                               </w:rPr>
                             </w:pPr>
                             <w:r>
                               <w:rPr>
-                                <w:b/>
-                                <w:sz w:val="32"/>
-                                <w:szCs w:val="32"/>
-                              </w:rPr>
-                              <w:t>Output</w:t>
+                                <w:rFonts w:eastAsia="Times New Roman" w:cs="Arial"/>
+                                <w:color w:val="000000"/>
+                                <w:sz w:val="24"/>
+                                <w:szCs w:val="24"/>
+                              </w:rPr>
+                              <w:t>Consistency</w:t>
+                            </w:r>
+                          </w:p>
+                          <w:p>
+                            <w:pPr>
+                              <w:numPr>
+                                <w:ilvl w:val="0"/>
+                                <w:numId w:val="1"/>
+                              </w:numPr>
+                              <w:spacing w:after="0" w:line="240" w:lineRule="auto"/>
+                              <w:textAlignment w:val="baseline"/>
+                              <w:rPr>
+                                <w:rFonts w:eastAsia="Times New Roman" w:cs="Arial"/>
+                                <w:color w:val="000000"/>
+                                <w:sz w:val="24"/>
+                                <w:szCs w:val="24"/>
+                              </w:rPr>
+                            </w:pPr>
+                            <w:r>
+                              <w:rPr>
+                                <w:rFonts w:eastAsia="Times New Roman" w:cs="Arial"/>
+                                <w:color w:val="000000"/>
+                                <w:sz w:val="24"/>
+                                <w:szCs w:val="24"/>
+                              </w:rPr>
+                              <w:t>Price</w:t>
+                            </w:r>
+                          </w:p>
+                          <w:p>
+                            <w:pPr>
+                              <w:numPr>
+                                <w:ilvl w:val="0"/>
+                                <w:numId w:val="1"/>
+                              </w:numPr>
+                              <w:spacing w:after="0" w:line="240" w:lineRule="auto"/>
+                              <w:textAlignment w:val="baseline"/>
+                              <w:rPr>
+                                <w:rFonts w:eastAsia="Times New Roman" w:cs="Arial"/>
+                                <w:color w:val="000000"/>
+                                <w:sz w:val="24"/>
+                                <w:szCs w:val="24"/>
+                              </w:rPr>
+                            </w:pPr>
+                            <w:r>
+                              <w:rPr>
+                                <w:rFonts w:eastAsia="Times New Roman" w:cs="Arial"/>
+                                <w:color w:val="000000"/>
+                                <w:sz w:val="24"/>
+                                <w:szCs w:val="24"/>
+                              </w:rPr>
+                              <w:t>Power Consumption</w:t>
                             </w:r>
                           </w:p>
                         </w:txbxContent>
@@ -833,29 +153,83 @@
           </mc:Choice>
           <mc:Fallback>
             <w:pict>
-              <v:rect w14:anchorId="5CEAE5C3" id="Rectangle 4" o:spid="_x0000_s1026" style="position:absolute;margin-left:526.8pt;margin-top:-24.8pt;width:134.4pt;height:92.4pt;z-index:251681792;visibility:visible;mso-wrap-style:square;mso-width-percent:0;mso-height-percent:0;mso-wrap-distance-left:9pt;mso-wrap-distance-top:0;mso-wrap-distance-right:9pt;mso-wrap-distance-bottom:0;mso-position-horizontal:absolute;mso-position-horizontal-relative:text;mso-position-vertical:absolute;mso-position-vertical-relative:text;mso-width-percent:0;mso-height-percent:0;mso-width-relative:margin;mso-height-relative:margin;v-text-anchor:middle" o:gfxdata="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" fillcolor="#65a0d7 [3028]" stroked="f">
-                <v:fill color2="#5898d4 [3172]" rotate="t" colors="0 #71a6db;.5 #559bdb;1 #438ac9" focus="100%" type="gradient">
-                  <o:fill v:ext="view" type="gradientUnscaled"/>
-                </v:fill>
+              <v:rect w14:anchorId="0F8B55FE" id="Rectangle 11" o:spid="_x0000_s1026" style="position:absolute;margin-left:-46pt;margin-top:212pt;width:134.4pt;height:92.4pt;z-index:251935744;visibility:visible;mso-wrap-style:square;mso-width-percent:0;mso-height-percent:0;mso-wrap-distance-left:9pt;mso-wrap-distance-top:0;mso-wrap-distance-right:9pt;mso-wrap-distance-bottom:0;mso-position-horizontal:absolute;mso-position-horizontal-relative:text;mso-position-vertical:absolute;mso-position-vertical-relative:text;mso-width-percent:0;mso-height-percent:0;mso-width-relative:margin;mso-height-relative:margin;v-text-anchor:middle" o:gfxdata="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" fillcolor="#e2efd9 [665]" stroked="f">
                 <v:shadow on="t" color="black" opacity="41287f" offset="0,1.5pt"/>
                 <v:textbox>
                   <w:txbxContent>
                     <w:p>
                       <w:pPr>
-                        <w:jc w:val="center"/>
-                        <w:rPr>
-                          <w:b/>
-                          <w:sz w:val="32"/>
-                          <w:szCs w:val="32"/>
+                        <w:numPr>
+                          <w:ilvl w:val="0"/>
+                          <w:numId w:val="1"/>
+                        </w:numPr>
+                        <w:spacing w:after="0" w:line="240" w:lineRule="auto"/>
+                        <w:textAlignment w:val="baseline"/>
+                        <w:rPr>
+                          <w:rFonts w:eastAsia="Times New Roman" w:cs="Arial"/>
+                          <w:color w:val="000000"/>
+                          <w:sz w:val="24"/>
+                          <w:szCs w:val="24"/>
                         </w:rPr>
                       </w:pPr>
                       <w:r>
                         <w:rPr>
-                          <w:b/>
-                          <w:sz w:val="32"/>
-                          <w:szCs w:val="32"/>
-                        </w:rPr>
-                        <w:t>Output</w:t>
+                          <w:rFonts w:eastAsia="Times New Roman" w:cs="Arial"/>
+                          <w:color w:val="000000"/>
+                          <w:sz w:val="24"/>
+                          <w:szCs w:val="24"/>
+                        </w:rPr>
+                        <w:t>Consistency</w:t>
+                      </w:r>
+                    </w:p>
+                    <w:p>
+                      <w:pPr>
+                        <w:numPr>
+                          <w:ilvl w:val="0"/>
+                          <w:numId w:val="1"/>
+                        </w:numPr>
+                        <w:spacing w:after="0" w:line="240" w:lineRule="auto"/>
+                        <w:textAlignment w:val="baseline"/>
+                        <w:rPr>
+                          <w:rFonts w:eastAsia="Times New Roman" w:cs="Arial"/>
+                          <w:color w:val="000000"/>
+                          <w:sz w:val="24"/>
+                          <w:szCs w:val="24"/>
+                        </w:rPr>
+                      </w:pPr>
+                      <w:r>
+                        <w:rPr>
+                          <w:rFonts w:eastAsia="Times New Roman" w:cs="Arial"/>
+                          <w:color w:val="000000"/>
+                          <w:sz w:val="24"/>
+                          <w:szCs w:val="24"/>
+                        </w:rPr>
+                        <w:t>Price</w:t>
+                      </w:r>
+                    </w:p>
+                    <w:p>
+                      <w:pPr>
+                        <w:numPr>
+                          <w:ilvl w:val="0"/>
+                          <w:numId w:val="1"/>
+                        </w:numPr>
+                        <w:spacing w:after="0" w:line="240" w:lineRule="auto"/>
+                        <w:textAlignment w:val="baseline"/>
+                        <w:rPr>
+                          <w:rFonts w:eastAsia="Times New Roman" w:cs="Arial"/>
+                          <w:color w:val="000000"/>
+                          <w:sz w:val="24"/>
+                          <w:szCs w:val="24"/>
+                        </w:rPr>
+                      </w:pPr>
+                      <w:r>
+                        <w:rPr>
+                          <w:rFonts w:eastAsia="Times New Roman" w:cs="Arial"/>
+                          <w:color w:val="000000"/>
+                          <w:sz w:val="24"/>
+                          <w:szCs w:val="24"/>
+                        </w:rPr>
+                        <w:t>Power Consumption</w:t>
                       </w:r>
                     </w:p>
                   </w:txbxContent>
@@ -866,24 +240,21 @@
         </mc:AlternateContent>
       </w:r>
       <w:r>
-        <w:rPr>
-          <w:noProof/>
-        </w:rPr>
         <mc:AlternateContent>
           <mc:Choice Requires="wps">
             <w:drawing>
-              <wp:anchor distT="0" distB="0" distL="114300" distR="114300" simplePos="0" relativeHeight="251741184" behindDoc="0" locked="0" layoutInCell="1" allowOverlap="1" wp14:anchorId="67714EB0" wp14:editId="00E499BF">
+              <wp:anchor distT="0" distB="0" distL="114300" distR="114300" simplePos="0" relativeHeight="251971584" behindDoc="0" locked="0" layoutInCell="1" allowOverlap="1" wp14:anchorId="29847824" wp14:editId="47BE274A">
                 <wp:simplePos x="0" y="0"/>
                 <wp:positionH relativeFrom="column">
-                  <wp:posOffset>4861560</wp:posOffset>
+                  <wp:posOffset>1244600</wp:posOffset>
                 </wp:positionH>
                 <wp:positionV relativeFrom="paragraph">
-                  <wp:posOffset>-314960</wp:posOffset>
+                  <wp:posOffset>2692400</wp:posOffset>
                 </wp:positionV>
                 <wp:extent cx="1706880" cy="1173480"/>
                 <wp:effectExtent l="57150" t="38100" r="64770" b="83820"/>
                 <wp:wrapNone/>
-                <wp:docPr id="5" name="Rectangle 5"/>
+                <wp:docPr id="12" name="Rectangle 12"/>
                 <wp:cNvGraphicFramePr/>
                 <a:graphic xmlns:a="http://schemas.openxmlformats.org/drawingml/2006/main">
                   <a:graphicData uri="http://schemas.microsoft.com/office/word/2010/wordprocessingShape">
@@ -897,16 +268,23 @@
                         <a:prstGeom prst="rect">
                           <a:avLst/>
                         </a:prstGeom>
+                        <a:solidFill>
+                          <a:schemeClr val="accent6">
+                            <a:lumMod val="20000"/>
+                            <a:lumOff val="80000"/>
+                          </a:schemeClr>
+                        </a:solidFill>
+                        <a:ln/>
                       </wps:spPr>
                       <wps:style>
                         <a:lnRef idx="0">
-                          <a:schemeClr val="accent1"/>
+                          <a:schemeClr val="accent4"/>
                         </a:lnRef>
                         <a:fillRef idx="3">
-                          <a:schemeClr val="accent1"/>
+                          <a:schemeClr val="accent4"/>
                         </a:fillRef>
                         <a:effectRef idx="3">
-                          <a:schemeClr val="accent1"/>
+                          <a:schemeClr val="accent4"/>
                         </a:effectRef>
                         <a:fontRef idx="minor">
                           <a:schemeClr val="lt1"/>
@@ -916,20 +294,77 @@
                         <w:txbxContent>
                           <w:p>
                             <w:pPr>
-                              <w:jc w:val="center"/>
-                              <w:rPr>
-                                <w:b/>
-                                <w:sz w:val="32"/>
-                                <w:szCs w:val="32"/>
+                              <w:numPr>
+                                <w:ilvl w:val="0"/>
+                                <w:numId w:val="2"/>
+                              </w:numPr>
+                              <w:spacing w:after="0" w:line="240" w:lineRule="auto"/>
+                              <w:textAlignment w:val="baseline"/>
+                              <w:rPr>
+                                <w:rFonts w:eastAsia="Times New Roman" w:cs="Arial"/>
+                                <w:color w:val="000000"/>
+                                <w:sz w:val="24"/>
+                                <w:szCs w:val="24"/>
                               </w:rPr>
                             </w:pPr>
                             <w:r>
                               <w:rPr>
-                                <w:b/>
-                                <w:sz w:val="32"/>
-                                <w:szCs w:val="32"/>
-                              </w:rPr>
-                              <w:t>Output Processing</w:t>
+                                <w:rFonts w:eastAsia="Times New Roman" w:cs="Arial"/>
+                                <w:color w:val="000000"/>
+                                <w:sz w:val="24"/>
+                                <w:szCs w:val="24"/>
+                              </w:rPr>
+                              <w:t>Speed</w:t>
+                            </w:r>
+                          </w:p>
+                          <w:p>
+                            <w:pPr>
+                              <w:numPr>
+                                <w:ilvl w:val="0"/>
+                                <w:numId w:val="2"/>
+                              </w:numPr>
+                              <w:spacing w:after="0" w:line="240" w:lineRule="auto"/>
+                              <w:textAlignment w:val="baseline"/>
+                              <w:rPr>
+                                <w:rFonts w:eastAsia="Times New Roman" w:cs="Arial"/>
+                                <w:color w:val="000000"/>
+                                <w:sz w:val="24"/>
+                                <w:szCs w:val="24"/>
+                              </w:rPr>
+                            </w:pPr>
+                            <w:r>
+                              <w:rPr>
+                                <w:rFonts w:eastAsia="Times New Roman" w:cs="Arial"/>
+                                <w:color w:val="000000"/>
+                                <w:sz w:val="24"/>
+                                <w:szCs w:val="24"/>
+                              </w:rPr>
+                              <w:t>Power Consumption</w:t>
+                            </w:r>
+                          </w:p>
+                          <w:p>
+                            <w:pPr>
+                              <w:numPr>
+                                <w:ilvl w:val="0"/>
+                                <w:numId w:val="2"/>
+                              </w:numPr>
+                              <w:spacing w:after="0" w:line="240" w:lineRule="auto"/>
+                              <w:textAlignment w:val="baseline"/>
+                              <w:rPr>
+                                <w:rFonts w:eastAsia="Times New Roman" w:cs="Arial"/>
+                                <w:color w:val="000000"/>
+                                <w:sz w:val="24"/>
+                                <w:szCs w:val="24"/>
+                              </w:rPr>
+                            </w:pPr>
+                            <w:r>
+                              <w:rPr>
+                                <w:rFonts w:eastAsia="Times New Roman" w:cs="Arial"/>
+                                <w:color w:val="000000"/>
+                                <w:sz w:val="24"/>
+                                <w:szCs w:val="24"/>
+                              </w:rPr>
+                              <w:t>Usability</w:t>
                             </w:r>
                           </w:p>
                         </w:txbxContent>
@@ -954,29 +389,83 @@
           </mc:Choice>
           <mc:Fallback>
             <w:pict>
-              <v:rect w14:anchorId="67714EB0" id="Rectangle 5" o:spid="_x0000_s1027" style="position:absolute;margin-left:382.8pt;margin-top:-24.8pt;width:134.4pt;height:92.4pt;z-index:251741184;visibility:visible;mso-wrap-style:square;mso-width-percent:0;mso-height-percent:0;mso-wrap-distance-left:9pt;mso-wrap-distance-top:0;mso-wrap-distance-right:9pt;mso-wrap-distance-bottom:0;mso-position-horizontal:absolute;mso-position-horizontal-relative:text;mso-position-vertical:absolute;mso-position-vertical-relative:text;mso-width-percent:0;mso-height-percent:0;mso-width-relative:margin;mso-height-relative:margin;v-text-anchor:middle" o:gfxdata="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" fillcolor="#65a0d7 [3028]" stroked="f">
-                <v:fill color2="#5898d4 [3172]" rotate="t" colors="0 #71a6db;.5 #559bdb;1 #438ac9" focus="100%" type="gradient">
-                  <o:fill v:ext="view" type="gradientUnscaled"/>
-                </v:fill>
+              <v:rect w14:anchorId="29847824" id="Rectangle 12" o:spid="_x0000_s1027" style="position:absolute;margin-left:98pt;margin-top:212pt;width:134.4pt;height:92.4pt;z-index:251971584;visibility:visible;mso-wrap-style:square;mso-width-percent:0;mso-height-percent:0;mso-wrap-distance-left:9pt;mso-wrap-distance-top:0;mso-wrap-distance-right:9pt;mso-wrap-distance-bottom:0;mso-position-horizontal:absolute;mso-position-horizontal-relative:text;mso-position-vertical:absolute;mso-position-vertical-relative:text;mso-width-percent:0;mso-height-percent:0;mso-width-relative:margin;mso-height-relative:margin;v-text-anchor:middle" o:gfxdata="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" fillcolor="#e2efd9 [665]" stroked="f">
                 <v:shadow on="t" color="black" opacity="41287f" offset="0,1.5pt"/>
                 <v:textbox>
                   <w:txbxContent>
                     <w:p>
                       <w:pPr>
-                        <w:jc w:val="center"/>
-                        <w:rPr>
-                          <w:b/>
-                          <w:sz w:val="32"/>
-                          <w:szCs w:val="32"/>
+                        <w:numPr>
+                          <w:ilvl w:val="0"/>
+                          <w:numId w:val="2"/>
+                        </w:numPr>
+                        <w:spacing w:after="0" w:line="240" w:lineRule="auto"/>
+                        <w:textAlignment w:val="baseline"/>
+                        <w:rPr>
+                          <w:rFonts w:eastAsia="Times New Roman" w:cs="Arial"/>
+                          <w:color w:val="000000"/>
+                          <w:sz w:val="24"/>
+                          <w:szCs w:val="24"/>
                         </w:rPr>
                       </w:pPr>
                       <w:r>
                         <w:rPr>
-                          <w:b/>
-                          <w:sz w:val="32"/>
-                          <w:szCs w:val="32"/>
-                        </w:rPr>
-                        <w:t>Output Processing</w:t>
+                          <w:rFonts w:eastAsia="Times New Roman" w:cs="Arial"/>
+                          <w:color w:val="000000"/>
+                          <w:sz w:val="24"/>
+                          <w:szCs w:val="24"/>
+                        </w:rPr>
+                        <w:t>Speed</w:t>
+                      </w:r>
+                    </w:p>
+                    <w:p>
+                      <w:pPr>
+                        <w:numPr>
+                          <w:ilvl w:val="0"/>
+                          <w:numId w:val="2"/>
+                        </w:numPr>
+                        <w:spacing w:after="0" w:line="240" w:lineRule="auto"/>
+                        <w:textAlignment w:val="baseline"/>
+                        <w:rPr>
+                          <w:rFonts w:eastAsia="Times New Roman" w:cs="Arial"/>
+                          <w:color w:val="000000"/>
+                          <w:sz w:val="24"/>
+                          <w:szCs w:val="24"/>
+                        </w:rPr>
+                      </w:pPr>
+                      <w:r>
+                        <w:rPr>
+                          <w:rFonts w:eastAsia="Times New Roman" w:cs="Arial"/>
+                          <w:color w:val="000000"/>
+                          <w:sz w:val="24"/>
+                          <w:szCs w:val="24"/>
+                        </w:rPr>
+                        <w:t>Power Consumption</w:t>
+                      </w:r>
+                    </w:p>
+                    <w:p>
+                      <w:pPr>
+                        <w:numPr>
+                          <w:ilvl w:val="0"/>
+                          <w:numId w:val="2"/>
+                        </w:numPr>
+                        <w:spacing w:after="0" w:line="240" w:lineRule="auto"/>
+                        <w:textAlignment w:val="baseline"/>
+                        <w:rPr>
+                          <w:rFonts w:eastAsia="Times New Roman" w:cs="Arial"/>
+                          <w:color w:val="000000"/>
+                          <w:sz w:val="24"/>
+                          <w:szCs w:val="24"/>
+                        </w:rPr>
+                      </w:pPr>
+                      <w:r>
+                        <w:rPr>
+                          <w:rFonts w:eastAsia="Times New Roman" w:cs="Arial"/>
+                          <w:color w:val="000000"/>
+                          <w:sz w:val="24"/>
+                          <w:szCs w:val="24"/>
+                        </w:rPr>
+                        <w:t>Usability</w:t>
                       </w:r>
                     </w:p>
                   </w:txbxContent>
@@ -987,24 +476,21 @@
         </mc:AlternateContent>
       </w:r>
       <w:r>
-        <w:rPr>
-          <w:noProof/>
-        </w:rPr>
         <mc:AlternateContent>
           <mc:Choice Requires="wps">
             <w:drawing>
-              <wp:anchor distT="0" distB="0" distL="114300" distR="114300" simplePos="0" relativeHeight="251618304" behindDoc="0" locked="0" layoutInCell="1" allowOverlap="1" wp14:anchorId="24E28054" wp14:editId="2061EA96">
+              <wp:anchor distT="0" distB="0" distL="114300" distR="114300" simplePos="0" relativeHeight="252007424" behindDoc="0" locked="0" layoutInCell="1" allowOverlap="1" wp14:anchorId="2B0DF313" wp14:editId="73DEDC81">
                 <wp:simplePos x="0" y="0"/>
                 <wp:positionH relativeFrom="column">
                   <wp:posOffset>3048000</wp:posOffset>
                 </wp:positionH>
                 <wp:positionV relativeFrom="paragraph">
-                  <wp:posOffset>-314960</wp:posOffset>
+                  <wp:posOffset>2692400</wp:posOffset>
                 </wp:positionV>
                 <wp:extent cx="1706880" cy="1173480"/>
                 <wp:effectExtent l="57150" t="38100" r="64770" b="83820"/>
                 <wp:wrapNone/>
-                <wp:docPr id="3" name="Rectangle 3"/>
+                <wp:docPr id="13" name="Rectangle 13"/>
                 <wp:cNvGraphicFramePr/>
                 <a:graphic xmlns:a="http://schemas.openxmlformats.org/drawingml/2006/main">
                   <a:graphicData uri="http://schemas.microsoft.com/office/word/2010/wordprocessingShape">
@@ -1018,16 +504,23 @@
                         <a:prstGeom prst="rect">
                           <a:avLst/>
                         </a:prstGeom>
+                        <a:solidFill>
+                          <a:schemeClr val="accent6">
+                            <a:lumMod val="20000"/>
+                            <a:lumOff val="80000"/>
+                          </a:schemeClr>
+                        </a:solidFill>
+                        <a:ln/>
                       </wps:spPr>
                       <wps:style>
                         <a:lnRef idx="0">
-                          <a:schemeClr val="accent1"/>
+                          <a:schemeClr val="accent4"/>
                         </a:lnRef>
                         <a:fillRef idx="3">
-                          <a:schemeClr val="accent1"/>
+                          <a:schemeClr val="accent4"/>
                         </a:fillRef>
                         <a:effectRef idx="3">
-                          <a:schemeClr val="accent1"/>
+                          <a:schemeClr val="accent4"/>
                         </a:effectRef>
                         <a:fontRef idx="minor">
                           <a:schemeClr val="lt1"/>
@@ -1037,20 +530,102 @@
                         <w:txbxContent>
                           <w:p>
                             <w:pPr>
-                              <w:jc w:val="center"/>
-                              <w:rPr>
-                                <w:b/>
-                                <w:sz w:val="32"/>
-                                <w:szCs w:val="32"/>
+                              <w:numPr>
+                                <w:ilvl w:val="0"/>
+                                <w:numId w:val="3"/>
+                              </w:numPr>
+                              <w:spacing w:after="0" w:line="240" w:lineRule="auto"/>
+                              <w:textAlignment w:val="baseline"/>
+                              <w:rPr>
+                                <w:rFonts w:eastAsia="Times New Roman" w:cs="Arial"/>
+                                <w:color w:val="000000"/>
+                                <w:sz w:val="24"/>
+                                <w:szCs w:val="24"/>
                               </w:rPr>
                             </w:pPr>
                             <w:r>
                               <w:rPr>
-                                <w:b/>
-                                <w:sz w:val="32"/>
-                                <w:szCs w:val="32"/>
-                              </w:rPr>
-                              <w:t>Communication Protocol</w:t>
+                                <w:rFonts w:eastAsia="Times New Roman" w:cs="Arial"/>
+                                <w:color w:val="000000"/>
+                                <w:sz w:val="24"/>
+                                <w:szCs w:val="24"/>
+                              </w:rPr>
+                              <w:t>Reliable</w:t>
+                            </w:r>
+                          </w:p>
+                          <w:p>
+                            <w:pPr>
+                              <w:numPr>
+                                <w:ilvl w:val="0"/>
+                                <w:numId w:val="3"/>
+                              </w:numPr>
+                              <w:spacing w:after="0" w:line="240" w:lineRule="auto"/>
+                              <w:textAlignment w:val="baseline"/>
+                              <w:rPr>
+                                <w:rFonts w:eastAsia="Times New Roman" w:cs="Arial"/>
+                                <w:color w:val="000000"/>
+                                <w:sz w:val="24"/>
+                                <w:szCs w:val="24"/>
+                              </w:rPr>
+                            </w:pPr>
+                            <w:r>
+                              <w:rPr>
+                                <w:rFonts w:eastAsia="Times New Roman" w:cs="Arial"/>
+                                <w:color w:val="000000"/>
+                                <w:sz w:val="24"/>
+                                <w:szCs w:val="24"/>
+                              </w:rPr>
+                              <w:t>Difficulty</w:t>
+                            </w:r>
+                          </w:p>
+                          <w:p>
+                            <w:pPr>
+                              <w:numPr>
+                                <w:ilvl w:val="0"/>
+                                <w:numId w:val="3"/>
+                              </w:numPr>
+                              <w:spacing w:after="0" w:line="240" w:lineRule="auto"/>
+                              <w:textAlignment w:val="baseline"/>
+                              <w:rPr>
+                                <w:rFonts w:eastAsia="Times New Roman" w:cs="Arial"/>
+                                <w:color w:val="000000"/>
+                                <w:sz w:val="24"/>
+                                <w:szCs w:val="24"/>
+                              </w:rPr>
+                            </w:pPr>
+                            <w:r>
+                              <w:rPr>
+                                <w:rFonts w:eastAsia="Times New Roman" w:cs="Arial"/>
+                                <w:color w:val="000000"/>
+                                <w:sz w:val="24"/>
+                                <w:szCs w:val="24"/>
+                              </w:rPr>
+                              <w:t>Security</w:t>
+                            </w:r>
+                          </w:p>
+                          <w:p>
+                            <w:pPr>
+                              <w:numPr>
+                                <w:ilvl w:val="0"/>
+                                <w:numId w:val="3"/>
+                              </w:numPr>
+                              <w:spacing w:after="0" w:line="240" w:lineRule="auto"/>
+                              <w:textAlignment w:val="baseline"/>
+                              <w:rPr>
+                                <w:rFonts w:eastAsia="Times New Roman" w:cs="Arial"/>
+                                <w:color w:val="000000"/>
+                                <w:sz w:val="24"/>
+                                <w:szCs w:val="24"/>
+                              </w:rPr>
+                            </w:pPr>
+                            <w:r>
+                              <w:rPr>
+                                <w:rFonts w:eastAsia="Times New Roman" w:cs="Arial"/>
+                                <w:color w:val="000000"/>
+                                <w:sz w:val="24"/>
+                                <w:szCs w:val="24"/>
+                              </w:rPr>
+                              <w:t>Speed</w:t>
                             </w:r>
                           </w:p>
                         </w:txbxContent>
@@ -1075,29 +650,108 @@
           </mc:Choice>
           <mc:Fallback>
             <w:pict>
-              <v:rect w14:anchorId="24E28054" id="Rectangle 3" o:spid="_x0000_s1028" style="position:absolute;margin-left:240pt;margin-top:-24.8pt;width:134.4pt;height:92.4pt;z-index:251618304;visibility:visible;mso-wrap-style:square;mso-width-percent:0;mso-height-percent:0;mso-wrap-distance-left:9pt;mso-wrap-distance-top:0;mso-wrap-distance-right:9pt;mso-wrap-distance-bottom:0;mso-position-horizontal:absolute;mso-position-horizontal-relative:text;mso-position-vertical:absolute;mso-position-vertical-relative:text;mso-width-percent:0;mso-height-percent:0;mso-width-relative:margin;mso-height-relative:margin;v-text-anchor:middle" o:gfxdata="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" fillcolor="#65a0d7 [3028]" stroked="f">
-                <v:fill color2="#5898d4 [3172]" rotate="t" colors="0 #71a6db;.5 #559bdb;1 #438ac9" focus="100%" type="gradient">
-                  <o:fill v:ext="view" type="gradientUnscaled"/>
-                </v:fill>
+              <v:rect w14:anchorId="2B0DF313" id="Rectangle 13" o:spid="_x0000_s1028" style="position:absolute;margin-left:240pt;margin-top:212pt;width:134.4pt;height:92.4pt;z-index:252007424;visibility:visible;mso-wrap-style:square;mso-width-percent:0;mso-height-percent:0;mso-wrap-distance-left:9pt;mso-wrap-distance-top:0;mso-wrap-distance-right:9pt;mso-wrap-distance-bottom:0;mso-position-horizontal:absolute;mso-position-horizontal-relative:text;mso-position-vertical:absolute;mso-position-vertical-relative:text;mso-width-percent:0;mso-height-percent:0;mso-width-relative:margin;mso-height-relative:margin;v-text-anchor:middle" o:gfxdata="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" fillcolor="#e2efd9 [665]" stroked="f">
                 <v:shadow on="t" color="black" opacity="41287f" offset="0,1.5pt"/>
                 <v:textbox>
                   <w:txbxContent>
                     <w:p>
                       <w:pPr>
-                        <w:jc w:val="center"/>
-                        <w:rPr>
-                          <w:b/>
-                          <w:sz w:val="32"/>
-                          <w:szCs w:val="32"/>
+                        <w:numPr>
+                          <w:ilvl w:val="0"/>
+                          <w:numId w:val="3"/>
+                        </w:numPr>
+                        <w:spacing w:after="0" w:line="240" w:lineRule="auto"/>
+                        <w:textAlignment w:val="baseline"/>
+                        <w:rPr>
+                          <w:rFonts w:eastAsia="Times New Roman" w:cs="Arial"/>
+                          <w:color w:val="000000"/>
+                          <w:sz w:val="24"/>
+                          <w:szCs w:val="24"/>
                         </w:rPr>
                       </w:pPr>
                       <w:r>
                         <w:rPr>
-                          <w:b/>
-                          <w:sz w:val="32"/>
-                          <w:szCs w:val="32"/>
-                        </w:rPr>
-                        <w:t>Communication Protocol</w:t>
+                          <w:rFonts w:eastAsia="Times New Roman" w:cs="Arial"/>
+                          <w:color w:val="000000"/>
+                          <w:sz w:val="24"/>
+                          <w:szCs w:val="24"/>
+                        </w:rPr>
+                        <w:t>Reliable</w:t>
+                      </w:r>
+                    </w:p>
+                    <w:p>
+                      <w:pPr>
+                        <w:numPr>
+                          <w:ilvl w:val="0"/>
+                          <w:numId w:val="3"/>
+                        </w:numPr>
+                        <w:spacing w:after="0" w:line="240" w:lineRule="auto"/>
+                        <w:textAlignment w:val="baseline"/>
+                        <w:rPr>
+                          <w:rFonts w:eastAsia="Times New Roman" w:cs="Arial"/>
+                          <w:color w:val="000000"/>
+                          <w:sz w:val="24"/>
+                          <w:szCs w:val="24"/>
+                        </w:rPr>
+                      </w:pPr>
+                      <w:r>
+                        <w:rPr>
+                          <w:rFonts w:eastAsia="Times New Roman" w:cs="Arial"/>
+                          <w:color w:val="000000"/>
+                          <w:sz w:val="24"/>
+                          <w:szCs w:val="24"/>
+                        </w:rPr>
+                        <w:t>Difficulty</w:t>
+                      </w:r>
+                    </w:p>
+                    <w:p>
+                      <w:pPr>
+                        <w:numPr>
+                          <w:ilvl w:val="0"/>
+                          <w:numId w:val="3"/>
+                        </w:numPr>
+                        <w:spacing w:after="0" w:line="240" w:lineRule="auto"/>
+                        <w:textAlignment w:val="baseline"/>
+                        <w:rPr>
+                          <w:rFonts w:eastAsia="Times New Roman" w:cs="Arial"/>
+                          <w:color w:val="000000"/>
+                          <w:sz w:val="24"/>
+                          <w:szCs w:val="24"/>
+                        </w:rPr>
+                      </w:pPr>
+                      <w:r>
+                        <w:rPr>
+                          <w:rFonts w:eastAsia="Times New Roman" w:cs="Arial"/>
+                          <w:color w:val="000000"/>
+                          <w:sz w:val="24"/>
+                          <w:szCs w:val="24"/>
+                        </w:rPr>
+                        <w:t>Security</w:t>
+                      </w:r>
+                    </w:p>
+                    <w:p>
+                      <w:pPr>
+                        <w:numPr>
+                          <w:ilvl w:val="0"/>
+                          <w:numId w:val="3"/>
+                        </w:numPr>
+                        <w:spacing w:after="0" w:line="240" w:lineRule="auto"/>
+                        <w:textAlignment w:val="baseline"/>
+                        <w:rPr>
+                          <w:rFonts w:eastAsia="Times New Roman" w:cs="Arial"/>
+                          <w:color w:val="000000"/>
+                          <w:sz w:val="24"/>
+                          <w:szCs w:val="24"/>
+                        </w:rPr>
+                      </w:pPr>
+                      <w:r>
+                        <w:rPr>
+                          <w:rFonts w:eastAsia="Times New Roman" w:cs="Arial"/>
+                          <w:color w:val="000000"/>
+                          <w:sz w:val="24"/>
+                          <w:szCs w:val="24"/>
+                        </w:rPr>
+                        <w:t>Speed</w:t>
                       </w:r>
                     </w:p>
                   </w:txbxContent>
@@ -1108,24 +762,21 @@
         </mc:AlternateContent>
       </w:r>
       <w:r>
-        <w:rPr>
-          <w:noProof/>
-        </w:rPr>
         <mc:AlternateContent>
           <mc:Choice Requires="wps">
             <w:drawing>
-              <wp:anchor distT="0" distB="0" distL="114300" distR="114300" simplePos="0" relativeHeight="251553792" behindDoc="0" locked="0" layoutInCell="1" allowOverlap="1" wp14:anchorId="6AFA2AEB" wp14:editId="1A4D5C81">
+              <wp:anchor distT="0" distB="0" distL="114300" distR="114300" simplePos="0" relativeHeight="252043264" behindDoc="0" locked="0" layoutInCell="1" allowOverlap="1" wp14:anchorId="7B4D8866" wp14:editId="4F150147">
                 <wp:simplePos x="0" y="0"/>
                 <wp:positionH relativeFrom="column">
-                  <wp:posOffset>1234440</wp:posOffset>
+                  <wp:posOffset>6692900</wp:posOffset>
                 </wp:positionH>
                 <wp:positionV relativeFrom="paragraph">
-                  <wp:posOffset>-314960</wp:posOffset>
+                  <wp:posOffset>2692400</wp:posOffset>
                 </wp:positionV>
                 <wp:extent cx="1706880" cy="1173480"/>
                 <wp:effectExtent l="57150" t="38100" r="64770" b="83820"/>
                 <wp:wrapNone/>
-                <wp:docPr id="2" name="Rectangle 2"/>
+                <wp:docPr id="14" name="Rectangle 14"/>
                 <wp:cNvGraphicFramePr/>
                 <a:graphic xmlns:a="http://schemas.openxmlformats.org/drawingml/2006/main">
                   <a:graphicData uri="http://schemas.microsoft.com/office/word/2010/wordprocessingShape">
@@ -1139,16 +790,23 @@
                         <a:prstGeom prst="rect">
                           <a:avLst/>
                         </a:prstGeom>
+                        <a:solidFill>
+                          <a:schemeClr val="accent6">
+                            <a:lumMod val="20000"/>
+                            <a:lumOff val="80000"/>
+                          </a:schemeClr>
+                        </a:solidFill>
+                        <a:ln/>
                       </wps:spPr>
                       <wps:style>
                         <a:lnRef idx="0">
-                          <a:schemeClr val="accent1"/>
+                          <a:schemeClr val="accent4"/>
                         </a:lnRef>
                         <a:fillRef idx="3">
-                          <a:schemeClr val="accent1"/>
+                          <a:schemeClr val="accent4"/>
                         </a:fillRef>
                         <a:effectRef idx="3">
-                          <a:schemeClr val="accent1"/>
+                          <a:schemeClr val="accent4"/>
                         </a:effectRef>
                         <a:fontRef idx="minor">
                           <a:schemeClr val="lt1"/>
@@ -1158,36 +816,77 @@
                         <w:txbxContent>
                           <w:p>
                             <w:pPr>
-                              <w:jc w:val="center"/>
-                              <w:rPr>
-                                <w:b/>
-                                <w:sz w:val="32"/>
-                                <w:szCs w:val="32"/>
+                              <w:numPr>
+                                <w:ilvl w:val="0"/>
+                                <w:numId w:val="5"/>
+                              </w:numPr>
+                              <w:spacing w:after="0" w:line="240" w:lineRule="auto"/>
+                              <w:textAlignment w:val="baseline"/>
+                              <w:rPr>
+                                <w:rFonts w:eastAsia="Times New Roman" w:cs="Arial"/>
+                                <w:color w:val="000000"/>
+                                <w:sz w:val="24"/>
+                                <w:szCs w:val="24"/>
                               </w:rPr>
                             </w:pPr>
                             <w:r>
                               <w:rPr>
-                                <w:b/>
-                                <w:sz w:val="32"/>
-                                <w:szCs w:val="32"/>
-                              </w:rPr>
-                              <w:t xml:space="preserve">Input </w:t>
+                                <w:rFonts w:eastAsia="Times New Roman" w:cs="Arial"/>
+                                <w:color w:val="000000"/>
+                                <w:sz w:val="24"/>
+                                <w:szCs w:val="24"/>
+                              </w:rPr>
+                              <w:t>.WAV</w:t>
                             </w:r>
+                          </w:p>
+                          <w:p>
+                            <w:pPr>
+                              <w:numPr>
+                                <w:ilvl w:val="0"/>
+                                <w:numId w:val="5"/>
+                              </w:numPr>
+                              <w:spacing w:after="0" w:line="240" w:lineRule="auto"/>
+                              <w:textAlignment w:val="baseline"/>
+                              <w:rPr>
+                                <w:rFonts w:eastAsia="Times New Roman" w:cs="Arial"/>
+                                <w:color w:val="000000"/>
+                                <w:sz w:val="24"/>
+                                <w:szCs w:val="24"/>
+                              </w:rPr>
+                            </w:pPr>
                             <w:r>
                               <w:rPr>
-                                <w:b/>
-                                <w:sz w:val="32"/>
-                                <w:szCs w:val="32"/>
-                              </w:rPr>
-                              <w:t xml:space="preserve">    </w:t>
+                                <w:rFonts w:eastAsia="Times New Roman" w:cs="Arial"/>
+                                <w:color w:val="000000"/>
+                                <w:sz w:val="24"/>
+                                <w:szCs w:val="24"/>
+                              </w:rPr>
+                              <w:t>.MP3/MP4</w:t>
                             </w:r>
+                          </w:p>
+                          <w:p>
+                            <w:pPr>
+                              <w:numPr>
+                                <w:ilvl w:val="0"/>
+                                <w:numId w:val="5"/>
+                              </w:numPr>
+                              <w:spacing w:after="0" w:line="240" w:lineRule="auto"/>
+                              <w:textAlignment w:val="baseline"/>
+                              <w:rPr>
+                                <w:rFonts w:eastAsia="Times New Roman" w:cs="Arial"/>
+                                <w:color w:val="000000"/>
+                                <w:sz w:val="24"/>
+                                <w:szCs w:val="24"/>
+                              </w:rPr>
+                            </w:pPr>
                             <w:r>
                               <w:rPr>
-                                <w:b/>
-                                <w:sz w:val="32"/>
-                                <w:szCs w:val="32"/>
-                              </w:rPr>
-                              <w:t>Processing</w:t>
+                                <w:rFonts w:eastAsia="Times New Roman" w:cs="Arial"/>
+                                <w:color w:val="000000"/>
+                                <w:sz w:val="24"/>
+                                <w:szCs w:val="24"/>
+                              </w:rPr>
+                              <w:t>Compressed?</w:t>
                             </w:r>
                           </w:p>
                         </w:txbxContent>
@@ -1212,198 +911,83 @@
           </mc:Choice>
           <mc:Fallback>
             <w:pict>
-              <v:rect w14:anchorId="6AFA2AEB" id="Rectangle 2" o:spid="_x0000_s1029" style="position:absolute;margin-left:97.2pt;margin-top:-24.8pt;width:134.4pt;height:92.4pt;z-index:251553792;visibility:visible;mso-wrap-style:square;mso-width-percent:0;mso-height-percent:0;mso-wrap-distance-left:9pt;mso-wrap-distance-top:0;mso-wrap-distance-right:9pt;mso-wrap-distance-bottom:0;mso-position-horizontal:absolute;mso-position-horizontal-relative:text;mso-position-vertical:absolute;mso-position-vertical-relative:text;mso-width-percent:0;mso-height-percent:0;mso-width-relative:margin;mso-height-relative:margin;v-text-anchor:middle" o:gfxdata="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" fillcolor="#65a0d7 [3028]" stroked="f">
-                <v:fill color2="#5898d4 [3172]" rotate="t" colors="0 #71a6db;.5 #559bdb;1 #438ac9" focus="100%" type="gradient">
-                  <o:fill v:ext="view" type="gradientUnscaled"/>
-                </v:fill>
+              <v:rect w14:anchorId="7B4D8866" id="Rectangle 14" o:spid="_x0000_s1029" style="position:absolute;margin-left:527pt;margin-top:212pt;width:134.4pt;height:92.4pt;z-index:252043264;visibility:visible;mso-wrap-style:square;mso-width-percent:0;mso-height-percent:0;mso-wrap-distance-left:9pt;mso-wrap-distance-top:0;mso-wrap-distance-right:9pt;mso-wrap-distance-bottom:0;mso-position-horizontal:absolute;mso-position-horizontal-relative:text;mso-position-vertical:absolute;mso-position-vertical-relative:text;mso-width-percent:0;mso-height-percent:0;mso-width-relative:margin;mso-height-relative:margin;v-text-anchor:middle" o:gfxdata="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" fillcolor="#e2efd9 [665]" stroked="f">
                 <v:shadow on="t" color="black" opacity="41287f" offset="0,1.5pt"/>
                 <v:textbox>
                   <w:txbxContent>
                     <w:p>
                       <w:pPr>
-                        <w:jc w:val="center"/>
-                        <w:rPr>
-                          <w:b/>
-                          <w:sz w:val="32"/>
-                          <w:szCs w:val="32"/>
+                        <w:numPr>
+                          <w:ilvl w:val="0"/>
+                          <w:numId w:val="5"/>
+                        </w:numPr>
+                        <w:spacing w:after="0" w:line="240" w:lineRule="auto"/>
+                        <w:textAlignment w:val="baseline"/>
+                        <w:rPr>
+                          <w:rFonts w:eastAsia="Times New Roman" w:cs="Arial"/>
+                          <w:color w:val="000000"/>
+                          <w:sz w:val="24"/>
+                          <w:szCs w:val="24"/>
                         </w:rPr>
                       </w:pPr>
                       <w:r>
                         <w:rPr>
-                          <w:b/>
-                          <w:sz w:val="32"/>
-                          <w:szCs w:val="32"/>
-                        </w:rPr>
-                        <w:t xml:space="preserve">Input </w:t>
-                      </w:r>
-                      <w:r>
-                        <w:rPr>
-                          <w:b/>
-                          <w:sz w:val="32"/>
-                          <w:szCs w:val="32"/>
-                        </w:rPr>
-                        <w:t xml:space="preserve">    </w:t>
-                      </w:r>
-                      <w:r>
-                        <w:rPr>
-                          <w:b/>
-                          <w:sz w:val="32"/>
-                          <w:szCs w:val="32"/>
-                        </w:rPr>
-                        <w:t>Processing</w:t>
+                          <w:rFonts w:eastAsia="Times New Roman" w:cs="Arial"/>
+                          <w:color w:val="000000"/>
+                          <w:sz w:val="24"/>
+                          <w:szCs w:val="24"/>
+                        </w:rPr>
+                        <w:t>.WAV</w:t>
                       </w:r>
                     </w:p>
-                  </w:txbxContent>
-                </v:textbox>
-              </v:rect>
-            </w:pict>
-          </mc:Fallback>
-        </mc:AlternateContent>
-      </w:r>
-      <w:r>
-        <w:rPr>
-          <w:noProof/>
-        </w:rPr>
-        <mc:AlternateContent>
-          <mc:Choice Requires="wps">
-            <w:drawing>
-              <wp:anchor distT="0" distB="0" distL="114300" distR="114300" simplePos="0" relativeHeight="251489280" behindDoc="0" locked="0" layoutInCell="1" allowOverlap="1" wp14:anchorId="5B17030E" wp14:editId="1CDD25A7">
-                <wp:simplePos x="0" y="0"/>
-                <wp:positionH relativeFrom="column">
-                  <wp:posOffset>-594360</wp:posOffset>
-                </wp:positionH>
-                <wp:positionV relativeFrom="paragraph">
-                  <wp:posOffset>-314960</wp:posOffset>
-                </wp:positionV>
-                <wp:extent cx="1706880" cy="1173480"/>
-                <wp:effectExtent l="57150" t="38100" r="64770" b="83820"/>
-                <wp:wrapNone/>
-                <wp:docPr id="1" name="Rectangle 1"/>
-                <wp:cNvGraphicFramePr/>
-                <a:graphic xmlns:a="http://schemas.openxmlformats.org/drawingml/2006/main">
-                  <a:graphicData uri="http://schemas.microsoft.com/office/word/2010/wordprocessingShape">
-                    <wps:wsp>
-                      <wps:cNvSpPr/>
-                      <wps:spPr>
-                        <a:xfrm>
-                          <a:off x="0" y="0"/>
-                          <a:ext cx="1706880" cy="1173480"/>
-                        </a:xfrm>
-                        <a:prstGeom prst="rect">
-                          <a:avLst/>
-                        </a:prstGeom>
-                      </wps:spPr>
-                      <wps:style>
-                        <a:lnRef idx="0">
-                          <a:schemeClr val="accent1"/>
-                        </a:lnRef>
-                        <a:fillRef idx="3">
-                          <a:schemeClr val="accent1"/>
-                        </a:fillRef>
-                        <a:effectRef idx="3">
-                          <a:schemeClr val="accent1"/>
-                        </a:effectRef>
-                        <a:fontRef idx="minor">
-                          <a:schemeClr val="lt1"/>
-                        </a:fontRef>
-                      </wps:style>
-                      <wps:txbx>
-                        <w:txbxContent>
-                          <w:p>
-                            <w:pPr>
-                              <w:jc w:val="center"/>
-                              <w:rPr>
-                                <w:b/>
-                                <w:sz w:val="32"/>
-                                <w:szCs w:val="32"/>
-                              </w:rPr>
-                            </w:pPr>
-                            <w:r>
-                              <w:rPr>
-                                <w:b/>
-                                <w:sz w:val="32"/>
-                                <w:szCs w:val="32"/>
-                              </w:rPr>
-                              <w:t xml:space="preserve">Input </w:t>
-                            </w:r>
-                            <w:r>
-                              <w:rPr>
-                                <w:b/>
-                                <w:sz w:val="32"/>
-                                <w:szCs w:val="32"/>
-                              </w:rPr>
-                              <w:t xml:space="preserve">           </w:t>
-                            </w:r>
-                            <w:r>
-                              <w:rPr>
-                                <w:b/>
-                                <w:sz w:val="32"/>
-                                <w:szCs w:val="32"/>
-                              </w:rPr>
-                              <w:t>Device</w:t>
-                            </w:r>
-                          </w:p>
-                        </w:txbxContent>
-                      </wps:txbx>
-                      <wps:bodyPr rot="0" spcFirstLastPara="0" vertOverflow="overflow" horzOverflow="overflow" vert="horz" wrap="square" lIns="91440" tIns="45720" rIns="91440" bIns="45720" numCol="1" spcCol="0" rtlCol="0" fromWordArt="0" anchor="ctr" anchorCtr="0" forceAA="0" compatLnSpc="1">
-                        <a:prstTxWarp prst="textNoShape">
-                          <a:avLst/>
-                        </a:prstTxWarp>
-                        <a:noAutofit/>
-                      </wps:bodyPr>
-                    </wps:wsp>
-                  </a:graphicData>
-                </a:graphic>
-                <wp14:sizeRelH relativeFrom="margin">
-                  <wp14:pctWidth>0</wp14:pctWidth>
-                </wp14:sizeRelH>
-                <wp14:sizeRelV relativeFrom="margin">
-                  <wp14:pctHeight>0</wp14:pctHeight>
-                </wp14:sizeRelV>
-              </wp:anchor>
-            </w:drawing>
-          </mc:Choice>
-          <mc:Fallback>
-            <w:pict>
-              <v:rect w14:anchorId="5B17030E" id="Rectangle 1" o:spid="_x0000_s1030" style="position:absolute;margin-left:-46.8pt;margin-top:-24.8pt;width:134.4pt;height:92.4pt;z-index:251489280;visibility:visible;mso-wrap-style:square;mso-width-percent:0;mso-height-percent:0;mso-wrap-distance-left:9pt;mso-wrap-distance-top:0;mso-wrap-distance-right:9pt;mso-wrap-distance-bottom:0;mso-position-horizontal:absolute;mso-position-horizontal-relative:text;mso-position-vertical:absolute;mso-position-vertical-relative:text;mso-width-percent:0;mso-height-percent:0;mso-width-relative:margin;mso-height-relative:margin;v-text-anchor:middle" o:gfxdata="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" fillcolor="#65a0d7 [3028]" stroked="f">
-                <v:fill color2="#5898d4 [3172]" rotate="t" colors="0 #71a6db;.5 #559bdb;1 #438ac9" focus="100%" type="gradient">
-                  <o:fill v:ext="view" type="gradientUnscaled"/>
-                </v:fill>
-                <v:shadow on="t" color="black" opacity="41287f" offset="0,1.5pt"/>
-                <v:textbox>
-                  <w:txbxContent>
                     <w:p>
                       <w:pPr>
-                        <w:jc w:val="center"/>
-                        <w:rPr>
-                          <w:b/>
-                          <w:sz w:val="32"/>
-                          <w:szCs w:val="32"/>
+                        <w:numPr>
+                          <w:ilvl w:val="0"/>
+                          <w:numId w:val="5"/>
+                        </w:numPr>
+                        <w:spacing w:after="0" w:line="240" w:lineRule="auto"/>
+                        <w:textAlignment w:val="baseline"/>
+                        <w:rPr>
+                          <w:rFonts w:eastAsia="Times New Roman" w:cs="Arial"/>
+                          <w:color w:val="000000"/>
+                          <w:sz w:val="24"/>
+                          <w:szCs w:val="24"/>
                         </w:rPr>
                       </w:pPr>
                       <w:r>
                         <w:rPr>
-                          <w:b/>
-                          <w:sz w:val="32"/>
-                          <w:szCs w:val="32"/>
-                        </w:rPr>
-                        <w:t xml:space="preserve">Input </w:t>
+                          <w:rFonts w:eastAsia="Times New Roman" w:cs="Arial"/>
+                          <w:color w:val="000000"/>
+                          <w:sz w:val="24"/>
+                          <w:szCs w:val="24"/>
+                        </w:rPr>
+                        <w:t>.MP3/MP4</w:t>
                       </w:r>
+                    </w:p>
+                    <w:p>
+                      <w:pPr>
+                        <w:numPr>
+                          <w:ilvl w:val="0"/>
+                          <w:numId w:val="5"/>
+                        </w:numPr>
+                        <w:spacing w:after="0" w:line="240" w:lineRule="auto"/>
+                        <w:textAlignment w:val="baseline"/>
+                        <w:rPr>
+                          <w:rFonts w:eastAsia="Times New Roman" w:cs="Arial"/>
+                          <w:color w:val="000000"/>
+                          <w:sz w:val="24"/>
+                          <w:szCs w:val="24"/>
+                        </w:rPr>
+                      </w:pPr>
                       <w:r>
                         <w:rPr>
-                          <w:b/>
-                          <w:sz w:val="32"/>
-                          <w:szCs w:val="32"/>
-                        </w:rPr>
-                        <w:t xml:space="preserve">           </w:t>
-                      </w:r>
-                      <w:r>
-                        <w:rPr>
-                          <w:b/>
-                          <w:sz w:val="32"/>
-                          <w:szCs w:val="32"/>
-                        </w:rPr>
-                        <w:t>Device</w:t>
+                          <w:rFonts w:eastAsia="Times New Roman" w:cs="Arial"/>
+                          <w:color w:val="000000"/>
+                          <w:sz w:val="24"/>
+                          <w:szCs w:val="24"/>
+                        </w:rPr>
+                        <w:t>Compressed?</w:t>
                       </w:r>
                     </w:p>
                   </w:txbxContent>
@@ -1417,18 +1001,18 @@
         <mc:AlternateContent>
           <mc:Choice Requires="wps">
             <w:drawing>
-              <wp:anchor distT="0" distB="0" distL="114300" distR="114300" simplePos="0" relativeHeight="251899904" behindDoc="0" locked="0" layoutInCell="1" allowOverlap="1" wp14:anchorId="772020CA" wp14:editId="2696E01E">
+              <wp:anchor distT="0" distB="0" distL="114300" distR="114300" simplePos="0" relativeHeight="252079104" behindDoc="0" locked="0" layoutInCell="1" allowOverlap="1" wp14:anchorId="65A8CFBD" wp14:editId="373D8B47">
                 <wp:simplePos x="0" y="0"/>
                 <wp:positionH relativeFrom="column">
-                  <wp:posOffset>4861560</wp:posOffset>
+                  <wp:posOffset>4864100</wp:posOffset>
                 </wp:positionH>
                 <wp:positionV relativeFrom="paragraph">
-                  <wp:posOffset>1386840</wp:posOffset>
+                  <wp:posOffset>2692400</wp:posOffset>
                 </wp:positionV>
                 <wp:extent cx="1706880" cy="1173480"/>
                 <wp:effectExtent l="57150" t="38100" r="64770" b="83820"/>
                 <wp:wrapNone/>
-                <wp:docPr id="10" name="Rectangle 10"/>
+                <wp:docPr id="15" name="Rectangle 15"/>
                 <wp:cNvGraphicFramePr/>
                 <a:graphic xmlns:a="http://schemas.openxmlformats.org/drawingml/2006/main">
                   <a:graphicData uri="http://schemas.microsoft.com/office/word/2010/wordprocessingShape">
@@ -1475,7 +1059,7 @@
                               <w:spacing w:after="0" w:line="240" w:lineRule="auto"/>
                               <w:textAlignment w:val="baseline"/>
                               <w:rPr>
-                                <w:rFonts w:eastAsia="Times New Roman" w:cs="Times New Roman"/>
+                                <w:rFonts w:eastAsia="Times New Roman" w:cs="Arial"/>
                                 <w:color w:val="000000"/>
                                 <w:sz w:val="24"/>
                                 <w:szCs w:val="24"/>
@@ -1483,12 +1067,12 @@
                             </w:pPr>
                             <w:r>
                               <w:rPr>
-                                <w:rFonts w:eastAsia="Times New Roman" w:cs="Times New Roman"/>
+                                <w:rFonts w:eastAsia="Times New Roman" w:cs="Arial"/>
                                 <w:color w:val="000000"/>
                                 <w:sz w:val="24"/>
                                 <w:szCs w:val="24"/>
                               </w:rPr>
-                              <w:t>Microcontroller</w:t>
+                              <w:t>Speed</w:t>
                             </w:r>
                           </w:p>
                           <w:p>
@@ -1500,7 +1084,7 @@
                               <w:spacing w:after="0" w:line="240" w:lineRule="auto"/>
                               <w:textAlignment w:val="baseline"/>
                               <w:rPr>
-                                <w:rFonts w:eastAsia="Times New Roman" w:cs="Times New Roman"/>
+                                <w:rFonts w:eastAsia="Times New Roman" w:cs="Arial"/>
                                 <w:color w:val="000000"/>
                                 <w:sz w:val="24"/>
                                 <w:szCs w:val="24"/>
@@ -1508,12 +1092,12 @@
                             </w:pPr>
                             <w:r>
                               <w:rPr>
-                                <w:rFonts w:eastAsia="Times New Roman" w:cs="Times New Roman"/>
+                                <w:rFonts w:eastAsia="Times New Roman" w:cs="Arial"/>
                                 <w:color w:val="000000"/>
                                 <w:sz w:val="24"/>
                                 <w:szCs w:val="24"/>
                               </w:rPr>
-                              <w:t>Phone</w:t>
+                              <w:t>Power Consumption</w:t>
                             </w:r>
                           </w:p>
                           <w:p>
@@ -1525,6 +1109,528 @@
                               <w:spacing w:after="0" w:line="240" w:lineRule="auto"/>
                               <w:textAlignment w:val="baseline"/>
                               <w:rPr>
+                                <w:rFonts w:eastAsia="Times New Roman" w:cs="Arial"/>
+                                <w:color w:val="000000"/>
+                                <w:sz w:val="24"/>
+                                <w:szCs w:val="24"/>
+                              </w:rPr>
+                            </w:pPr>
+                            <w:r>
+                              <w:rPr>
+                                <w:rFonts w:eastAsia="Times New Roman" w:cs="Arial"/>
+                                <w:color w:val="000000"/>
+                                <w:sz w:val="24"/>
+                                <w:szCs w:val="24"/>
+                              </w:rPr>
+                              <w:t>Usability</w:t>
+                            </w:r>
+                          </w:p>
+                        </w:txbxContent>
+                      </wps:txbx>
+                      <wps:bodyPr rot="0" spcFirstLastPara="0" vertOverflow="overflow" horzOverflow="overflow" vert="horz" wrap="square" lIns="91440" tIns="45720" rIns="91440" bIns="45720" numCol="1" spcCol="0" rtlCol="0" fromWordArt="0" anchor="ctr" anchorCtr="0" forceAA="0" compatLnSpc="1">
+                        <a:prstTxWarp prst="textNoShape">
+                          <a:avLst/>
+                        </a:prstTxWarp>
+                        <a:noAutofit/>
+                      </wps:bodyPr>
+                    </wps:wsp>
+                  </a:graphicData>
+                </a:graphic>
+                <wp14:sizeRelH relativeFrom="margin">
+                  <wp14:pctWidth>0</wp14:pctWidth>
+                </wp14:sizeRelH>
+                <wp14:sizeRelV relativeFrom="margin">
+                  <wp14:pctHeight>0</wp14:pctHeight>
+                </wp14:sizeRelV>
+              </wp:anchor>
+            </w:drawing>
+          </mc:Choice>
+          <mc:Fallback>
+            <w:pict>
+              <v:rect w14:anchorId="65A8CFBD" id="Rectangle 15" o:spid="_x0000_s1030" style="position:absolute;margin-left:383pt;margin-top:212pt;width:134.4pt;height:92.4pt;z-index:252079104;visibility:visible;mso-wrap-style:square;mso-width-percent:0;mso-height-percent:0;mso-wrap-distance-left:9pt;mso-wrap-distance-top:0;mso-wrap-distance-right:9pt;mso-wrap-distance-bottom:0;mso-position-horizontal:absolute;mso-position-horizontal-relative:text;mso-position-vertical:absolute;mso-position-vertical-relative:text;mso-width-percent:0;mso-height-percent:0;mso-width-relative:margin;mso-height-relative:margin;v-text-anchor:middle" o:gfxdata="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" fillcolor="#e2efd9 [665]" stroked="f">
+                <v:shadow on="t" color="black" opacity="41287f" offset="0,1.5pt"/>
+                <v:textbox>
+                  <w:txbxContent>
+                    <w:p>
+                      <w:pPr>
+                        <w:numPr>
+                          <w:ilvl w:val="0"/>
+                          <w:numId w:val="4"/>
+                        </w:numPr>
+                        <w:spacing w:after="0" w:line="240" w:lineRule="auto"/>
+                        <w:textAlignment w:val="baseline"/>
+                        <w:rPr>
+                          <w:rFonts w:eastAsia="Times New Roman" w:cs="Arial"/>
+                          <w:color w:val="000000"/>
+                          <w:sz w:val="24"/>
+                          <w:szCs w:val="24"/>
+                        </w:rPr>
+                      </w:pPr>
+                      <w:r>
+                        <w:rPr>
+                          <w:rFonts w:eastAsia="Times New Roman" w:cs="Arial"/>
+                          <w:color w:val="000000"/>
+                          <w:sz w:val="24"/>
+                          <w:szCs w:val="24"/>
+                        </w:rPr>
+                        <w:t>Speed</w:t>
+                      </w:r>
+                    </w:p>
+                    <w:p>
+                      <w:pPr>
+                        <w:numPr>
+                          <w:ilvl w:val="0"/>
+                          <w:numId w:val="4"/>
+                        </w:numPr>
+                        <w:spacing w:after="0" w:line="240" w:lineRule="auto"/>
+                        <w:textAlignment w:val="baseline"/>
+                        <w:rPr>
+                          <w:rFonts w:eastAsia="Times New Roman" w:cs="Arial"/>
+                          <w:color w:val="000000"/>
+                          <w:sz w:val="24"/>
+                          <w:szCs w:val="24"/>
+                        </w:rPr>
+                      </w:pPr>
+                      <w:r>
+                        <w:rPr>
+                          <w:rFonts w:eastAsia="Times New Roman" w:cs="Arial"/>
+                          <w:color w:val="000000"/>
+                          <w:sz w:val="24"/>
+                          <w:szCs w:val="24"/>
+                        </w:rPr>
+                        <w:t>Power Consumption</w:t>
+                      </w:r>
+                    </w:p>
+                    <w:p>
+                      <w:pPr>
+                        <w:numPr>
+                          <w:ilvl w:val="0"/>
+                          <w:numId w:val="4"/>
+                        </w:numPr>
+                        <w:spacing w:after="0" w:line="240" w:lineRule="auto"/>
+                        <w:textAlignment w:val="baseline"/>
+                        <w:rPr>
+                          <w:rFonts w:eastAsia="Times New Roman" w:cs="Arial"/>
+                          <w:color w:val="000000"/>
+                          <w:sz w:val="24"/>
+                          <w:szCs w:val="24"/>
+                        </w:rPr>
+                      </w:pPr>
+                      <w:r>
+                        <w:rPr>
+                          <w:rFonts w:eastAsia="Times New Roman" w:cs="Arial"/>
+                          <w:color w:val="000000"/>
+                          <w:sz w:val="24"/>
+                          <w:szCs w:val="24"/>
+                        </w:rPr>
+                        <w:t>Usability</w:t>
+                      </w:r>
+                    </w:p>
+                  </w:txbxContent>
+                </v:textbox>
+              </v:rect>
+            </w:pict>
+          </mc:Fallback>
+        </mc:AlternateContent>
+      </w:r>
+      <w:r>
+        <mc:AlternateContent>
+          <mc:Choice Requires="wps">
+            <w:drawing>
+              <wp:anchor distT="0" distB="0" distL="114300" distR="114300" simplePos="0" relativeHeight="251772928" behindDoc="0" locked="0" layoutInCell="1" allowOverlap="1" wp14:anchorId="74DB7DC8" wp14:editId="443B6FD1">
+                <wp:simplePos x="0" y="0"/>
+                <wp:positionH relativeFrom="column">
+                  <wp:posOffset>-584200</wp:posOffset>
+                </wp:positionH>
+                <wp:positionV relativeFrom="paragraph">
+                  <wp:posOffset>1016000</wp:posOffset>
+                </wp:positionV>
+                <wp:extent cx="1706880" cy="1173480"/>
+                <wp:effectExtent l="57150" t="38100" r="64770" b="83820"/>
+                <wp:wrapNone/>
+                <wp:docPr id="6" name="Rectangle 6"/>
+                <wp:cNvGraphicFramePr/>
+                <a:graphic xmlns:a="http://schemas.openxmlformats.org/drawingml/2006/main">
+                  <a:graphicData uri="http://schemas.microsoft.com/office/word/2010/wordprocessingShape">
+                    <wps:wsp>
+                      <wps:cNvSpPr/>
+                      <wps:spPr>
+                        <a:xfrm>
+                          <a:off x="0" y="0"/>
+                          <a:ext cx="1706880" cy="1173480"/>
+                        </a:xfrm>
+                        <a:prstGeom prst="rect">
+                          <a:avLst/>
+                        </a:prstGeom>
+                        <a:solidFill>
+                          <a:schemeClr val="accent6">
+                            <a:lumMod val="20000"/>
+                            <a:lumOff val="80000"/>
+                          </a:schemeClr>
+                        </a:solidFill>
+                        <a:ln/>
+                      </wps:spPr>
+                      <wps:style>
+                        <a:lnRef idx="0">
+                          <a:schemeClr val="accent4"/>
+                        </a:lnRef>
+                        <a:fillRef idx="3">
+                          <a:schemeClr val="accent4"/>
+                        </a:fillRef>
+                        <a:effectRef idx="3">
+                          <a:schemeClr val="accent4"/>
+                        </a:effectRef>
+                        <a:fontRef idx="minor">
+                          <a:schemeClr val="lt1"/>
+                        </a:fontRef>
+                      </wps:style>
+                      <wps:txbx>
+                        <w:txbxContent>
+                          <w:p>
+                            <w:pPr>
+                              <w:numPr>
+                                <w:ilvl w:val="0"/>
+                                <w:numId w:val="1"/>
+                              </w:numPr>
+                              <w:spacing w:after="0" w:line="240" w:lineRule="auto"/>
+                              <w:textAlignment w:val="baseline"/>
+                              <w:rPr>
+                                <w:rFonts w:eastAsia="Times New Roman" w:cs="Times New Roman"/>
+                                <w:color w:val="000000"/>
+                                <w:sz w:val="24"/>
+                                <w:szCs w:val="24"/>
+                              </w:rPr>
+                            </w:pPr>
+                            <w:r>
+                              <w:rPr>
+                                <w:rFonts w:eastAsia="Times New Roman" w:cs="Times New Roman"/>
+                                <w:color w:val="000000"/>
+                                <w:sz w:val="24"/>
+                                <w:szCs w:val="24"/>
+                              </w:rPr>
+                              <w:t>Card Scanner</w:t>
+                            </w:r>
+                          </w:p>
+                          <w:p>
+                            <w:pPr>
+                              <w:numPr>
+                                <w:ilvl w:val="0"/>
+                                <w:numId w:val="1"/>
+                              </w:numPr>
+                              <w:spacing w:after="0" w:line="240" w:lineRule="auto"/>
+                              <w:textAlignment w:val="baseline"/>
+                              <w:rPr>
+                                <w:rFonts w:eastAsia="Times New Roman" w:cs="Times New Roman"/>
+                                <w:color w:val="000000"/>
+                                <w:sz w:val="24"/>
+                                <w:szCs w:val="24"/>
+                              </w:rPr>
+                            </w:pPr>
+                            <w:r>
+                              <w:rPr>
+                                <w:rFonts w:eastAsia="Times New Roman" w:cs="Times New Roman"/>
+                                <w:color w:val="000000"/>
+                                <w:sz w:val="24"/>
+                                <w:szCs w:val="24"/>
+                              </w:rPr>
+                              <w:t>RFID Cards</w:t>
+                            </w:r>
+                          </w:p>
+                          <w:p>
+                            <w:pPr>
+                              <w:numPr>
+                                <w:ilvl w:val="0"/>
+                                <w:numId w:val="1"/>
+                              </w:numPr>
+                              <w:spacing w:after="0" w:line="240" w:lineRule="auto"/>
+                              <w:textAlignment w:val="baseline"/>
+                              <w:rPr>
+                                <w:rFonts w:eastAsia="Times New Roman" w:cs="Times New Roman"/>
+                                <w:color w:val="000000"/>
+                                <w:sz w:val="24"/>
+                                <w:szCs w:val="24"/>
+                              </w:rPr>
+                            </w:pPr>
+                            <w:r>
+                              <w:rPr>
+                                <w:rFonts w:eastAsia="Times New Roman" w:cs="Times New Roman"/>
+                                <w:color w:val="000000"/>
+                                <w:sz w:val="24"/>
+                                <w:szCs w:val="24"/>
+                              </w:rPr>
+                              <w:t>QR Codes</w:t>
+                            </w:r>
+                          </w:p>
+                          <w:p>
+                            <w:pPr>
+                              <w:numPr>
+                                <w:ilvl w:val="0"/>
+                                <w:numId w:val="1"/>
+                              </w:numPr>
+                              <w:spacing w:before="100" w:beforeAutospacing="1" w:after="100" w:afterAutospacing="1" w:line="240" w:lineRule="auto"/>
+                              <w:textAlignment w:val="baseline"/>
+                              <w:rPr>
+                                <w:rFonts w:eastAsia="Times New Roman" w:cs="Times New Roman"/>
+                                <w:color w:val="000000"/>
+                                <w:sz w:val="24"/>
+                                <w:szCs w:val="24"/>
+                              </w:rPr>
+                            </w:pPr>
+                            <w:r>
+                              <w:rPr>
+                                <w:rFonts w:eastAsia="Times New Roman" w:cs="Times New Roman"/>
+                                <w:color w:val="000000"/>
+                                <w:sz w:val="24"/>
+                                <w:szCs w:val="24"/>
+                              </w:rPr>
+                              <w:t>Fingerprints</w:t>
+                            </w:r>
+                          </w:p>
+                        </w:txbxContent>
+                      </wps:txbx>
+                      <wps:bodyPr rot="0" spcFirstLastPara="0" vertOverflow="overflow" horzOverflow="overflow" vert="horz" wrap="square" lIns="91440" tIns="45720" rIns="91440" bIns="45720" numCol="1" spcCol="0" rtlCol="0" fromWordArt="0" anchor="ctr" anchorCtr="0" forceAA="0" compatLnSpc="1">
+                        <a:prstTxWarp prst="textNoShape">
+                          <a:avLst/>
+                        </a:prstTxWarp>
+                        <a:noAutofit/>
+                      </wps:bodyPr>
+                    </wps:wsp>
+                  </a:graphicData>
+                </a:graphic>
+                <wp14:sizeRelH relativeFrom="margin">
+                  <wp14:pctWidth>0</wp14:pctWidth>
+                </wp14:sizeRelH>
+                <wp14:sizeRelV relativeFrom="margin">
+                  <wp14:pctHeight>0</wp14:pctHeight>
+                </wp14:sizeRelV>
+              </wp:anchor>
+            </w:drawing>
+          </mc:Choice>
+          <mc:Fallback>
+            <w:pict>
+              <v:rect w14:anchorId="74DB7DC8" id="Rectangle 6" o:spid="_x0000_s1031" style="position:absolute;margin-left:-46pt;margin-top:80pt;width:134.4pt;height:92.4pt;z-index:251772928;visibility:visible;mso-wrap-style:square;mso-width-percent:0;mso-height-percent:0;mso-wrap-distance-left:9pt;mso-wrap-distance-top:0;mso-wrap-distance-right:9pt;mso-wrap-distance-bottom:0;mso-position-horizontal:absolute;mso-position-horizontal-relative:text;mso-position-vertical:absolute;mso-position-vertical-relative:text;mso-width-percent:0;mso-height-percent:0;mso-width-relative:margin;mso-height-relative:margin;v-text-anchor:middle" o:gfxdata="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" fillcolor="#e2efd9 [665]" stroked="f">
+                <v:shadow on="t" color="black" opacity="41287f" offset="0,1.5pt"/>
+                <v:textbox>
+                  <w:txbxContent>
+                    <w:p>
+                      <w:pPr>
+                        <w:numPr>
+                          <w:ilvl w:val="0"/>
+                          <w:numId w:val="1"/>
+                        </w:numPr>
+                        <w:spacing w:after="0" w:line="240" w:lineRule="auto"/>
+                        <w:textAlignment w:val="baseline"/>
+                        <w:rPr>
+                          <w:rFonts w:eastAsia="Times New Roman" w:cs="Times New Roman"/>
+                          <w:color w:val="000000"/>
+                          <w:sz w:val="24"/>
+                          <w:szCs w:val="24"/>
+                        </w:rPr>
+                      </w:pPr>
+                      <w:r>
+                        <w:rPr>
+                          <w:rFonts w:eastAsia="Times New Roman" w:cs="Times New Roman"/>
+                          <w:color w:val="000000"/>
+                          <w:sz w:val="24"/>
+                          <w:szCs w:val="24"/>
+                        </w:rPr>
+                        <w:t>Card Scanner</w:t>
+                      </w:r>
+                    </w:p>
+                    <w:p>
+                      <w:pPr>
+                        <w:numPr>
+                          <w:ilvl w:val="0"/>
+                          <w:numId w:val="1"/>
+                        </w:numPr>
+                        <w:spacing w:after="0" w:line="240" w:lineRule="auto"/>
+                        <w:textAlignment w:val="baseline"/>
+                        <w:rPr>
+                          <w:rFonts w:eastAsia="Times New Roman" w:cs="Times New Roman"/>
+                          <w:color w:val="000000"/>
+                          <w:sz w:val="24"/>
+                          <w:szCs w:val="24"/>
+                        </w:rPr>
+                      </w:pPr>
+                      <w:r>
+                        <w:rPr>
+                          <w:rFonts w:eastAsia="Times New Roman" w:cs="Times New Roman"/>
+                          <w:color w:val="000000"/>
+                          <w:sz w:val="24"/>
+                          <w:szCs w:val="24"/>
+                        </w:rPr>
+                        <w:t>RFID Cards</w:t>
+                      </w:r>
+                    </w:p>
+                    <w:p>
+                      <w:pPr>
+                        <w:numPr>
+                          <w:ilvl w:val="0"/>
+                          <w:numId w:val="1"/>
+                        </w:numPr>
+                        <w:spacing w:after="0" w:line="240" w:lineRule="auto"/>
+                        <w:textAlignment w:val="baseline"/>
+                        <w:rPr>
+                          <w:rFonts w:eastAsia="Times New Roman" w:cs="Times New Roman"/>
+                          <w:color w:val="000000"/>
+                          <w:sz w:val="24"/>
+                          <w:szCs w:val="24"/>
+                        </w:rPr>
+                      </w:pPr>
+                      <w:r>
+                        <w:rPr>
+                          <w:rFonts w:eastAsia="Times New Roman" w:cs="Times New Roman"/>
+                          <w:color w:val="000000"/>
+                          <w:sz w:val="24"/>
+                          <w:szCs w:val="24"/>
+                        </w:rPr>
+                        <w:t>QR Codes</w:t>
+                      </w:r>
+                    </w:p>
+                    <w:p>
+                      <w:pPr>
+                        <w:numPr>
+                          <w:ilvl w:val="0"/>
+                          <w:numId w:val="1"/>
+                        </w:numPr>
+                        <w:spacing w:before="100" w:beforeAutospacing="1" w:after="100" w:afterAutospacing="1" w:line="240" w:lineRule="auto"/>
+                        <w:textAlignment w:val="baseline"/>
+                        <w:rPr>
+                          <w:rFonts w:eastAsia="Times New Roman" w:cs="Times New Roman"/>
+                          <w:color w:val="000000"/>
+                          <w:sz w:val="24"/>
+                          <w:szCs w:val="24"/>
+                        </w:rPr>
+                      </w:pPr>
+                      <w:r>
+                        <w:rPr>
+                          <w:rFonts w:eastAsia="Times New Roman" w:cs="Times New Roman"/>
+                          <w:color w:val="000000"/>
+                          <w:sz w:val="24"/>
+                          <w:szCs w:val="24"/>
+                        </w:rPr>
+                        <w:t>Fingerprints</w:t>
+                      </w:r>
+                    </w:p>
+                  </w:txbxContent>
+                </v:textbox>
+              </v:rect>
+            </w:pict>
+          </mc:Fallback>
+        </mc:AlternateContent>
+      </w:r>
+      <w:r>
+        <mc:AlternateContent>
+          <mc:Choice Requires="wps">
+            <w:drawing>
+              <wp:anchor distT="0" distB="0" distL="114300" distR="114300" simplePos="0" relativeHeight="251804672" behindDoc="0" locked="0" layoutInCell="1" allowOverlap="1" wp14:anchorId="71B54370" wp14:editId="69001BE8">
+                <wp:simplePos x="0" y="0"/>
+                <wp:positionH relativeFrom="column">
+                  <wp:posOffset>1244600</wp:posOffset>
+                </wp:positionH>
+                <wp:positionV relativeFrom="paragraph">
+                  <wp:posOffset>1016000</wp:posOffset>
+                </wp:positionV>
+                <wp:extent cx="1706880" cy="1173480"/>
+                <wp:effectExtent l="57150" t="38100" r="64770" b="83820"/>
+                <wp:wrapNone/>
+                <wp:docPr id="7" name="Rectangle 7"/>
+                <wp:cNvGraphicFramePr/>
+                <a:graphic xmlns:a="http://schemas.openxmlformats.org/drawingml/2006/main">
+                  <a:graphicData uri="http://schemas.microsoft.com/office/word/2010/wordprocessingShape">
+                    <wps:wsp>
+                      <wps:cNvSpPr/>
+                      <wps:spPr>
+                        <a:xfrm>
+                          <a:off x="0" y="0"/>
+                          <a:ext cx="1706880" cy="1173480"/>
+                        </a:xfrm>
+                        <a:prstGeom prst="rect">
+                          <a:avLst/>
+                        </a:prstGeom>
+                        <a:solidFill>
+                          <a:schemeClr val="accent6">
+                            <a:lumMod val="20000"/>
+                            <a:lumOff val="80000"/>
+                          </a:schemeClr>
+                        </a:solidFill>
+                        <a:ln/>
+                      </wps:spPr>
+                      <wps:style>
+                        <a:lnRef idx="0">
+                          <a:schemeClr val="accent4"/>
+                        </a:lnRef>
+                        <a:fillRef idx="3">
+                          <a:schemeClr val="accent4"/>
+                        </a:fillRef>
+                        <a:effectRef idx="3">
+                          <a:schemeClr val="accent4"/>
+                        </a:effectRef>
+                        <a:fontRef idx="minor">
+                          <a:schemeClr val="lt1"/>
+                        </a:fontRef>
+                      </wps:style>
+                      <wps:txbx>
+                        <w:txbxContent>
+                          <w:p>
+                            <w:pPr>
+                              <w:numPr>
+                                <w:ilvl w:val="0"/>
+                                <w:numId w:val="2"/>
+                              </w:numPr>
+                              <w:spacing w:after="0" w:line="240" w:lineRule="auto"/>
+                              <w:textAlignment w:val="baseline"/>
+                              <w:rPr>
+                                <w:rFonts w:eastAsia="Times New Roman" w:cs="Times New Roman"/>
+                                <w:color w:val="000000"/>
+                                <w:sz w:val="24"/>
+                                <w:szCs w:val="24"/>
+                              </w:rPr>
+                            </w:pPr>
+                            <w:r>
+                              <w:rPr>
+                                <w:rFonts w:eastAsia="Times New Roman" w:cs="Times New Roman"/>
+                                <w:color w:val="000000"/>
+                                <w:sz w:val="24"/>
+                                <w:szCs w:val="24"/>
+                              </w:rPr>
+                              <w:t>Microcontroller</w:t>
+                            </w:r>
+                          </w:p>
+                          <w:p>
+                            <w:pPr>
+                              <w:numPr>
+                                <w:ilvl w:val="0"/>
+                                <w:numId w:val="2"/>
+                              </w:numPr>
+                              <w:spacing w:after="0" w:line="240" w:lineRule="auto"/>
+                              <w:textAlignment w:val="baseline"/>
+                              <w:rPr>
+                                <w:rFonts w:eastAsia="Times New Roman" w:cs="Times New Roman"/>
+                                <w:color w:val="000000"/>
+                                <w:sz w:val="24"/>
+                                <w:szCs w:val="24"/>
+                              </w:rPr>
+                            </w:pPr>
+                            <w:r>
+                              <w:rPr>
+                                <w:rFonts w:eastAsia="Times New Roman" w:cs="Times New Roman"/>
+                                <w:color w:val="000000"/>
+                                <w:sz w:val="24"/>
+                                <w:szCs w:val="24"/>
+                              </w:rPr>
+                              <w:t>Phone</w:t>
+                            </w:r>
+                          </w:p>
+                          <w:p>
+                            <w:pPr>
+                              <w:numPr>
+                                <w:ilvl w:val="0"/>
+                                <w:numId w:val="2"/>
+                              </w:numPr>
+                              <w:spacing w:after="0" w:line="240" w:lineRule="auto"/>
+                              <w:textAlignment w:val="baseline"/>
+                              <w:rPr>
                                 <w:rFonts w:eastAsia="Times New Roman" w:cs="Times New Roman"/>
                                 <w:color w:val="000000"/>
                                 <w:sz w:val="24"/>
@@ -1545,7 +1651,7 @@
                             <w:pPr>
                               <w:numPr>
                                 <w:ilvl w:val="0"/>
-                                <w:numId w:val="4"/>
+                                <w:numId w:val="2"/>
                               </w:numPr>
                               <w:spacing w:before="100" w:beforeAutospacing="1" w:after="100" w:afterAutospacing="1" w:line="240" w:lineRule="auto"/>
                               <w:textAlignment w:val="baseline"/>
@@ -1588,7 +1694,7 @@
           </mc:Choice>
           <mc:Fallback>
             <w:pict>
-              <v:rect w14:anchorId="772020CA" id="Rectangle 10" o:spid="_x0000_s1031" style="position:absolute;margin-left:382.8pt;margin-top:109.2pt;width:134.4pt;height:92.4pt;z-index:251899904;visibility:visible;mso-wrap-style:square;mso-width-percent:0;mso-height-percent:0;mso-wrap-distance-left:9pt;mso-wrap-distance-top:0;mso-wrap-distance-right:9pt;mso-wrap-distance-bottom:0;mso-position-horizontal:absolute;mso-position-horizontal-relative:text;mso-position-vertical:absolute;mso-position-vertical-relative:text;mso-width-percent:0;mso-height-percent:0;mso-width-relative:margin;mso-height-relative:margin;v-text-anchor:middle" o:gfxdata="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" fillcolor="#e2efd9 [665]" stroked="f">
+              <v:rect w14:anchorId="71B54370" id="Rectangle 7" o:spid="_x0000_s1032" style="position:absolute;margin-left:98pt;margin-top:80pt;width:134.4pt;height:92.4pt;z-index:251804672;visibility:visible;mso-wrap-style:square;mso-width-percent:0;mso-height-percent:0;mso-wrap-distance-left:9pt;mso-wrap-distance-top:0;mso-wrap-distance-right:9pt;mso-wrap-distance-bottom:0;mso-position-horizontal:absolute;mso-position-horizontal-relative:text;mso-position-vertical:absolute;mso-position-vertical-relative:text;mso-width-percent:0;mso-height-percent:0;mso-width-relative:margin;mso-height-relative:margin;v-text-anchor:middle" o:gfxdata="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" fillcolor="#e2efd9 [665]" stroked="f">
                 <v:shadow on="t" color="black" opacity="41287f" offset="0,1.5pt"/>
                 <v:textbox>
                   <w:txbxContent>
@@ -1596,7 +1702,7 @@
                       <w:pPr>
                         <w:numPr>
                           <w:ilvl w:val="0"/>
-                          <w:numId w:val="4"/>
+                          <w:numId w:val="2"/>
                         </w:numPr>
                         <w:spacing w:after="0" w:line="240" w:lineRule="auto"/>
                         <w:textAlignment w:val="baseline"/>
@@ -1621,7 +1727,7 @@
                       <w:pPr>
                         <w:numPr>
                           <w:ilvl w:val="0"/>
-                          <w:numId w:val="4"/>
+                          <w:numId w:val="2"/>
                         </w:numPr>
                         <w:spacing w:after="0" w:line="240" w:lineRule="auto"/>
                         <w:textAlignment w:val="baseline"/>
@@ -1646,7 +1752,7 @@
                       <w:pPr>
                         <w:numPr>
                           <w:ilvl w:val="0"/>
-                          <w:numId w:val="4"/>
+                          <w:numId w:val="2"/>
                         </w:numPr>
                         <w:spacing w:after="0" w:line="240" w:lineRule="auto"/>
                         <w:textAlignment w:val="baseline"/>
@@ -1671,7 +1777,7 @@
                       <w:pPr>
                         <w:numPr>
                           <w:ilvl w:val="0"/>
-                          <w:numId w:val="4"/>
+                          <w:numId w:val="2"/>
                         </w:numPr>
                         <w:spacing w:before="100" w:beforeAutospacing="1" w:after="100" w:afterAutospacing="1" w:line="240" w:lineRule="auto"/>
                         <w:textAlignment w:val="baseline"/>
@@ -1703,13 +1809,349 @@
         <mc:AlternateContent>
           <mc:Choice Requires="wps">
             <w:drawing>
-              <wp:anchor distT="0" distB="0" distL="114300" distR="114300" simplePos="0" relativeHeight="251868160" behindDoc="0" locked="0" layoutInCell="1" allowOverlap="1" wp14:anchorId="0520A6C2" wp14:editId="50AA1B5F">
+              <wp:anchor distT="0" distB="0" distL="114300" distR="114300" simplePos="0" relativeHeight="251836416" behindDoc="0" locked="0" layoutInCell="1" allowOverlap="1" wp14:anchorId="28E8DC83" wp14:editId="18895EA2">
                 <wp:simplePos x="0" y="0"/>
                 <wp:positionH relativeFrom="column">
-                  <wp:posOffset>6690360</wp:posOffset>
+                  <wp:posOffset>3060700</wp:posOffset>
                 </wp:positionH>
                 <wp:positionV relativeFrom="paragraph">
-                  <wp:posOffset>1386840</wp:posOffset>
+                  <wp:posOffset>1016000</wp:posOffset>
+                </wp:positionV>
+                <wp:extent cx="1706880" cy="1173480"/>
+                <wp:effectExtent l="57150" t="38100" r="64770" b="83820"/>
+                <wp:wrapNone/>
+                <wp:docPr id="8" name="Rectangle 8"/>
+                <wp:cNvGraphicFramePr/>
+                <a:graphic xmlns:a="http://schemas.openxmlformats.org/drawingml/2006/main">
+                  <a:graphicData uri="http://schemas.microsoft.com/office/word/2010/wordprocessingShape">
+                    <wps:wsp>
+                      <wps:cNvSpPr/>
+                      <wps:spPr>
+                        <a:xfrm>
+                          <a:off x="0" y="0"/>
+                          <a:ext cx="1706880" cy="1173480"/>
+                        </a:xfrm>
+                        <a:prstGeom prst="rect">
+                          <a:avLst/>
+                        </a:prstGeom>
+                        <a:solidFill>
+                          <a:schemeClr val="accent6">
+                            <a:lumMod val="20000"/>
+                            <a:lumOff val="80000"/>
+                          </a:schemeClr>
+                        </a:solidFill>
+                        <a:ln/>
+                      </wps:spPr>
+                      <wps:style>
+                        <a:lnRef idx="0">
+                          <a:schemeClr val="accent4"/>
+                        </a:lnRef>
+                        <a:fillRef idx="3">
+                          <a:schemeClr val="accent4"/>
+                        </a:fillRef>
+                        <a:effectRef idx="3">
+                          <a:schemeClr val="accent4"/>
+                        </a:effectRef>
+                        <a:fontRef idx="minor">
+                          <a:schemeClr val="lt1"/>
+                        </a:fontRef>
+                      </wps:style>
+                      <wps:txbx>
+                        <w:txbxContent>
+                          <w:p>
+                            <w:pPr>
+                              <w:numPr>
+                                <w:ilvl w:val="0"/>
+                                <w:numId w:val="3"/>
+                              </w:numPr>
+                              <w:spacing w:after="0" w:line="240" w:lineRule="auto"/>
+                              <w:textAlignment w:val="baseline"/>
+                              <w:rPr>
+                                <w:rFonts w:eastAsia="Times New Roman" w:cs="Times New Roman"/>
+                                <w:color w:val="000000"/>
+                                <w:sz w:val="24"/>
+                                <w:szCs w:val="24"/>
+                              </w:rPr>
+                            </w:pPr>
+                            <w:r>
+                              <w:rPr>
+                                <w:rFonts w:eastAsia="Times New Roman" w:cs="Times New Roman"/>
+                                <w:color w:val="000000"/>
+                                <w:sz w:val="24"/>
+                                <w:szCs w:val="24"/>
+                              </w:rPr>
+                              <w:t>Wired Ethernet</w:t>
+                            </w:r>
+                          </w:p>
+                          <w:p>
+                            <w:pPr>
+                              <w:numPr>
+                                <w:ilvl w:val="0"/>
+                                <w:numId w:val="3"/>
+                              </w:numPr>
+                              <w:spacing w:after="0" w:line="240" w:lineRule="auto"/>
+                              <w:textAlignment w:val="baseline"/>
+                              <w:rPr>
+                                <w:rFonts w:eastAsia="Times New Roman" w:cs="Times New Roman"/>
+                                <w:color w:val="000000"/>
+                                <w:sz w:val="24"/>
+                                <w:szCs w:val="24"/>
+                              </w:rPr>
+                            </w:pPr>
+                            <w:r>
+                              <w:rPr>
+                                <w:rFonts w:eastAsia="Times New Roman" w:cs="Times New Roman"/>
+                                <w:color w:val="000000"/>
+                                <w:sz w:val="24"/>
+                                <w:szCs w:val="24"/>
+                              </w:rPr>
+                              <w:t>WIFI</w:t>
+                            </w:r>
+                          </w:p>
+                          <w:p>
+                            <w:pPr>
+                              <w:numPr>
+                                <w:ilvl w:val="0"/>
+                                <w:numId w:val="3"/>
+                              </w:numPr>
+                              <w:spacing w:after="0" w:line="240" w:lineRule="auto"/>
+                              <w:textAlignment w:val="baseline"/>
+                              <w:rPr>
+                                <w:rFonts w:eastAsia="Times New Roman" w:cs="Times New Roman"/>
+                                <w:color w:val="000000"/>
+                                <w:sz w:val="24"/>
+                                <w:szCs w:val="24"/>
+                              </w:rPr>
+                            </w:pPr>
+                            <w:r>
+                              <w:rPr>
+                                <w:rFonts w:eastAsia="Times New Roman" w:cs="Times New Roman"/>
+                                <w:color w:val="000000"/>
+                                <w:sz w:val="24"/>
+                                <w:szCs w:val="24"/>
+                              </w:rPr>
+                              <w:t>Bluetooth</w:t>
+                            </w:r>
+                          </w:p>
+                          <w:p>
+                            <w:pPr>
+                              <w:numPr>
+                                <w:ilvl w:val="0"/>
+                                <w:numId w:val="3"/>
+                              </w:numPr>
+                              <w:spacing w:after="0" w:line="240" w:lineRule="auto"/>
+                              <w:textAlignment w:val="baseline"/>
+                              <w:rPr>
+                                <w:rFonts w:eastAsia="Times New Roman" w:cs="Times New Roman"/>
+                                <w:color w:val="000000"/>
+                                <w:sz w:val="24"/>
+                                <w:szCs w:val="24"/>
+                              </w:rPr>
+                            </w:pPr>
+                            <w:r>
+                              <w:rPr>
+                                <w:rFonts w:eastAsia="Times New Roman" w:cs="Times New Roman"/>
+                                <w:color w:val="000000"/>
+                                <w:sz w:val="24"/>
+                                <w:szCs w:val="24"/>
+                              </w:rPr>
+                              <w:t>USB</w:t>
+                            </w:r>
+                          </w:p>
+                          <w:p>
+                            <w:pPr>
+                              <w:numPr>
+                                <w:ilvl w:val="0"/>
+                                <w:numId w:val="3"/>
+                              </w:numPr>
+                              <w:spacing w:before="100" w:beforeAutospacing="1" w:after="100" w:afterAutospacing="1" w:line="240" w:lineRule="auto"/>
+                              <w:textAlignment w:val="baseline"/>
+                              <w:rPr>
+                                <w:rFonts w:eastAsia="Times New Roman" w:cs="Times New Roman"/>
+                                <w:color w:val="000000"/>
+                                <w:sz w:val="24"/>
+                                <w:szCs w:val="24"/>
+                              </w:rPr>
+                            </w:pPr>
+                            <w:r>
+                              <w:rPr>
+                                <w:rFonts w:eastAsia="Times New Roman" w:cs="Times New Roman"/>
+                                <w:color w:val="000000"/>
+                                <w:sz w:val="24"/>
+                                <w:szCs w:val="24"/>
+                              </w:rPr>
+                              <w:t>Serial</w:t>
+                            </w:r>
+                          </w:p>
+                        </w:txbxContent>
+                      </wps:txbx>
+                      <wps:bodyPr rot="0" spcFirstLastPara="0" vertOverflow="overflow" horzOverflow="overflow" vert="horz" wrap="square" lIns="91440" tIns="45720" rIns="91440" bIns="45720" numCol="1" spcCol="0" rtlCol="0" fromWordArt="0" anchor="ctr" anchorCtr="0" forceAA="0" compatLnSpc="1">
+                        <a:prstTxWarp prst="textNoShape">
+                          <a:avLst/>
+                        </a:prstTxWarp>
+                        <a:noAutofit/>
+                      </wps:bodyPr>
+                    </wps:wsp>
+                  </a:graphicData>
+                </a:graphic>
+                <wp14:sizeRelH relativeFrom="margin">
+                  <wp14:pctWidth>0</wp14:pctWidth>
+                </wp14:sizeRelH>
+                <wp14:sizeRelV relativeFrom="margin">
+                  <wp14:pctHeight>0</wp14:pctHeight>
+                </wp14:sizeRelV>
+              </wp:anchor>
+            </w:drawing>
+          </mc:Choice>
+          <mc:Fallback>
+            <w:pict>
+              <v:rect w14:anchorId="28E8DC83" id="Rectangle 8" o:spid="_x0000_s1033" style="position:absolute;margin-left:241pt;margin-top:80pt;width:134.4pt;height:92.4pt;z-index:251836416;visibility:visible;mso-wrap-style:square;mso-width-percent:0;mso-height-percent:0;mso-wrap-distance-left:9pt;mso-wrap-distance-top:0;mso-wrap-distance-right:9pt;mso-wrap-distance-bottom:0;mso-position-horizontal:absolute;mso-position-horizontal-relative:text;mso-position-vertical:absolute;mso-position-vertical-relative:text;mso-width-percent:0;mso-height-percent:0;mso-width-relative:margin;mso-height-relative:margin;v-text-anchor:middle" o:gfxdata="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" fillcolor="#e2efd9 [665]" stroked="f">
+                <v:shadow on="t" color="black" opacity="41287f" offset="0,1.5pt"/>
+                <v:textbox>
+                  <w:txbxContent>
+                    <w:p>
+                      <w:pPr>
+                        <w:numPr>
+                          <w:ilvl w:val="0"/>
+                          <w:numId w:val="3"/>
+                        </w:numPr>
+                        <w:spacing w:after="0" w:line="240" w:lineRule="auto"/>
+                        <w:textAlignment w:val="baseline"/>
+                        <w:rPr>
+                          <w:rFonts w:eastAsia="Times New Roman" w:cs="Times New Roman"/>
+                          <w:color w:val="000000"/>
+                          <w:sz w:val="24"/>
+                          <w:szCs w:val="24"/>
+                        </w:rPr>
+                      </w:pPr>
+                      <w:r>
+                        <w:rPr>
+                          <w:rFonts w:eastAsia="Times New Roman" w:cs="Times New Roman"/>
+                          <w:color w:val="000000"/>
+                          <w:sz w:val="24"/>
+                          <w:szCs w:val="24"/>
+                        </w:rPr>
+                        <w:t>Wired Ethernet</w:t>
+                      </w:r>
+                    </w:p>
+                    <w:p>
+                      <w:pPr>
+                        <w:numPr>
+                          <w:ilvl w:val="0"/>
+                          <w:numId w:val="3"/>
+                        </w:numPr>
+                        <w:spacing w:after="0" w:line="240" w:lineRule="auto"/>
+                        <w:textAlignment w:val="baseline"/>
+                        <w:rPr>
+                          <w:rFonts w:eastAsia="Times New Roman" w:cs="Times New Roman"/>
+                          <w:color w:val="000000"/>
+                          <w:sz w:val="24"/>
+                          <w:szCs w:val="24"/>
+                        </w:rPr>
+                      </w:pPr>
+                      <w:r>
+                        <w:rPr>
+                          <w:rFonts w:eastAsia="Times New Roman" w:cs="Times New Roman"/>
+                          <w:color w:val="000000"/>
+                          <w:sz w:val="24"/>
+                          <w:szCs w:val="24"/>
+                        </w:rPr>
+                        <w:t>WIFI</w:t>
+                      </w:r>
+                    </w:p>
+                    <w:p>
+                      <w:pPr>
+                        <w:numPr>
+                          <w:ilvl w:val="0"/>
+                          <w:numId w:val="3"/>
+                        </w:numPr>
+                        <w:spacing w:after="0" w:line="240" w:lineRule="auto"/>
+                        <w:textAlignment w:val="baseline"/>
+                        <w:rPr>
+                          <w:rFonts w:eastAsia="Times New Roman" w:cs="Times New Roman"/>
+                          <w:color w:val="000000"/>
+                          <w:sz w:val="24"/>
+                          <w:szCs w:val="24"/>
+                        </w:rPr>
+                      </w:pPr>
+                      <w:r>
+                        <w:rPr>
+                          <w:rFonts w:eastAsia="Times New Roman" w:cs="Times New Roman"/>
+                          <w:color w:val="000000"/>
+                          <w:sz w:val="24"/>
+                          <w:szCs w:val="24"/>
+                        </w:rPr>
+                        <w:t>Bluetooth</w:t>
+                      </w:r>
+                    </w:p>
+                    <w:p>
+                      <w:pPr>
+                        <w:numPr>
+                          <w:ilvl w:val="0"/>
+                          <w:numId w:val="3"/>
+                        </w:numPr>
+                        <w:spacing w:after="0" w:line="240" w:lineRule="auto"/>
+                        <w:textAlignment w:val="baseline"/>
+                        <w:rPr>
+                          <w:rFonts w:eastAsia="Times New Roman" w:cs="Times New Roman"/>
+                          <w:color w:val="000000"/>
+                          <w:sz w:val="24"/>
+                          <w:szCs w:val="24"/>
+                        </w:rPr>
+                      </w:pPr>
+                      <w:r>
+                        <w:rPr>
+                          <w:rFonts w:eastAsia="Times New Roman" w:cs="Times New Roman"/>
+                          <w:color w:val="000000"/>
+                          <w:sz w:val="24"/>
+                          <w:szCs w:val="24"/>
+                        </w:rPr>
+                        <w:t>USB</w:t>
+                      </w:r>
+                    </w:p>
+                    <w:p>
+                      <w:pPr>
+                        <w:numPr>
+                          <w:ilvl w:val="0"/>
+                          <w:numId w:val="3"/>
+                        </w:numPr>
+                        <w:spacing w:before="100" w:beforeAutospacing="1" w:after="100" w:afterAutospacing="1" w:line="240" w:lineRule="auto"/>
+                        <w:textAlignment w:val="baseline"/>
+                        <w:rPr>
+                          <w:rFonts w:eastAsia="Times New Roman" w:cs="Times New Roman"/>
+                          <w:color w:val="000000"/>
+                          <w:sz w:val="24"/>
+                          <w:szCs w:val="24"/>
+                        </w:rPr>
+                      </w:pPr>
+                      <w:r>
+                        <w:rPr>
+                          <w:rFonts w:eastAsia="Times New Roman" w:cs="Times New Roman"/>
+                          <w:color w:val="000000"/>
+                          <w:sz w:val="24"/>
+                          <w:szCs w:val="24"/>
+                        </w:rPr>
+                        <w:t>Serial</w:t>
+                      </w:r>
+                    </w:p>
+                  </w:txbxContent>
+                </v:textbox>
+              </v:rect>
+            </w:pict>
+          </mc:Fallback>
+        </mc:AlternateContent>
+      </w:r>
+      <w:r>
+        <mc:AlternateContent>
+          <mc:Choice Requires="wps">
+            <w:drawing>
+              <wp:anchor distT="0" distB="0" distL="114300" distR="114300" simplePos="0" relativeHeight="251868160" behindDoc="0" locked="0" layoutInCell="1" allowOverlap="1" wp14:anchorId="0520A6C2" wp14:editId="288885FF">
+                <wp:simplePos x="0" y="0"/>
+                <wp:positionH relativeFrom="column">
+                  <wp:posOffset>6692900</wp:posOffset>
+                </wp:positionH>
+                <wp:positionV relativeFrom="paragraph">
+                  <wp:posOffset>1016000</wp:posOffset>
                 </wp:positionV>
                 <wp:extent cx="1706880" cy="1173480"/>
                 <wp:effectExtent l="57150" t="38100" r="64770" b="83820"/>
@@ -1818,7 +2260,7 @@
           </mc:Choice>
           <mc:Fallback>
             <w:pict>
-              <v:rect w14:anchorId="0520A6C2" id="Rectangle 9" o:spid="_x0000_s1032" style="position:absolute;margin-left:526.8pt;margin-top:109.2pt;width:134.4pt;height:92.4pt;z-index:251868160;visibility:visible;mso-wrap-style:square;mso-width-percent:0;mso-height-percent:0;mso-wrap-distance-left:9pt;mso-wrap-distance-top:0;mso-wrap-distance-right:9pt;mso-wrap-distance-bottom:0;mso-position-horizontal:absolute;mso-position-horizontal-relative:text;mso-position-vertical:absolute;mso-position-vertical-relative:text;mso-width-percent:0;mso-height-percent:0;mso-width-relative:margin;mso-height-relative:margin;v-text-anchor:middle" o:gfxdata="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" fillcolor="#e2efd9 [665]" stroked="f">
+              <v:rect w14:anchorId="0520A6C2" id="Rectangle 9" o:spid="_x0000_s1034" style="position:absolute;margin-left:527pt;margin-top:80pt;width:134.4pt;height:92.4pt;z-index:251868160;visibility:visible;mso-wrap-style:square;mso-width-percent:0;mso-height-percent:0;mso-wrap-distance-left:9pt;mso-wrap-distance-top:0;mso-wrap-distance-right:9pt;mso-wrap-distance-bottom:0;mso-position-horizontal:absolute;mso-position-horizontal-relative:text;mso-position-vertical:absolute;mso-position-vertical-relative:text;mso-width-percent:0;mso-height-percent:0;mso-width-relative:margin;mso-height-relative:margin;v-text-anchor:middle" o:gfxdata="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" fillcolor="#e2efd9 [665]" stroked="f">
                 <v:shadow on="t" color="black" opacity="41287f" offset="0,1.5pt"/>
                 <v:textbox>
                   <w:txbxContent>
@@ -1877,926 +2319,18 @@
         <mc:AlternateContent>
           <mc:Choice Requires="wps">
             <w:drawing>
-              <wp:anchor distT="0" distB="0" distL="114300" distR="114300" simplePos="0" relativeHeight="251836416" behindDoc="0" locked="0" layoutInCell="1" allowOverlap="1" wp14:anchorId="28E8DC83" wp14:editId="08604EA2">
+              <wp:anchor distT="0" distB="0" distL="114300" distR="114300" simplePos="0" relativeHeight="251899904" behindDoc="0" locked="0" layoutInCell="1" allowOverlap="1" wp14:anchorId="772020CA" wp14:editId="32C41C90">
                 <wp:simplePos x="0" y="0"/>
                 <wp:positionH relativeFrom="column">
-                  <wp:posOffset>3048000</wp:posOffset>
+                  <wp:posOffset>4864100</wp:posOffset>
                 </wp:positionH>
                 <wp:positionV relativeFrom="paragraph">
-                  <wp:posOffset>1386840</wp:posOffset>
+                  <wp:posOffset>1016000</wp:posOffset>
                 </wp:positionV>
                 <wp:extent cx="1706880" cy="1173480"/>
                 <wp:effectExtent l="57150" t="38100" r="64770" b="83820"/>
                 <wp:wrapNone/>
-                <wp:docPr id="8" name="Rectangle 8"/>
-                <wp:cNvGraphicFramePr/>
-                <a:graphic xmlns:a="http://schemas.openxmlformats.org/drawingml/2006/main">
-                  <a:graphicData uri="http://schemas.microsoft.com/office/word/2010/wordprocessingShape">
-                    <wps:wsp>
-                      <wps:cNvSpPr/>
-                      <wps:spPr>
-                        <a:xfrm>
-                          <a:off x="0" y="0"/>
-                          <a:ext cx="1706880" cy="1173480"/>
-                        </a:xfrm>
-                        <a:prstGeom prst="rect">
-                          <a:avLst/>
-                        </a:prstGeom>
-                        <a:solidFill>
-                          <a:schemeClr val="accent6">
-                            <a:lumMod val="20000"/>
-                            <a:lumOff val="80000"/>
-                          </a:schemeClr>
-                        </a:solidFill>
-                        <a:ln/>
-                      </wps:spPr>
-                      <wps:style>
-                        <a:lnRef idx="0">
-                          <a:schemeClr val="accent4"/>
-                        </a:lnRef>
-                        <a:fillRef idx="3">
-                          <a:schemeClr val="accent4"/>
-                        </a:fillRef>
-                        <a:effectRef idx="3">
-                          <a:schemeClr val="accent4"/>
-                        </a:effectRef>
-                        <a:fontRef idx="minor">
-                          <a:schemeClr val="lt1"/>
-                        </a:fontRef>
-                      </wps:style>
-                      <wps:txbx>
-                        <w:txbxContent>
-                          <w:p>
-                            <w:pPr>
-                              <w:numPr>
-                                <w:ilvl w:val="0"/>
-                                <w:numId w:val="3"/>
-                              </w:numPr>
-                              <w:spacing w:after="0" w:line="240" w:lineRule="auto"/>
-                              <w:textAlignment w:val="baseline"/>
-                              <w:rPr>
-                                <w:rFonts w:eastAsia="Times New Roman" w:cs="Times New Roman"/>
-                                <w:color w:val="000000"/>
-                                <w:sz w:val="24"/>
-                                <w:szCs w:val="24"/>
-                              </w:rPr>
-                            </w:pPr>
-                            <w:r>
-                              <w:rPr>
-                                <w:rFonts w:eastAsia="Times New Roman" w:cs="Times New Roman"/>
-                                <w:color w:val="000000"/>
-                                <w:sz w:val="24"/>
-                                <w:szCs w:val="24"/>
-                              </w:rPr>
-                              <w:t>Wired Ethernet</w:t>
-                            </w:r>
-                          </w:p>
-                          <w:p>
-                            <w:pPr>
-                              <w:numPr>
-                                <w:ilvl w:val="0"/>
-                                <w:numId w:val="3"/>
-                              </w:numPr>
-                              <w:spacing w:after="0" w:line="240" w:lineRule="auto"/>
-                              <w:textAlignment w:val="baseline"/>
-                              <w:rPr>
-                                <w:rFonts w:eastAsia="Times New Roman" w:cs="Times New Roman"/>
-                                <w:color w:val="000000"/>
-                                <w:sz w:val="24"/>
-                                <w:szCs w:val="24"/>
-                              </w:rPr>
-                            </w:pPr>
-                            <w:r>
-                              <w:rPr>
-                                <w:rFonts w:eastAsia="Times New Roman" w:cs="Times New Roman"/>
-                                <w:color w:val="000000"/>
-                                <w:sz w:val="24"/>
-                                <w:szCs w:val="24"/>
-                              </w:rPr>
-                              <w:t>WIFI</w:t>
-                            </w:r>
-                          </w:p>
-                          <w:p>
-                            <w:pPr>
-                              <w:numPr>
-                                <w:ilvl w:val="0"/>
-                                <w:numId w:val="3"/>
-                              </w:numPr>
-                              <w:spacing w:after="0" w:line="240" w:lineRule="auto"/>
-                              <w:textAlignment w:val="baseline"/>
-                              <w:rPr>
-                                <w:rFonts w:eastAsia="Times New Roman" w:cs="Times New Roman"/>
-                                <w:color w:val="000000"/>
-                                <w:sz w:val="24"/>
-                                <w:szCs w:val="24"/>
-                              </w:rPr>
-                            </w:pPr>
-                            <w:r>
-                              <w:rPr>
-                                <w:rFonts w:eastAsia="Times New Roman" w:cs="Times New Roman"/>
-                                <w:color w:val="000000"/>
-                                <w:sz w:val="24"/>
-                                <w:szCs w:val="24"/>
-                              </w:rPr>
-                              <w:t>Bluetooth</w:t>
-                            </w:r>
-                          </w:p>
-                          <w:p>
-                            <w:pPr>
-                              <w:numPr>
-                                <w:ilvl w:val="0"/>
-                                <w:numId w:val="3"/>
-                              </w:numPr>
-                              <w:spacing w:after="0" w:line="240" w:lineRule="auto"/>
-                              <w:textAlignment w:val="baseline"/>
-                              <w:rPr>
-                                <w:rFonts w:eastAsia="Times New Roman" w:cs="Times New Roman"/>
-                                <w:color w:val="000000"/>
-                                <w:sz w:val="24"/>
-                                <w:szCs w:val="24"/>
-                              </w:rPr>
-                            </w:pPr>
-                            <w:r>
-                              <w:rPr>
-                                <w:rFonts w:eastAsia="Times New Roman" w:cs="Times New Roman"/>
-                                <w:color w:val="000000"/>
-                                <w:sz w:val="24"/>
-                                <w:szCs w:val="24"/>
-                              </w:rPr>
-                              <w:t>USB</w:t>
-                            </w:r>
-                          </w:p>
-                          <w:p>
-                            <w:pPr>
-                              <w:numPr>
-                                <w:ilvl w:val="0"/>
-                                <w:numId w:val="3"/>
-                              </w:numPr>
-                              <w:spacing w:before="100" w:beforeAutospacing="1" w:after="100" w:afterAutospacing="1" w:line="240" w:lineRule="auto"/>
-                              <w:textAlignment w:val="baseline"/>
-                              <w:rPr>
-                                <w:rFonts w:eastAsia="Times New Roman" w:cs="Times New Roman"/>
-                                <w:color w:val="000000"/>
-                                <w:sz w:val="24"/>
-                                <w:szCs w:val="24"/>
-                              </w:rPr>
-                            </w:pPr>
-                            <w:r>
-                              <w:rPr>
-                                <w:rFonts w:eastAsia="Times New Roman" w:cs="Times New Roman"/>
-                                <w:color w:val="000000"/>
-                                <w:sz w:val="24"/>
-                                <w:szCs w:val="24"/>
-                              </w:rPr>
-                              <w:t>Serial</w:t>
-                            </w:r>
-                          </w:p>
-                        </w:txbxContent>
-                      </wps:txbx>
-                      <wps:bodyPr rot="0" spcFirstLastPara="0" vertOverflow="overflow" horzOverflow="overflow" vert="horz" wrap="square" lIns="91440" tIns="45720" rIns="91440" bIns="45720" numCol="1" spcCol="0" rtlCol="0" fromWordArt="0" anchor="ctr" anchorCtr="0" forceAA="0" compatLnSpc="1">
-                        <a:prstTxWarp prst="textNoShape">
-                          <a:avLst/>
-                        </a:prstTxWarp>
-                        <a:noAutofit/>
-                      </wps:bodyPr>
-                    </wps:wsp>
-                  </a:graphicData>
-                </a:graphic>
-                <wp14:sizeRelH relativeFrom="margin">
-                  <wp14:pctWidth>0</wp14:pctWidth>
-                </wp14:sizeRelH>
-                <wp14:sizeRelV relativeFrom="margin">
-                  <wp14:pctHeight>0</wp14:pctHeight>
-                </wp14:sizeRelV>
-              </wp:anchor>
-            </w:drawing>
-          </mc:Choice>
-          <mc:Fallback>
-            <w:pict>
-              <v:rect w14:anchorId="28E8DC83" id="Rectangle 8" o:spid="_x0000_s1033" style="position:absolute;margin-left:240pt;margin-top:109.2pt;width:134.4pt;height:92.4pt;z-index:251836416;visibility:visible;mso-wrap-style:square;mso-width-percent:0;mso-height-percent:0;mso-wrap-distance-left:9pt;mso-wrap-distance-top:0;mso-wrap-distance-right:9pt;mso-wrap-distance-bottom:0;mso-position-horizontal:absolute;mso-position-horizontal-relative:text;mso-position-vertical:absolute;mso-position-vertical-relative:text;mso-width-percent:0;mso-height-percent:0;mso-width-relative:margin;mso-height-relative:margin;v-text-anchor:middle" o:gfxdata="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" fillcolor="#e2efd9 [665]" stroked="f">
-                <v:shadow on="t" color="black" opacity="41287f" offset="0,1.5pt"/>
-                <v:textbox>
-                  <w:txbxContent>
-                    <w:p>
-                      <w:pPr>
-                        <w:numPr>
-                          <w:ilvl w:val="0"/>
-                          <w:numId w:val="3"/>
-                        </w:numPr>
-                        <w:spacing w:after="0" w:line="240" w:lineRule="auto"/>
-                        <w:textAlignment w:val="baseline"/>
-                        <w:rPr>
-                          <w:rFonts w:eastAsia="Times New Roman" w:cs="Times New Roman"/>
-                          <w:color w:val="000000"/>
-                          <w:sz w:val="24"/>
-                          <w:szCs w:val="24"/>
-                        </w:rPr>
-                      </w:pPr>
-                      <w:r>
-                        <w:rPr>
-                          <w:rFonts w:eastAsia="Times New Roman" w:cs="Times New Roman"/>
-                          <w:color w:val="000000"/>
-                          <w:sz w:val="24"/>
-                          <w:szCs w:val="24"/>
-                        </w:rPr>
-                        <w:t>Wired Ethernet</w:t>
-                      </w:r>
-                    </w:p>
-                    <w:p>
-                      <w:pPr>
-                        <w:numPr>
-                          <w:ilvl w:val="0"/>
-                          <w:numId w:val="3"/>
-                        </w:numPr>
-                        <w:spacing w:after="0" w:line="240" w:lineRule="auto"/>
-                        <w:textAlignment w:val="baseline"/>
-                        <w:rPr>
-                          <w:rFonts w:eastAsia="Times New Roman" w:cs="Times New Roman"/>
-                          <w:color w:val="000000"/>
-                          <w:sz w:val="24"/>
-                          <w:szCs w:val="24"/>
-                        </w:rPr>
-                      </w:pPr>
-                      <w:r>
-                        <w:rPr>
-                          <w:rFonts w:eastAsia="Times New Roman" w:cs="Times New Roman"/>
-                          <w:color w:val="000000"/>
-                          <w:sz w:val="24"/>
-                          <w:szCs w:val="24"/>
-                        </w:rPr>
-                        <w:t>WIFI</w:t>
-                      </w:r>
-                    </w:p>
-                    <w:p>
-                      <w:pPr>
-                        <w:numPr>
-                          <w:ilvl w:val="0"/>
-                          <w:numId w:val="3"/>
-                        </w:numPr>
-                        <w:spacing w:after="0" w:line="240" w:lineRule="auto"/>
-                        <w:textAlignment w:val="baseline"/>
-                        <w:rPr>
-                          <w:rFonts w:eastAsia="Times New Roman" w:cs="Times New Roman"/>
-                          <w:color w:val="000000"/>
-                          <w:sz w:val="24"/>
-                          <w:szCs w:val="24"/>
-                        </w:rPr>
-                      </w:pPr>
-                      <w:r>
-                        <w:rPr>
-                          <w:rFonts w:eastAsia="Times New Roman" w:cs="Times New Roman"/>
-                          <w:color w:val="000000"/>
-                          <w:sz w:val="24"/>
-                          <w:szCs w:val="24"/>
-                        </w:rPr>
-                        <w:t>Bluetooth</w:t>
-                      </w:r>
-                    </w:p>
-                    <w:p>
-                      <w:pPr>
-                        <w:numPr>
-                          <w:ilvl w:val="0"/>
-                          <w:numId w:val="3"/>
-                        </w:numPr>
-                        <w:spacing w:after="0" w:line="240" w:lineRule="auto"/>
-                        <w:textAlignment w:val="baseline"/>
-                        <w:rPr>
-                          <w:rFonts w:eastAsia="Times New Roman" w:cs="Times New Roman"/>
-                          <w:color w:val="000000"/>
-                          <w:sz w:val="24"/>
-                          <w:szCs w:val="24"/>
-                        </w:rPr>
-                      </w:pPr>
-                      <w:r>
-                        <w:rPr>
-                          <w:rFonts w:eastAsia="Times New Roman" w:cs="Times New Roman"/>
-                          <w:color w:val="000000"/>
-                          <w:sz w:val="24"/>
-                          <w:szCs w:val="24"/>
-                        </w:rPr>
-                        <w:t>USB</w:t>
-                      </w:r>
-                    </w:p>
-                    <w:p>
-                      <w:pPr>
-                        <w:numPr>
-                          <w:ilvl w:val="0"/>
-                          <w:numId w:val="3"/>
-                        </w:numPr>
-                        <w:spacing w:before="100" w:beforeAutospacing="1" w:after="100" w:afterAutospacing="1" w:line="240" w:lineRule="auto"/>
-                        <w:textAlignment w:val="baseline"/>
-                        <w:rPr>
-                          <w:rFonts w:eastAsia="Times New Roman" w:cs="Times New Roman"/>
-                          <w:color w:val="000000"/>
-                          <w:sz w:val="24"/>
-                          <w:szCs w:val="24"/>
-                        </w:rPr>
-                      </w:pPr>
-                      <w:r>
-                        <w:rPr>
-                          <w:rFonts w:eastAsia="Times New Roman" w:cs="Times New Roman"/>
-                          <w:color w:val="000000"/>
-                          <w:sz w:val="24"/>
-                          <w:szCs w:val="24"/>
-                        </w:rPr>
-                        <w:t>Serial</w:t>
-                      </w:r>
-                    </w:p>
-                  </w:txbxContent>
-                </v:textbox>
-              </v:rect>
-            </w:pict>
-          </mc:Fallback>
-        </mc:AlternateContent>
-      </w:r>
-      <w:r>
-        <mc:AlternateContent>
-          <mc:Choice Requires="wps">
-            <w:drawing>
-              <wp:anchor distT="0" distB="0" distL="114300" distR="114300" simplePos="0" relativeHeight="251804672" behindDoc="0" locked="0" layoutInCell="1" allowOverlap="1" wp14:anchorId="71B54370" wp14:editId="51E90E6E">
-                <wp:simplePos x="0" y="0"/>
-                <wp:positionH relativeFrom="column">
-                  <wp:posOffset>1234440</wp:posOffset>
-                </wp:positionH>
-                <wp:positionV relativeFrom="paragraph">
-                  <wp:posOffset>1386840</wp:posOffset>
-                </wp:positionV>
-                <wp:extent cx="1706880" cy="1173480"/>
-                <wp:effectExtent l="57150" t="38100" r="64770" b="83820"/>
-                <wp:wrapNone/>
-                <wp:docPr id="7" name="Rectangle 7"/>
-                <wp:cNvGraphicFramePr/>
-                <a:graphic xmlns:a="http://schemas.openxmlformats.org/drawingml/2006/main">
-                  <a:graphicData uri="http://schemas.microsoft.com/office/word/2010/wordprocessingShape">
-                    <wps:wsp>
-                      <wps:cNvSpPr/>
-                      <wps:spPr>
-                        <a:xfrm>
-                          <a:off x="0" y="0"/>
-                          <a:ext cx="1706880" cy="1173480"/>
-                        </a:xfrm>
-                        <a:prstGeom prst="rect">
-                          <a:avLst/>
-                        </a:prstGeom>
-                        <a:solidFill>
-                          <a:schemeClr val="accent6">
-                            <a:lumMod val="20000"/>
-                            <a:lumOff val="80000"/>
-                          </a:schemeClr>
-                        </a:solidFill>
-                        <a:ln/>
-                      </wps:spPr>
-                      <wps:style>
-                        <a:lnRef idx="0">
-                          <a:schemeClr val="accent4"/>
-                        </a:lnRef>
-                        <a:fillRef idx="3">
-                          <a:schemeClr val="accent4"/>
-                        </a:fillRef>
-                        <a:effectRef idx="3">
-                          <a:schemeClr val="accent4"/>
-                        </a:effectRef>
-                        <a:fontRef idx="minor">
-                          <a:schemeClr val="lt1"/>
-                        </a:fontRef>
-                      </wps:style>
-                      <wps:txbx>
-                        <w:txbxContent>
-                          <w:p>
-                            <w:pPr>
-                              <w:numPr>
-                                <w:ilvl w:val="0"/>
-                                <w:numId w:val="2"/>
-                              </w:numPr>
-                              <w:spacing w:after="0" w:line="240" w:lineRule="auto"/>
-                              <w:textAlignment w:val="baseline"/>
-                              <w:rPr>
-                                <w:rFonts w:eastAsia="Times New Roman" w:cs="Times New Roman"/>
-                                <w:color w:val="000000"/>
-                                <w:sz w:val="24"/>
-                                <w:szCs w:val="24"/>
-                              </w:rPr>
-                            </w:pPr>
-                            <w:r>
-                              <w:rPr>
-                                <w:rFonts w:eastAsia="Times New Roman" w:cs="Times New Roman"/>
-                                <w:color w:val="000000"/>
-                                <w:sz w:val="24"/>
-                                <w:szCs w:val="24"/>
-                              </w:rPr>
-                              <w:t>Microcontroller</w:t>
-                            </w:r>
-                          </w:p>
-                          <w:p>
-                            <w:pPr>
-                              <w:numPr>
-                                <w:ilvl w:val="0"/>
-                                <w:numId w:val="2"/>
-                              </w:numPr>
-                              <w:spacing w:after="0" w:line="240" w:lineRule="auto"/>
-                              <w:textAlignment w:val="baseline"/>
-                              <w:rPr>
-                                <w:rFonts w:eastAsia="Times New Roman" w:cs="Times New Roman"/>
-                                <w:color w:val="000000"/>
-                                <w:sz w:val="24"/>
-                                <w:szCs w:val="24"/>
-                              </w:rPr>
-                            </w:pPr>
-                            <w:r>
-                              <w:rPr>
-                                <w:rFonts w:eastAsia="Times New Roman" w:cs="Times New Roman"/>
-                                <w:color w:val="000000"/>
-                                <w:sz w:val="24"/>
-                                <w:szCs w:val="24"/>
-                              </w:rPr>
-                              <w:t>Phone</w:t>
-                            </w:r>
-                          </w:p>
-                          <w:p>
-                            <w:pPr>
-                              <w:numPr>
-                                <w:ilvl w:val="0"/>
-                                <w:numId w:val="2"/>
-                              </w:numPr>
-                              <w:spacing w:after="0" w:line="240" w:lineRule="auto"/>
-                              <w:textAlignment w:val="baseline"/>
-                              <w:rPr>
-                                <w:rFonts w:eastAsia="Times New Roman" w:cs="Times New Roman"/>
-                                <w:color w:val="000000"/>
-                                <w:sz w:val="24"/>
-                                <w:szCs w:val="24"/>
-                              </w:rPr>
-                            </w:pPr>
-                            <w:r>
-                              <w:rPr>
-                                <w:rFonts w:eastAsia="Times New Roman" w:cs="Times New Roman"/>
-                                <w:color w:val="000000"/>
-                                <w:sz w:val="24"/>
-                                <w:szCs w:val="24"/>
-                              </w:rPr>
-                              <w:t>Laptop</w:t>
-                            </w:r>
-                          </w:p>
-                          <w:p>
-                            <w:pPr>
-                              <w:numPr>
-                                <w:ilvl w:val="0"/>
-                                <w:numId w:val="2"/>
-                              </w:numPr>
-                              <w:spacing w:before="100" w:beforeAutospacing="1" w:after="100" w:afterAutospacing="1" w:line="240" w:lineRule="auto"/>
-                              <w:textAlignment w:val="baseline"/>
-                              <w:rPr>
-                                <w:rFonts w:eastAsia="Times New Roman" w:cs="Times New Roman"/>
-                                <w:color w:val="000000"/>
-                                <w:sz w:val="24"/>
-                                <w:szCs w:val="24"/>
-                              </w:rPr>
-                            </w:pPr>
-                            <w:r>
-                              <w:rPr>
-                                <w:rFonts w:eastAsia="Times New Roman" w:cs="Times New Roman"/>
-                                <w:color w:val="000000"/>
-                                <w:sz w:val="24"/>
-                                <w:szCs w:val="24"/>
-                              </w:rPr>
-                              <w:t>Tablet</w:t>
-                            </w:r>
-                          </w:p>
-                        </w:txbxContent>
-                      </wps:txbx>
-                      <wps:bodyPr rot="0" spcFirstLastPara="0" vertOverflow="overflow" horzOverflow="overflow" vert="horz" wrap="square" lIns="91440" tIns="45720" rIns="91440" bIns="45720" numCol="1" spcCol="0" rtlCol="0" fromWordArt="0" anchor="ctr" anchorCtr="0" forceAA="0" compatLnSpc="1">
-                        <a:prstTxWarp prst="textNoShape">
-                          <a:avLst/>
-                        </a:prstTxWarp>
-                        <a:noAutofit/>
-                      </wps:bodyPr>
-                    </wps:wsp>
-                  </a:graphicData>
-                </a:graphic>
-                <wp14:sizeRelH relativeFrom="margin">
-                  <wp14:pctWidth>0</wp14:pctWidth>
-                </wp14:sizeRelH>
-                <wp14:sizeRelV relativeFrom="margin">
-                  <wp14:pctHeight>0</wp14:pctHeight>
-                </wp14:sizeRelV>
-              </wp:anchor>
-            </w:drawing>
-          </mc:Choice>
-          <mc:Fallback>
-            <w:pict>
-              <v:rect w14:anchorId="71B54370" id="Rectangle 7" o:spid="_x0000_s1034" style="position:absolute;margin-left:97.2pt;margin-top:109.2pt;width:134.4pt;height:92.4pt;z-index:251804672;visibility:visible;mso-wrap-style:square;mso-width-percent:0;mso-height-percent:0;mso-wrap-distance-left:9pt;mso-wrap-distance-top:0;mso-wrap-distance-right:9pt;mso-wrap-distance-bottom:0;mso-position-horizontal:absolute;mso-position-horizontal-relative:text;mso-position-vertical:absolute;mso-position-vertical-relative:text;mso-width-percent:0;mso-height-percent:0;mso-width-relative:margin;mso-height-relative:margin;v-text-anchor:middle" o:gfxdata="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" fillcolor="#e2efd9 [665]" stroked="f">
-                <v:shadow on="t" color="black" opacity="41287f" offset="0,1.5pt"/>
-                <v:textbox>
-                  <w:txbxContent>
-                    <w:p>
-                      <w:pPr>
-                        <w:numPr>
-                          <w:ilvl w:val="0"/>
-                          <w:numId w:val="2"/>
-                        </w:numPr>
-                        <w:spacing w:after="0" w:line="240" w:lineRule="auto"/>
-                        <w:textAlignment w:val="baseline"/>
-                        <w:rPr>
-                          <w:rFonts w:eastAsia="Times New Roman" w:cs="Times New Roman"/>
-                          <w:color w:val="000000"/>
-                          <w:sz w:val="24"/>
-                          <w:szCs w:val="24"/>
-                        </w:rPr>
-                      </w:pPr>
-                      <w:r>
-                        <w:rPr>
-                          <w:rFonts w:eastAsia="Times New Roman" w:cs="Times New Roman"/>
-                          <w:color w:val="000000"/>
-                          <w:sz w:val="24"/>
-                          <w:szCs w:val="24"/>
-                        </w:rPr>
-                        <w:t>Microcontroller</w:t>
-                      </w:r>
-                    </w:p>
-                    <w:p>
-                      <w:pPr>
-                        <w:numPr>
-                          <w:ilvl w:val="0"/>
-                          <w:numId w:val="2"/>
-                        </w:numPr>
-                        <w:spacing w:after="0" w:line="240" w:lineRule="auto"/>
-                        <w:textAlignment w:val="baseline"/>
-                        <w:rPr>
-                          <w:rFonts w:eastAsia="Times New Roman" w:cs="Times New Roman"/>
-                          <w:color w:val="000000"/>
-                          <w:sz w:val="24"/>
-                          <w:szCs w:val="24"/>
-                        </w:rPr>
-                      </w:pPr>
-                      <w:r>
-                        <w:rPr>
-                          <w:rFonts w:eastAsia="Times New Roman" w:cs="Times New Roman"/>
-                          <w:color w:val="000000"/>
-                          <w:sz w:val="24"/>
-                          <w:szCs w:val="24"/>
-                        </w:rPr>
-                        <w:t>Phone</w:t>
-                      </w:r>
-                    </w:p>
-                    <w:p>
-                      <w:pPr>
-                        <w:numPr>
-                          <w:ilvl w:val="0"/>
-                          <w:numId w:val="2"/>
-                        </w:numPr>
-                        <w:spacing w:after="0" w:line="240" w:lineRule="auto"/>
-                        <w:textAlignment w:val="baseline"/>
-                        <w:rPr>
-                          <w:rFonts w:eastAsia="Times New Roman" w:cs="Times New Roman"/>
-                          <w:color w:val="000000"/>
-                          <w:sz w:val="24"/>
-                          <w:szCs w:val="24"/>
-                        </w:rPr>
-                      </w:pPr>
-                      <w:r>
-                        <w:rPr>
-                          <w:rFonts w:eastAsia="Times New Roman" w:cs="Times New Roman"/>
-                          <w:color w:val="000000"/>
-                          <w:sz w:val="24"/>
-                          <w:szCs w:val="24"/>
-                        </w:rPr>
-                        <w:t>Laptop</w:t>
-                      </w:r>
-                    </w:p>
-                    <w:p>
-                      <w:pPr>
-                        <w:numPr>
-                          <w:ilvl w:val="0"/>
-                          <w:numId w:val="2"/>
-                        </w:numPr>
-                        <w:spacing w:before="100" w:beforeAutospacing="1" w:after="100" w:afterAutospacing="1" w:line="240" w:lineRule="auto"/>
-                        <w:textAlignment w:val="baseline"/>
-                        <w:rPr>
-                          <w:rFonts w:eastAsia="Times New Roman" w:cs="Times New Roman"/>
-                          <w:color w:val="000000"/>
-                          <w:sz w:val="24"/>
-                          <w:szCs w:val="24"/>
-                        </w:rPr>
-                      </w:pPr>
-                      <w:r>
-                        <w:rPr>
-                          <w:rFonts w:eastAsia="Times New Roman" w:cs="Times New Roman"/>
-                          <w:color w:val="000000"/>
-                          <w:sz w:val="24"/>
-                          <w:szCs w:val="24"/>
-                        </w:rPr>
-                        <w:t>Tablet</w:t>
-                      </w:r>
-                    </w:p>
-                  </w:txbxContent>
-                </v:textbox>
-              </v:rect>
-            </w:pict>
-          </mc:Fallback>
-        </mc:AlternateContent>
-      </w:r>
-      <w:r>
-        <mc:AlternateContent>
-          <mc:Choice Requires="wps">
-            <w:drawing>
-              <wp:anchor distT="0" distB="0" distL="114300" distR="114300" simplePos="0" relativeHeight="251772928" behindDoc="0" locked="0" layoutInCell="1" allowOverlap="1" wp14:anchorId="74DB7DC8" wp14:editId="23754A1C">
-                <wp:simplePos x="0" y="0"/>
-                <wp:positionH relativeFrom="column">
-                  <wp:posOffset>-594360</wp:posOffset>
-                </wp:positionH>
-                <wp:positionV relativeFrom="paragraph">
-                  <wp:posOffset>1386840</wp:posOffset>
-                </wp:positionV>
-                <wp:extent cx="1706880" cy="1173480"/>
-                <wp:effectExtent l="57150" t="38100" r="64770" b="83820"/>
-                <wp:wrapNone/>
-                <wp:docPr id="6" name="Rectangle 6"/>
-                <wp:cNvGraphicFramePr/>
-                <a:graphic xmlns:a="http://schemas.openxmlformats.org/drawingml/2006/main">
-                  <a:graphicData uri="http://schemas.microsoft.com/office/word/2010/wordprocessingShape">
-                    <wps:wsp>
-                      <wps:cNvSpPr/>
-                      <wps:spPr>
-                        <a:xfrm>
-                          <a:off x="0" y="0"/>
-                          <a:ext cx="1706880" cy="1173480"/>
-                        </a:xfrm>
-                        <a:prstGeom prst="rect">
-                          <a:avLst/>
-                        </a:prstGeom>
-                        <a:solidFill>
-                          <a:schemeClr val="accent6">
-                            <a:lumMod val="20000"/>
-                            <a:lumOff val="80000"/>
-                          </a:schemeClr>
-                        </a:solidFill>
-                        <a:ln/>
-                      </wps:spPr>
-                      <wps:style>
-                        <a:lnRef idx="0">
-                          <a:schemeClr val="accent4"/>
-                        </a:lnRef>
-                        <a:fillRef idx="3">
-                          <a:schemeClr val="accent4"/>
-                        </a:fillRef>
-                        <a:effectRef idx="3">
-                          <a:schemeClr val="accent4"/>
-                        </a:effectRef>
-                        <a:fontRef idx="minor">
-                          <a:schemeClr val="lt1"/>
-                        </a:fontRef>
-                      </wps:style>
-                      <wps:txbx>
-                        <w:txbxContent>
-                          <w:p>
-                            <w:pPr>
-                              <w:numPr>
-                                <w:ilvl w:val="0"/>
-                                <w:numId w:val="1"/>
-                              </w:numPr>
-                              <w:spacing w:after="0" w:line="240" w:lineRule="auto"/>
-                              <w:textAlignment w:val="baseline"/>
-                              <w:rPr>
-                                <w:rFonts w:eastAsia="Times New Roman" w:cs="Times New Roman"/>
-                                <w:color w:val="000000"/>
-                                <w:sz w:val="24"/>
-                                <w:szCs w:val="24"/>
-                              </w:rPr>
-                            </w:pPr>
-                            <w:r>
-                              <w:rPr>
-                                <w:rFonts w:eastAsia="Times New Roman" w:cs="Times New Roman"/>
-                                <w:color w:val="000000"/>
-                                <w:sz w:val="24"/>
-                                <w:szCs w:val="24"/>
-                              </w:rPr>
-                              <w:t>Card Scanner</w:t>
-                            </w:r>
-                          </w:p>
-                          <w:p>
-                            <w:pPr>
-                              <w:numPr>
-                                <w:ilvl w:val="0"/>
-                                <w:numId w:val="1"/>
-                              </w:numPr>
-                              <w:spacing w:after="0" w:line="240" w:lineRule="auto"/>
-                              <w:textAlignment w:val="baseline"/>
-                              <w:rPr>
-                                <w:rFonts w:eastAsia="Times New Roman" w:cs="Times New Roman"/>
-                                <w:color w:val="000000"/>
-                                <w:sz w:val="24"/>
-                                <w:szCs w:val="24"/>
-                              </w:rPr>
-                            </w:pPr>
-                            <w:r>
-                              <w:rPr>
-                                <w:rFonts w:eastAsia="Times New Roman" w:cs="Times New Roman"/>
-                                <w:color w:val="000000"/>
-                                <w:sz w:val="24"/>
-                                <w:szCs w:val="24"/>
-                              </w:rPr>
-                              <w:t>RFID Cards</w:t>
-                            </w:r>
-                          </w:p>
-                          <w:p>
-                            <w:pPr>
-                              <w:numPr>
-                                <w:ilvl w:val="0"/>
-                                <w:numId w:val="1"/>
-                              </w:numPr>
-                              <w:spacing w:after="0" w:line="240" w:lineRule="auto"/>
-                              <w:textAlignment w:val="baseline"/>
-                              <w:rPr>
-                                <w:rFonts w:eastAsia="Times New Roman" w:cs="Times New Roman"/>
-                                <w:color w:val="000000"/>
-                                <w:sz w:val="24"/>
-                                <w:szCs w:val="24"/>
-                              </w:rPr>
-                            </w:pPr>
-                            <w:r>
-                              <w:rPr>
-                                <w:rFonts w:eastAsia="Times New Roman" w:cs="Times New Roman"/>
-                                <w:color w:val="000000"/>
-                                <w:sz w:val="24"/>
-                                <w:szCs w:val="24"/>
-                              </w:rPr>
-                              <w:t>QR Codes</w:t>
-                            </w:r>
-                          </w:p>
-                          <w:p>
-                            <w:pPr>
-                              <w:numPr>
-                                <w:ilvl w:val="0"/>
-                                <w:numId w:val="1"/>
-                              </w:numPr>
-                              <w:spacing w:before="100" w:beforeAutospacing="1" w:after="100" w:afterAutospacing="1" w:line="240" w:lineRule="auto"/>
-                              <w:textAlignment w:val="baseline"/>
-                              <w:rPr>
-                                <w:rFonts w:eastAsia="Times New Roman" w:cs="Times New Roman"/>
-                                <w:color w:val="000000"/>
-                                <w:sz w:val="24"/>
-                                <w:szCs w:val="24"/>
-                              </w:rPr>
-                            </w:pPr>
-                            <w:r>
-                              <w:rPr>
-                                <w:rFonts w:eastAsia="Times New Roman" w:cs="Times New Roman"/>
-                                <w:color w:val="000000"/>
-                                <w:sz w:val="24"/>
-                                <w:szCs w:val="24"/>
-                              </w:rPr>
-                              <w:t>Fingerprints</w:t>
-                            </w:r>
-                          </w:p>
-                        </w:txbxContent>
-                      </wps:txbx>
-                      <wps:bodyPr rot="0" spcFirstLastPara="0" vertOverflow="overflow" horzOverflow="overflow" vert="horz" wrap="square" lIns="91440" tIns="45720" rIns="91440" bIns="45720" numCol="1" spcCol="0" rtlCol="0" fromWordArt="0" anchor="ctr" anchorCtr="0" forceAA="0" compatLnSpc="1">
-                        <a:prstTxWarp prst="textNoShape">
-                          <a:avLst/>
-                        </a:prstTxWarp>
-                        <a:noAutofit/>
-                      </wps:bodyPr>
-                    </wps:wsp>
-                  </a:graphicData>
-                </a:graphic>
-                <wp14:sizeRelH relativeFrom="margin">
-                  <wp14:pctWidth>0</wp14:pctWidth>
-                </wp14:sizeRelH>
-                <wp14:sizeRelV relativeFrom="margin">
-                  <wp14:pctHeight>0</wp14:pctHeight>
-                </wp14:sizeRelV>
-              </wp:anchor>
-            </w:drawing>
-          </mc:Choice>
-          <mc:Fallback>
-            <w:pict>
-              <v:rect w14:anchorId="74DB7DC8" id="Rectangle 6" o:spid="_x0000_s1035" style="position:absolute;margin-left:-46.8pt;margin-top:109.2pt;width:134.4pt;height:92.4pt;z-index:251772928;visibility:visible;mso-wrap-style:square;mso-width-percent:0;mso-height-percent:0;mso-wrap-distance-left:9pt;mso-wrap-distance-top:0;mso-wrap-distance-right:9pt;mso-wrap-distance-bottom:0;mso-position-horizontal:absolute;mso-position-horizontal-relative:text;mso-position-vertical:absolute;mso-position-vertical-relative:text;mso-width-percent:0;mso-height-percent:0;mso-width-relative:margin;mso-height-relative:margin;v-text-anchor:middle" o:gfxdata="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" fillcolor="#e2efd9 [665]" stroked="f">
-                <v:shadow on="t" color="black" opacity="41287f" offset="0,1.5pt"/>
-                <v:textbox>
-                  <w:txbxContent>
-                    <w:p>
-                      <w:pPr>
-                        <w:numPr>
-                          <w:ilvl w:val="0"/>
-                          <w:numId w:val="1"/>
-                        </w:numPr>
-                        <w:spacing w:after="0" w:line="240" w:lineRule="auto"/>
-                        <w:textAlignment w:val="baseline"/>
-                        <w:rPr>
-                          <w:rFonts w:eastAsia="Times New Roman" w:cs="Times New Roman"/>
-                          <w:color w:val="000000"/>
-                          <w:sz w:val="24"/>
-                          <w:szCs w:val="24"/>
-                        </w:rPr>
-                      </w:pPr>
-                      <w:r>
-                        <w:rPr>
-                          <w:rFonts w:eastAsia="Times New Roman" w:cs="Times New Roman"/>
-                          <w:color w:val="000000"/>
-                          <w:sz w:val="24"/>
-                          <w:szCs w:val="24"/>
-                        </w:rPr>
-                        <w:t>Card Scanner</w:t>
-                      </w:r>
-                    </w:p>
-                    <w:p>
-                      <w:pPr>
-                        <w:numPr>
-                          <w:ilvl w:val="0"/>
-                          <w:numId w:val="1"/>
-                        </w:numPr>
-                        <w:spacing w:after="0" w:line="240" w:lineRule="auto"/>
-                        <w:textAlignment w:val="baseline"/>
-                        <w:rPr>
-                          <w:rFonts w:eastAsia="Times New Roman" w:cs="Times New Roman"/>
-                          <w:color w:val="000000"/>
-                          <w:sz w:val="24"/>
-                          <w:szCs w:val="24"/>
-                        </w:rPr>
-                      </w:pPr>
-                      <w:r>
-                        <w:rPr>
-                          <w:rFonts w:eastAsia="Times New Roman" w:cs="Times New Roman"/>
-                          <w:color w:val="000000"/>
-                          <w:sz w:val="24"/>
-                          <w:szCs w:val="24"/>
-                        </w:rPr>
-                        <w:t>RFID Cards</w:t>
-                      </w:r>
-                    </w:p>
-                    <w:p>
-                      <w:pPr>
-                        <w:numPr>
-                          <w:ilvl w:val="0"/>
-                          <w:numId w:val="1"/>
-                        </w:numPr>
-                        <w:spacing w:after="0" w:line="240" w:lineRule="auto"/>
-                        <w:textAlignment w:val="baseline"/>
-                        <w:rPr>
-                          <w:rFonts w:eastAsia="Times New Roman" w:cs="Times New Roman"/>
-                          <w:color w:val="000000"/>
-                          <w:sz w:val="24"/>
-                          <w:szCs w:val="24"/>
-                        </w:rPr>
-                      </w:pPr>
-                      <w:r>
-                        <w:rPr>
-                          <w:rFonts w:eastAsia="Times New Roman" w:cs="Times New Roman"/>
-                          <w:color w:val="000000"/>
-                          <w:sz w:val="24"/>
-                          <w:szCs w:val="24"/>
-                        </w:rPr>
-                        <w:t>QR Codes</w:t>
-                      </w:r>
-                    </w:p>
-                    <w:p>
-                      <w:pPr>
-                        <w:numPr>
-                          <w:ilvl w:val="0"/>
-                          <w:numId w:val="1"/>
-                        </w:numPr>
-                        <w:spacing w:before="100" w:beforeAutospacing="1" w:after="100" w:afterAutospacing="1" w:line="240" w:lineRule="auto"/>
-                        <w:textAlignment w:val="baseline"/>
-                        <w:rPr>
-                          <w:rFonts w:eastAsia="Times New Roman" w:cs="Times New Roman"/>
-                          <w:color w:val="000000"/>
-                          <w:sz w:val="24"/>
-                          <w:szCs w:val="24"/>
-                        </w:rPr>
-                      </w:pPr>
-                      <w:r>
-                        <w:rPr>
-                          <w:rFonts w:eastAsia="Times New Roman" w:cs="Times New Roman"/>
-                          <w:color w:val="000000"/>
-                          <w:sz w:val="24"/>
-                          <w:szCs w:val="24"/>
-                        </w:rPr>
-                        <w:t>Fingerprints</w:t>
-                      </w:r>
-                    </w:p>
-                  </w:txbxContent>
-                </v:textbox>
-              </v:rect>
-            </w:pict>
-          </mc:Fallback>
-        </mc:AlternateContent>
-      </w:r>
-      <w:r>
-        <mc:AlternateContent>
-          <mc:Choice Requires="wps">
-            <w:drawing>
-              <wp:anchor distT="0" distB="0" distL="114300" distR="114300" simplePos="0" relativeHeight="252079104" behindDoc="0" locked="0" layoutInCell="1" allowOverlap="1" wp14:anchorId="65A8CFBD" wp14:editId="18366F03">
-                <wp:simplePos x="0" y="0"/>
-                <wp:positionH relativeFrom="column">
-                  <wp:posOffset>4859020</wp:posOffset>
-                </wp:positionH>
-                <wp:positionV relativeFrom="paragraph">
-                  <wp:posOffset>3073400</wp:posOffset>
-                </wp:positionV>
-                <wp:extent cx="1706880" cy="1173480"/>
-                <wp:effectExtent l="57150" t="38100" r="64770" b="83820"/>
-                <wp:wrapNone/>
-                <wp:docPr id="15" name="Rectangle 15"/>
+                <wp:docPr id="10" name="Rectangle 10"/>
                 <wp:cNvGraphicFramePr/>
                 <a:graphic xmlns:a="http://schemas.openxmlformats.org/drawingml/2006/main">
                   <a:graphicData uri="http://schemas.microsoft.com/office/word/2010/wordprocessingShape">
@@ -2843,7 +2377,7 @@
                               <w:spacing w:after="0" w:line="240" w:lineRule="auto"/>
                               <w:textAlignment w:val="baseline"/>
                               <w:rPr>
-                                <w:rFonts w:eastAsia="Times New Roman" w:cs="Arial"/>
+                                <w:rFonts w:eastAsia="Times New Roman" w:cs="Times New Roman"/>
                                 <w:color w:val="000000"/>
                                 <w:sz w:val="24"/>
                                 <w:szCs w:val="24"/>
@@ -2851,12 +2385,12 @@
                             </w:pPr>
                             <w:r>
                               <w:rPr>
-                                <w:rFonts w:eastAsia="Times New Roman" w:cs="Arial"/>
+                                <w:rFonts w:eastAsia="Times New Roman" w:cs="Times New Roman"/>
                                 <w:color w:val="000000"/>
                                 <w:sz w:val="24"/>
                                 <w:szCs w:val="24"/>
                               </w:rPr>
-                              <w:t>Speed</w:t>
+                              <w:t>Microcontroller</w:t>
                             </w:r>
                           </w:p>
                           <w:p>
@@ -2868,7 +2402,7 @@
                               <w:spacing w:after="0" w:line="240" w:lineRule="auto"/>
                               <w:textAlignment w:val="baseline"/>
                               <w:rPr>
-                                <w:rFonts w:eastAsia="Times New Roman" w:cs="Arial"/>
+                                <w:rFonts w:eastAsia="Times New Roman" w:cs="Times New Roman"/>
                                 <w:color w:val="000000"/>
                                 <w:sz w:val="24"/>
                                 <w:szCs w:val="24"/>
@@ -2876,12 +2410,12 @@
                             </w:pPr>
                             <w:r>
                               <w:rPr>
-                                <w:rFonts w:eastAsia="Times New Roman" w:cs="Arial"/>
+                                <w:rFonts w:eastAsia="Times New Roman" w:cs="Times New Roman"/>
                                 <w:color w:val="000000"/>
                                 <w:sz w:val="24"/>
                                 <w:szCs w:val="24"/>
                               </w:rPr>
-                              <w:t>Power Consumption</w:t>
+                              <w:t>Phone</w:t>
                             </w:r>
                           </w:p>
                           <w:p>
@@ -2893,7 +2427,7 @@
                               <w:spacing w:after="0" w:line="240" w:lineRule="auto"/>
                               <w:textAlignment w:val="baseline"/>
                               <w:rPr>
-                                <w:rFonts w:eastAsia="Times New Roman" w:cs="Arial"/>
+                                <w:rFonts w:eastAsia="Times New Roman" w:cs="Times New Roman"/>
                                 <w:color w:val="000000"/>
                                 <w:sz w:val="24"/>
                                 <w:szCs w:val="24"/>
@@ -2901,12 +2435,37 @@
                             </w:pPr>
                             <w:r>
                               <w:rPr>
-                                <w:rFonts w:eastAsia="Times New Roman" w:cs="Arial"/>
+                                <w:rFonts w:eastAsia="Times New Roman" w:cs="Times New Roman"/>
                                 <w:color w:val="000000"/>
                                 <w:sz w:val="24"/>
                                 <w:szCs w:val="24"/>
                               </w:rPr>
-                              <w:t>Usability</w:t>
+                              <w:t>Laptop</w:t>
+                            </w:r>
+                          </w:p>
+                          <w:p>
+                            <w:pPr>
+                              <w:numPr>
+                                <w:ilvl w:val="0"/>
+                                <w:numId w:val="4"/>
+                              </w:numPr>
+                              <w:spacing w:before="100" w:beforeAutospacing="1" w:after="100" w:afterAutospacing="1" w:line="240" w:lineRule="auto"/>
+                              <w:textAlignment w:val="baseline"/>
+                              <w:rPr>
+                                <w:rFonts w:eastAsia="Times New Roman" w:cs="Times New Roman"/>
+                                <w:color w:val="000000"/>
+                                <w:sz w:val="24"/>
+                                <w:szCs w:val="24"/>
+                              </w:rPr>
+                            </w:pPr>
+                            <w:r>
+                              <w:rPr>
+                                <w:rFonts w:eastAsia="Times New Roman" w:cs="Times New Roman"/>
+                                <w:color w:val="000000"/>
+                                <w:sz w:val="24"/>
+                                <w:szCs w:val="24"/>
+                              </w:rPr>
+                              <w:t>Tablet</w:t>
                             </w:r>
                           </w:p>
                         </w:txbxContent>
@@ -2931,7 +2490,7 @@
           </mc:Choice>
           <mc:Fallback>
             <w:pict>
-              <v:rect w14:anchorId="65A8CFBD" id="Rectangle 15" o:spid="_x0000_s1036" style="position:absolute;margin-left:382.6pt;margin-top:242pt;width:134.4pt;height:92.4pt;z-index:252079104;visibility:visible;mso-wrap-style:square;mso-width-percent:0;mso-height-percent:0;mso-wrap-distance-left:9pt;mso-wrap-distance-top:0;mso-wrap-distance-right:9pt;mso-wrap-distance-bottom:0;mso-position-horizontal:absolute;mso-position-horizontal-relative:text;mso-position-vertical:absolute;mso-position-vertical-relative:text;mso-width-percent:0;mso-height-percent:0;mso-width-relative:margin;mso-height-relative:margin;v-text-anchor:middle" o:gfxdata="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" fillcolor="#e2efd9 [665]" stroked="f">
+              <v:rect w14:anchorId="772020CA" id="Rectangle 10" o:spid="_x0000_s1035" style="position:absolute;margin-left:383pt;margin-top:80pt;width:134.4pt;height:92.4pt;z-index:251899904;visibility:visible;mso-wrap-style:square;mso-width-percent:0;mso-height-percent:0;mso-wrap-distance-left:9pt;mso-wrap-distance-top:0;mso-wrap-distance-right:9pt;mso-wrap-distance-bottom:0;mso-position-horizontal:absolute;mso-position-horizontal-relative:text;mso-position-vertical:absolute;mso-position-vertical-relative:text;mso-width-percent:0;mso-height-percent:0;mso-width-relative:margin;mso-height-relative:margin;v-text-anchor:middle" o:gfxdata="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" fillcolor="#e2efd9 [665]" stroked="f">
                 <v:shadow on="t" color="black" opacity="41287f" offset="0,1.5pt"/>
                 <v:textbox>
                   <w:txbxContent>
@@ -2944,7 +2503,7 @@
                         <w:spacing w:after="0" w:line="240" w:lineRule="auto"/>
                         <w:textAlignment w:val="baseline"/>
                         <w:rPr>
-                          <w:rFonts w:eastAsia="Times New Roman" w:cs="Arial"/>
+                          <w:rFonts w:eastAsia="Times New Roman" w:cs="Times New Roman"/>
                           <w:color w:val="000000"/>
                           <w:sz w:val="24"/>
                           <w:szCs w:val="24"/>
@@ -2952,12 +2511,12 @@
                       </w:pPr>
                       <w:r>
                         <w:rPr>
-                          <w:rFonts w:eastAsia="Times New Roman" w:cs="Arial"/>
+                          <w:rFonts w:eastAsia="Times New Roman" w:cs="Times New Roman"/>
                           <w:color w:val="000000"/>
                           <w:sz w:val="24"/>
                           <w:szCs w:val="24"/>
                         </w:rPr>
-                        <w:t>Speed</w:t>
+                        <w:t>Microcontroller</w:t>
                       </w:r>
                     </w:p>
                     <w:p>
@@ -2969,7 +2528,7 @@
                         <w:spacing w:after="0" w:line="240" w:lineRule="auto"/>
                         <w:textAlignment w:val="baseline"/>
                         <w:rPr>
-                          <w:rFonts w:eastAsia="Times New Roman" w:cs="Arial"/>
+                          <w:rFonts w:eastAsia="Times New Roman" w:cs="Times New Roman"/>
                           <w:color w:val="000000"/>
                           <w:sz w:val="24"/>
                           <w:szCs w:val="24"/>
@@ -2977,12 +2536,12 @@
                       </w:pPr>
                       <w:r>
                         <w:rPr>
-                          <w:rFonts w:eastAsia="Times New Roman" w:cs="Arial"/>
+                          <w:rFonts w:eastAsia="Times New Roman" w:cs="Times New Roman"/>
                           <w:color w:val="000000"/>
                           <w:sz w:val="24"/>
                           <w:szCs w:val="24"/>
                         </w:rPr>
-                        <w:t>Power Consumption</w:t>
+                        <w:t>Phone</w:t>
                       </w:r>
                     </w:p>
                     <w:p>
@@ -2994,7 +2553,7 @@
                         <w:spacing w:after="0" w:line="240" w:lineRule="auto"/>
                         <w:textAlignment w:val="baseline"/>
                         <w:rPr>
-                          <w:rFonts w:eastAsia="Times New Roman" w:cs="Arial"/>
+                          <w:rFonts w:eastAsia="Times New Roman" w:cs="Times New Roman"/>
                           <w:color w:val="000000"/>
                           <w:sz w:val="24"/>
                           <w:szCs w:val="24"/>
@@ -3002,12 +2561,37 @@
                       </w:pPr>
                       <w:r>
                         <w:rPr>
-                          <w:rFonts w:eastAsia="Times New Roman" w:cs="Arial"/>
+                          <w:rFonts w:eastAsia="Times New Roman" w:cs="Times New Roman"/>
                           <w:color w:val="000000"/>
                           <w:sz w:val="24"/>
                           <w:szCs w:val="24"/>
                         </w:rPr>
-                        <w:t>Usability</w:t>
+                        <w:t>Laptop</w:t>
+                      </w:r>
+                    </w:p>
+                    <w:p>
+                      <w:pPr>
+                        <w:numPr>
+                          <w:ilvl w:val="0"/>
+                          <w:numId w:val="4"/>
+                        </w:numPr>
+                        <w:spacing w:before="100" w:beforeAutospacing="1" w:after="100" w:afterAutospacing="1" w:line="240" w:lineRule="auto"/>
+                        <w:textAlignment w:val="baseline"/>
+                        <w:rPr>
+                          <w:rFonts w:eastAsia="Times New Roman" w:cs="Times New Roman"/>
+                          <w:color w:val="000000"/>
+                          <w:sz w:val="24"/>
+                          <w:szCs w:val="24"/>
+                        </w:rPr>
+                      </w:pPr>
+                      <w:r>
+                        <w:rPr>
+                          <w:rFonts w:eastAsia="Times New Roman" w:cs="Times New Roman"/>
+                          <w:color w:val="000000"/>
+                          <w:sz w:val="24"/>
+                          <w:szCs w:val="24"/>
+                        </w:rPr>
+                        <w:t>Tablet</w:t>
                       </w:r>
                     </w:p>
                   </w:txbxContent>
@@ -3018,21 +2602,24 @@
         </mc:AlternateContent>
       </w:r>
       <w:r>
+        <w:rPr>
+          <w:noProof/>
+        </w:rPr>
         <mc:AlternateContent>
           <mc:Choice Requires="wps">
             <w:drawing>
-              <wp:anchor distT="0" distB="0" distL="114300" distR="114300" simplePos="0" relativeHeight="252043264" behindDoc="0" locked="0" layoutInCell="1" allowOverlap="1" wp14:anchorId="7B4D8866" wp14:editId="6876A7BD">
+              <wp:anchor distT="0" distB="0" distL="114300" distR="114300" simplePos="0" relativeHeight="251489280" behindDoc="0" locked="0" layoutInCell="1" allowOverlap="1" wp14:anchorId="5B17030E" wp14:editId="0C5EFAB1">
                 <wp:simplePos x="0" y="0"/>
                 <wp:positionH relativeFrom="column">
-                  <wp:posOffset>6687820</wp:posOffset>
+                  <wp:posOffset>-584200</wp:posOffset>
                 </wp:positionH>
                 <wp:positionV relativeFrom="paragraph">
-                  <wp:posOffset>3073400</wp:posOffset>
+                  <wp:posOffset>-685800</wp:posOffset>
                 </wp:positionV>
                 <wp:extent cx="1706880" cy="1173480"/>
                 <wp:effectExtent l="57150" t="38100" r="64770" b="83820"/>
                 <wp:wrapNone/>
-                <wp:docPr id="14" name="Rectangle 14"/>
+                <wp:docPr id="1" name="Rectangle 1"/>
                 <wp:cNvGraphicFramePr/>
                 <a:graphic xmlns:a="http://schemas.openxmlformats.org/drawingml/2006/main">
                   <a:graphicData uri="http://schemas.microsoft.com/office/word/2010/wordprocessingShape">
@@ -3046,23 +2633,16 @@
                         <a:prstGeom prst="rect">
                           <a:avLst/>
                         </a:prstGeom>
-                        <a:solidFill>
-                          <a:schemeClr val="accent6">
-                            <a:lumMod val="20000"/>
-                            <a:lumOff val="80000"/>
-                          </a:schemeClr>
-                        </a:solidFill>
-                        <a:ln/>
                       </wps:spPr>
                       <wps:style>
                         <a:lnRef idx="0">
-                          <a:schemeClr val="accent4"/>
+                          <a:schemeClr val="accent1"/>
                         </a:lnRef>
                         <a:fillRef idx="3">
-                          <a:schemeClr val="accent4"/>
+                          <a:schemeClr val="accent1"/>
                         </a:fillRef>
                         <a:effectRef idx="3">
-                          <a:schemeClr val="accent4"/>
+                          <a:schemeClr val="accent1"/>
                         </a:effectRef>
                         <a:fontRef idx="minor">
                           <a:schemeClr val="lt1"/>
@@ -3072,77 +2652,36 @@
                         <w:txbxContent>
                           <w:p>
                             <w:pPr>
-                              <w:numPr>
-                                <w:ilvl w:val="0"/>
-                                <w:numId w:val="5"/>
-                              </w:numPr>
-                              <w:spacing w:after="0" w:line="240" w:lineRule="auto"/>
-                              <w:textAlignment w:val="baseline"/>
-                              <w:rPr>
-                                <w:rFonts w:eastAsia="Times New Roman" w:cs="Arial"/>
-                                <w:color w:val="000000"/>
-                                <w:sz w:val="24"/>
-                                <w:szCs w:val="24"/>
+                              <w:jc w:val="center"/>
+                              <w:rPr>
+                                <w:b/>
+                                <w:sz w:val="32"/>
+                                <w:szCs w:val="32"/>
                               </w:rPr>
                             </w:pPr>
                             <w:r>
                               <w:rPr>
-                                <w:rFonts w:eastAsia="Times New Roman" w:cs="Arial"/>
-                                <w:color w:val="000000"/>
-                                <w:sz w:val="24"/>
-                                <w:szCs w:val="24"/>
-                              </w:rPr>
-                              <w:t>.WAV</w:t>
+                                <w:b/>
+                                <w:sz w:val="32"/>
+                                <w:szCs w:val="32"/>
+                              </w:rPr>
+                              <w:t xml:space="preserve">Input </w:t>
                             </w:r>
-                          </w:p>
-                          <w:p>
-                            <w:pPr>
-                              <w:numPr>
-                                <w:ilvl w:val="0"/>
-                                <w:numId w:val="5"/>
-                              </w:numPr>
-                              <w:spacing w:after="0" w:line="240" w:lineRule="auto"/>
-                              <w:textAlignment w:val="baseline"/>
-                              <w:rPr>
-                                <w:rFonts w:eastAsia="Times New Roman" w:cs="Arial"/>
-                                <w:color w:val="000000"/>
-                                <w:sz w:val="24"/>
-                                <w:szCs w:val="24"/>
-                              </w:rPr>
-                            </w:pPr>
                             <w:r>
                               <w:rPr>
-                                <w:rFonts w:eastAsia="Times New Roman" w:cs="Arial"/>
-                                <w:color w:val="000000"/>
-                                <w:sz w:val="24"/>
-                                <w:szCs w:val="24"/>
-                              </w:rPr>
-                              <w:t>.MP3/MP4</w:t>
+                                <w:b/>
+                                <w:sz w:val="32"/>
+                                <w:szCs w:val="32"/>
+                              </w:rPr>
+                              <w:t xml:space="preserve">           </w:t>
                             </w:r>
-                          </w:p>
-                          <w:p>
-                            <w:pPr>
-                              <w:numPr>
-                                <w:ilvl w:val="0"/>
-                                <w:numId w:val="5"/>
-                              </w:numPr>
-                              <w:spacing w:after="0" w:line="240" w:lineRule="auto"/>
-                              <w:textAlignment w:val="baseline"/>
-                              <w:rPr>
-                                <w:rFonts w:eastAsia="Times New Roman" w:cs="Arial"/>
-                                <w:color w:val="000000"/>
-                                <w:sz w:val="24"/>
-                                <w:szCs w:val="24"/>
-                              </w:rPr>
-                            </w:pPr>
                             <w:r>
                               <w:rPr>
-                                <w:rFonts w:eastAsia="Times New Roman" w:cs="Arial"/>
-                                <w:color w:val="000000"/>
-                                <w:sz w:val="24"/>
-                                <w:szCs w:val="24"/>
-                              </w:rPr>
-                              <w:t>Compressed?</w:t>
+                                <w:b/>
+                                <w:sz w:val="32"/>
+                                <w:szCs w:val="32"/>
+                              </w:rPr>
+                              <w:t>Device</w:t>
                             </w:r>
                           </w:p>
                         </w:txbxContent>
@@ -3167,83 +2706,45 @@
           </mc:Choice>
           <mc:Fallback>
             <w:pict>
-              <v:rect w14:anchorId="7B4D8866" id="Rectangle 14" o:spid="_x0000_s1037" style="position:absolute;margin-left:526.6pt;margin-top:242pt;width:134.4pt;height:92.4pt;z-index:252043264;visibility:visible;mso-wrap-style:square;mso-width-percent:0;mso-height-percent:0;mso-wrap-distance-left:9pt;mso-wrap-distance-top:0;mso-wrap-distance-right:9pt;mso-wrap-distance-bottom:0;mso-position-horizontal:absolute;mso-position-horizontal-relative:text;mso-position-vertical:absolute;mso-position-vertical-relative:text;mso-width-percent:0;mso-height-percent:0;mso-width-relative:margin;mso-height-relative:margin;v-text-anchor:middle" o:gfxdata="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" fillcolor="#e2efd9 [665]" stroked="f">
+              <v:rect w14:anchorId="5B17030E" id="Rectangle 1" o:spid="_x0000_s1036" style="position:absolute;margin-left:-46pt;margin-top:-54pt;width:134.4pt;height:92.4pt;z-index:251489280;visibility:visible;mso-wrap-style:square;mso-width-percent:0;mso-height-percent:0;mso-wrap-distance-left:9pt;mso-wrap-distance-top:0;mso-wrap-distance-right:9pt;mso-wrap-distance-bottom:0;mso-position-horizontal:absolute;mso-position-horizontal-relative:text;mso-position-vertical:absolute;mso-position-vertical-relative:text;mso-width-percent:0;mso-height-percent:0;mso-width-relative:margin;mso-height-relative:margin;v-text-anchor:middle" o:gfxdata="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" fillcolor="#65a0d7 [3028]" stroked="f">
+                <v:fill color2="#5898d4 [3172]" rotate="t" colors="0 #71a6db;.5 #559bdb;1 #438ac9" focus="100%" type="gradient">
+                  <o:fill v:ext="view" type="gradientUnscaled"/>
+                </v:fill>
                 <v:shadow on="t" color="black" opacity="41287f" offset="0,1.5pt"/>
                 <v:textbox>
                   <w:txbxContent>
                     <w:p>
                       <w:pPr>
-                        <w:numPr>
-                          <w:ilvl w:val="0"/>
-                          <w:numId w:val="5"/>
-                        </w:numPr>
-                        <w:spacing w:after="0" w:line="240" w:lineRule="auto"/>
-                        <w:textAlignment w:val="baseline"/>
-                        <w:rPr>
-                          <w:rFonts w:eastAsia="Times New Roman" w:cs="Arial"/>
-                          <w:color w:val="000000"/>
-                          <w:sz w:val="24"/>
-                          <w:szCs w:val="24"/>
+                        <w:jc w:val="center"/>
+                        <w:rPr>
+                          <w:b/>
+                          <w:sz w:val="32"/>
+                          <w:szCs w:val="32"/>
                         </w:rPr>
                       </w:pPr>
                       <w:r>
                         <w:rPr>
-                          <w:rFonts w:eastAsia="Times New Roman" w:cs="Arial"/>
-                          <w:color w:val="000000"/>
-                          <w:sz w:val="24"/>
-                          <w:szCs w:val="24"/>
-                        </w:rPr>
-                        <w:t>.WAV</w:t>
+                          <w:b/>
+                          <w:sz w:val="32"/>
+                          <w:szCs w:val="32"/>
+                        </w:rPr>
+                        <w:t xml:space="preserve">Input </w:t>
                       </w:r>
-                    </w:p>
-                    <w:p>
-                      <w:pPr>
-                        <w:numPr>
-                          <w:ilvl w:val="0"/>
-                          <w:numId w:val="5"/>
-                        </w:numPr>
-                        <w:spacing w:after="0" w:line="240" w:lineRule="auto"/>
-                        <w:textAlignment w:val="baseline"/>
-                        <w:rPr>
-                          <w:rFonts w:eastAsia="Times New Roman" w:cs="Arial"/>
-                          <w:color w:val="000000"/>
-                          <w:sz w:val="24"/>
-                          <w:szCs w:val="24"/>
-                        </w:rPr>
-                      </w:pPr>
                       <w:r>
                         <w:rPr>
-                          <w:rFonts w:eastAsia="Times New Roman" w:cs="Arial"/>
-                          <w:color w:val="000000"/>
-                          <w:sz w:val="24"/>
-                          <w:szCs w:val="24"/>
-                        </w:rPr>
-                        <w:t>.MP3/MP4</w:t>
+                          <w:b/>
+                          <w:sz w:val="32"/>
+                          <w:szCs w:val="32"/>
+                        </w:rPr>
+                        <w:t xml:space="preserve">           </w:t>
                       </w:r>
-                    </w:p>
-                    <w:p>
-                      <w:pPr>
-                        <w:numPr>
-                          <w:ilvl w:val="0"/>
-                          <w:numId w:val="5"/>
-                        </w:numPr>
-                        <w:spacing w:after="0" w:line="240" w:lineRule="auto"/>
-                        <w:textAlignment w:val="baseline"/>
-                        <w:rPr>
-                          <w:rFonts w:eastAsia="Times New Roman" w:cs="Arial"/>
-                          <w:color w:val="000000"/>
-                          <w:sz w:val="24"/>
-                          <w:szCs w:val="24"/>
-                        </w:rPr>
-                      </w:pPr>
                       <w:r>
                         <w:rPr>
-                          <w:rFonts w:eastAsia="Times New Roman" w:cs="Arial"/>
-                          <w:color w:val="000000"/>
-                          <w:sz w:val="24"/>
-                          <w:szCs w:val="24"/>
-                        </w:rPr>
-                        <w:t>Compressed?</w:t>
+                          <w:b/>
+                          <w:sz w:val="32"/>
+                          <w:szCs w:val="32"/>
+                        </w:rPr>
+                        <w:t>Device</w:t>
                       </w:r>
                     </w:p>
                   </w:txbxContent>
@@ -3254,21 +2755,24 @@
         </mc:AlternateContent>
       </w:r>
       <w:r>
+        <w:rPr>
+          <w:noProof/>
+        </w:rPr>
         <mc:AlternateContent>
           <mc:Choice Requires="wps">
             <w:drawing>
-              <wp:anchor distT="0" distB="0" distL="114300" distR="114300" simplePos="0" relativeHeight="252007424" behindDoc="0" locked="0" layoutInCell="1" allowOverlap="1" wp14:anchorId="2B0DF313" wp14:editId="5132EB94">
+              <wp:anchor distT="0" distB="0" distL="114300" distR="114300" simplePos="0" relativeHeight="251553792" behindDoc="0" locked="0" layoutInCell="1" allowOverlap="1" wp14:anchorId="6AFA2AEB" wp14:editId="513C2B89">
                 <wp:simplePos x="0" y="0"/>
                 <wp:positionH relativeFrom="column">
-                  <wp:posOffset>3045460</wp:posOffset>
+                  <wp:posOffset>1244600</wp:posOffset>
                 </wp:positionH>
                 <wp:positionV relativeFrom="paragraph">
-                  <wp:posOffset>3073400</wp:posOffset>
+                  <wp:posOffset>-685800</wp:posOffset>
                 </wp:positionV>
                 <wp:extent cx="1706880" cy="1173480"/>
                 <wp:effectExtent l="57150" t="38100" r="64770" b="83820"/>
                 <wp:wrapNone/>
-                <wp:docPr id="13" name="Rectangle 13"/>
+                <wp:docPr id="2" name="Rectangle 2"/>
                 <wp:cNvGraphicFramePr/>
                 <a:graphic xmlns:a="http://schemas.openxmlformats.org/drawingml/2006/main">
                   <a:graphicData uri="http://schemas.microsoft.com/office/word/2010/wordprocessingShape">
@@ -3282,23 +2786,16 @@
                         <a:prstGeom prst="rect">
                           <a:avLst/>
                         </a:prstGeom>
-                        <a:solidFill>
-                          <a:schemeClr val="accent6">
-                            <a:lumMod val="20000"/>
-                            <a:lumOff val="80000"/>
-                          </a:schemeClr>
-                        </a:solidFill>
-                        <a:ln/>
                       </wps:spPr>
                       <wps:style>
                         <a:lnRef idx="0">
-                          <a:schemeClr val="accent4"/>
+                          <a:schemeClr val="accent1"/>
                         </a:lnRef>
                         <a:fillRef idx="3">
-                          <a:schemeClr val="accent4"/>
+                          <a:schemeClr val="accent1"/>
                         </a:fillRef>
                         <a:effectRef idx="3">
-                          <a:schemeClr val="accent4"/>
+                          <a:schemeClr val="accent1"/>
                         </a:effectRef>
                         <a:fontRef idx="minor">
                           <a:schemeClr val="lt1"/>
@@ -3308,102 +2805,36 @@
                         <w:txbxContent>
                           <w:p>
                             <w:pPr>
-                              <w:numPr>
-                                <w:ilvl w:val="0"/>
-                                <w:numId w:val="3"/>
-                              </w:numPr>
-                              <w:spacing w:after="0" w:line="240" w:lineRule="auto"/>
-                              <w:textAlignment w:val="baseline"/>
-                              <w:rPr>
-                                <w:rFonts w:eastAsia="Times New Roman" w:cs="Arial"/>
-                                <w:color w:val="000000"/>
-                                <w:sz w:val="24"/>
-                                <w:szCs w:val="24"/>
+                              <w:jc w:val="center"/>
+                              <w:rPr>
+                                <w:b/>
+                                <w:sz w:val="32"/>
+                                <w:szCs w:val="32"/>
                               </w:rPr>
                             </w:pPr>
                             <w:r>
                               <w:rPr>
-                                <w:rFonts w:eastAsia="Times New Roman" w:cs="Arial"/>
-                                <w:color w:val="000000"/>
-                                <w:sz w:val="24"/>
-                                <w:szCs w:val="24"/>
-                              </w:rPr>
-                              <w:t>Reliable</w:t>
+                                <w:b/>
+                                <w:sz w:val="32"/>
+                                <w:szCs w:val="32"/>
+                              </w:rPr>
+                              <w:t xml:space="preserve">Input </w:t>
                             </w:r>
-                          </w:p>
-                          <w:p>
-                            <w:pPr>
-                              <w:numPr>
-                                <w:ilvl w:val="0"/>
-                                <w:numId w:val="3"/>
-                              </w:numPr>
-                              <w:spacing w:after="0" w:line="240" w:lineRule="auto"/>
-                              <w:textAlignment w:val="baseline"/>
-                              <w:rPr>
-                                <w:rFonts w:eastAsia="Times New Roman" w:cs="Arial"/>
-                                <w:color w:val="000000"/>
-                                <w:sz w:val="24"/>
-                                <w:szCs w:val="24"/>
-                              </w:rPr>
-                            </w:pPr>
                             <w:r>
                               <w:rPr>
-                                <w:rFonts w:eastAsia="Times New Roman" w:cs="Arial"/>
-                                <w:color w:val="000000"/>
-                                <w:sz w:val="24"/>
-                                <w:szCs w:val="24"/>
-                              </w:rPr>
-                              <w:t>Difficulty</w:t>
+                                <w:b/>
+                                <w:sz w:val="32"/>
+                                <w:szCs w:val="32"/>
+                              </w:rPr>
+                              <w:t xml:space="preserve">    </w:t>
                             </w:r>
-                          </w:p>
-                          <w:p>
-                            <w:pPr>
-                              <w:numPr>
-                                <w:ilvl w:val="0"/>
-                                <w:numId w:val="3"/>
-                              </w:numPr>
-                              <w:spacing w:after="0" w:line="240" w:lineRule="auto"/>
-                              <w:textAlignment w:val="baseline"/>
-                              <w:rPr>
-                                <w:rFonts w:eastAsia="Times New Roman" w:cs="Arial"/>
-                                <w:color w:val="000000"/>
-                                <w:sz w:val="24"/>
-                                <w:szCs w:val="24"/>
-                              </w:rPr>
-                            </w:pPr>
                             <w:r>
                               <w:rPr>
-                                <w:rFonts w:eastAsia="Times New Roman" w:cs="Arial"/>
-                                <w:color w:val="000000"/>
-                                <w:sz w:val="24"/>
-                                <w:szCs w:val="24"/>
-                              </w:rPr>
-                              <w:t>Security</w:t>
-                            </w:r>
-                          </w:p>
-                          <w:p>
-                            <w:pPr>
-                              <w:numPr>
-                                <w:ilvl w:val="0"/>
-                                <w:numId w:val="3"/>
-                              </w:numPr>
-                              <w:spacing w:after="0" w:line="240" w:lineRule="auto"/>
-                              <w:textAlignment w:val="baseline"/>
-                              <w:rPr>
-                                <w:rFonts w:eastAsia="Times New Roman" w:cs="Arial"/>
-                                <w:color w:val="000000"/>
-                                <w:sz w:val="24"/>
-                                <w:szCs w:val="24"/>
-                              </w:rPr>
-                            </w:pPr>
-                            <w:r>
-                              <w:rPr>
-                                <w:rFonts w:eastAsia="Times New Roman" w:cs="Arial"/>
-                                <w:color w:val="000000"/>
-                                <w:sz w:val="24"/>
-                                <w:szCs w:val="24"/>
-                              </w:rPr>
-                              <w:t>Speed</w:t>
+                                <w:b/>
+                                <w:sz w:val="32"/>
+                                <w:szCs w:val="32"/>
+                              </w:rPr>
+                              <w:t>Processing</w:t>
                             </w:r>
                           </w:p>
                         </w:txbxContent>
@@ -3428,108 +2859,45 @@
           </mc:Choice>
           <mc:Fallback>
             <w:pict>
-              <v:rect w14:anchorId="2B0DF313" id="Rectangle 13" o:spid="_x0000_s1038" style="position:absolute;margin-left:239.8pt;margin-top:242pt;width:134.4pt;height:92.4pt;z-index:252007424;visibility:visible;mso-wrap-style:square;mso-width-percent:0;mso-height-percent:0;mso-wrap-distance-left:9pt;mso-wrap-distance-top:0;mso-wrap-distance-right:9pt;mso-wrap-distance-bottom:0;mso-position-horizontal:absolute;mso-position-horizontal-relative:text;mso-position-vertical:absolute;mso-position-vertical-relative:text;mso-width-percent:0;mso-height-percent:0;mso-width-relative:margin;mso-height-relative:margin;v-text-anchor:middle" o:gfxdata="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" fillcolor="#e2efd9 [665]" stroked="f">
+              <v:rect w14:anchorId="6AFA2AEB" id="Rectangle 2" o:spid="_x0000_s1037" style="position:absolute;margin-left:98pt;margin-top:-54pt;width:134.4pt;height:92.4pt;z-index:251553792;visibility:visible;mso-wrap-style:square;mso-width-percent:0;mso-height-percent:0;mso-wrap-distance-left:9pt;mso-wrap-distance-top:0;mso-wrap-distance-right:9pt;mso-wrap-distance-bottom:0;mso-position-horizontal:absolute;mso-position-horizontal-relative:text;mso-position-vertical:absolute;mso-position-vertical-relative:text;mso-width-percent:0;mso-height-percent:0;mso-width-relative:margin;mso-height-relative:margin;v-text-anchor:middle" o:gfxdata="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" fillcolor="#65a0d7 [3028]" stroked="f">
+                <v:fill color2="#5898d4 [3172]" rotate="t" colors="0 #71a6db;.5 #559bdb;1 #438ac9" focus="100%" type="gradient">
+                  <o:fill v:ext="view" type="gradientUnscaled"/>
+                </v:fill>
                 <v:shadow on="t" color="black" opacity="41287f" offset="0,1.5pt"/>
                 <v:textbox>
                   <w:txbxContent>
                     <w:p>
                       <w:pPr>
-                        <w:numPr>
-                          <w:ilvl w:val="0"/>
-                          <w:numId w:val="3"/>
-                        </w:numPr>
-                        <w:spacing w:after="0" w:line="240" w:lineRule="auto"/>
-                        <w:textAlignment w:val="baseline"/>
-                        <w:rPr>
-                          <w:rFonts w:eastAsia="Times New Roman" w:cs="Arial"/>
-                          <w:color w:val="000000"/>
-                          <w:sz w:val="24"/>
-                          <w:szCs w:val="24"/>
+                        <w:jc w:val="center"/>
+                        <w:rPr>
+                          <w:b/>
+                          <w:sz w:val="32"/>
+                          <w:szCs w:val="32"/>
                         </w:rPr>
                       </w:pPr>
                       <w:r>
                         <w:rPr>
-                          <w:rFonts w:eastAsia="Times New Roman" w:cs="Arial"/>
-                          <w:color w:val="000000"/>
-                          <w:sz w:val="24"/>
-                          <w:szCs w:val="24"/>
-                        </w:rPr>
-                        <w:t>Reliable</w:t>
+                          <w:b/>
+                          <w:sz w:val="32"/>
+                          <w:szCs w:val="32"/>
+                        </w:rPr>
+                        <w:t xml:space="preserve">Input </w:t>
                       </w:r>
-                    </w:p>
-                    <w:p>
-                      <w:pPr>
-                        <w:numPr>
-                          <w:ilvl w:val="0"/>
-                          <w:numId w:val="3"/>
-                        </w:numPr>
-                        <w:spacing w:after="0" w:line="240" w:lineRule="auto"/>
-                        <w:textAlignment w:val="baseline"/>
-                        <w:rPr>
-                          <w:rFonts w:eastAsia="Times New Roman" w:cs="Arial"/>
-                          <w:color w:val="000000"/>
-                          <w:sz w:val="24"/>
-                          <w:szCs w:val="24"/>
-                        </w:rPr>
-                      </w:pPr>
                       <w:r>
                         <w:rPr>
-                          <w:rFonts w:eastAsia="Times New Roman" w:cs="Arial"/>
-                          <w:color w:val="000000"/>
-                          <w:sz w:val="24"/>
-                          <w:szCs w:val="24"/>
-                        </w:rPr>
-                        <w:t>Difficulty</w:t>
+                          <w:b/>
+                          <w:sz w:val="32"/>
+                          <w:szCs w:val="32"/>
+                        </w:rPr>
+                        <w:t xml:space="preserve">    </w:t>
                       </w:r>
-                    </w:p>
-                    <w:p>
-                      <w:pPr>
-                        <w:numPr>
-                          <w:ilvl w:val="0"/>
-                          <w:numId w:val="3"/>
-                        </w:numPr>
-                        <w:spacing w:after="0" w:line="240" w:lineRule="auto"/>
-                        <w:textAlignment w:val="baseline"/>
-                        <w:rPr>
-                          <w:rFonts w:eastAsia="Times New Roman" w:cs="Arial"/>
-                          <w:color w:val="000000"/>
-                          <w:sz w:val="24"/>
-                          <w:szCs w:val="24"/>
-                        </w:rPr>
-                      </w:pPr>
                       <w:r>
                         <w:rPr>
-                          <w:rFonts w:eastAsia="Times New Roman" w:cs="Arial"/>
-                          <w:color w:val="000000"/>
-                          <w:sz w:val="24"/>
-                          <w:szCs w:val="24"/>
-                        </w:rPr>
-                        <w:t>Security</w:t>
-                      </w:r>
-                    </w:p>
-                    <w:p>
-                      <w:pPr>
-                        <w:numPr>
-                          <w:ilvl w:val="0"/>
-                          <w:numId w:val="3"/>
-                        </w:numPr>
-                        <w:spacing w:after="0" w:line="240" w:lineRule="auto"/>
-                        <w:textAlignment w:val="baseline"/>
-                        <w:rPr>
-                          <w:rFonts w:eastAsia="Times New Roman" w:cs="Arial"/>
-                          <w:color w:val="000000"/>
-                          <w:sz w:val="24"/>
-                          <w:szCs w:val="24"/>
-                        </w:rPr>
-                      </w:pPr>
-                      <w:r>
-                        <w:rPr>
-                          <w:rFonts w:eastAsia="Times New Roman" w:cs="Arial"/>
-                          <w:color w:val="000000"/>
-                          <w:sz w:val="24"/>
-                          <w:szCs w:val="24"/>
-                        </w:rPr>
-                        <w:t>Speed</w:t>
+                          <w:b/>
+                          <w:sz w:val="32"/>
+                          <w:szCs w:val="32"/>
+                        </w:rPr>
+                        <w:t>Processing</w:t>
                       </w:r>
                     </w:p>
                   </w:txbxContent>
@@ -3540,21 +2908,24 @@
         </mc:AlternateContent>
       </w:r>
       <w:r>
+        <w:rPr>
+          <w:noProof/>
+        </w:rPr>
         <mc:AlternateContent>
           <mc:Choice Requires="wps">
             <w:drawing>
-              <wp:anchor distT="0" distB="0" distL="114300" distR="114300" simplePos="0" relativeHeight="251971584" behindDoc="0" locked="0" layoutInCell="1" allowOverlap="1" wp14:anchorId="29847824" wp14:editId="5A01BBB8">
+              <wp:anchor distT="0" distB="0" distL="114300" distR="114300" simplePos="0" relativeHeight="251618304" behindDoc="0" locked="0" layoutInCell="1" allowOverlap="1" wp14:anchorId="24E28054" wp14:editId="572C155B">
                 <wp:simplePos x="0" y="0"/>
                 <wp:positionH relativeFrom="column">
-                  <wp:posOffset>1231900</wp:posOffset>
+                  <wp:posOffset>3060700</wp:posOffset>
                 </wp:positionH>
                 <wp:positionV relativeFrom="paragraph">
-                  <wp:posOffset>3073400</wp:posOffset>
+                  <wp:posOffset>-685800</wp:posOffset>
                 </wp:positionV>
                 <wp:extent cx="1706880" cy="1173480"/>
                 <wp:effectExtent l="57150" t="38100" r="64770" b="83820"/>
                 <wp:wrapNone/>
-                <wp:docPr id="12" name="Rectangle 12"/>
+                <wp:docPr id="3" name="Rectangle 3"/>
                 <wp:cNvGraphicFramePr/>
                 <a:graphic xmlns:a="http://schemas.openxmlformats.org/drawingml/2006/main">
                   <a:graphicData uri="http://schemas.microsoft.com/office/word/2010/wordprocessingShape">
@@ -3568,23 +2939,16 @@
                         <a:prstGeom prst="rect">
                           <a:avLst/>
                         </a:prstGeom>
-                        <a:solidFill>
-                          <a:schemeClr val="accent6">
-                            <a:lumMod val="20000"/>
-                            <a:lumOff val="80000"/>
-                          </a:schemeClr>
-                        </a:solidFill>
-                        <a:ln/>
                       </wps:spPr>
                       <wps:style>
                         <a:lnRef idx="0">
-                          <a:schemeClr val="accent4"/>
+                          <a:schemeClr val="accent1"/>
                         </a:lnRef>
                         <a:fillRef idx="3">
-                          <a:schemeClr val="accent4"/>
+                          <a:schemeClr val="accent1"/>
                         </a:fillRef>
                         <a:effectRef idx="3">
-                          <a:schemeClr val="accent4"/>
+                          <a:schemeClr val="accent1"/>
                         </a:effectRef>
                         <a:fontRef idx="minor">
                           <a:schemeClr val="lt1"/>
@@ -3594,77 +2958,20 @@
                         <w:txbxContent>
                           <w:p>
                             <w:pPr>
-                              <w:numPr>
-                                <w:ilvl w:val="0"/>
-                                <w:numId w:val="2"/>
-                              </w:numPr>
-                              <w:spacing w:after="0" w:line="240" w:lineRule="auto"/>
-                              <w:textAlignment w:val="baseline"/>
-                              <w:rPr>
-                                <w:rFonts w:eastAsia="Times New Roman" w:cs="Arial"/>
-                                <w:color w:val="000000"/>
-                                <w:sz w:val="24"/>
-                                <w:szCs w:val="24"/>
+                              <w:jc w:val="center"/>
+                              <w:rPr>
+                                <w:b/>
+                                <w:sz w:val="32"/>
+                                <w:szCs w:val="32"/>
                               </w:rPr>
                             </w:pPr>
                             <w:r>
                               <w:rPr>
-                                <w:rFonts w:eastAsia="Times New Roman" w:cs="Arial"/>
-                                <w:color w:val="000000"/>
-                                <w:sz w:val="24"/>
-                                <w:szCs w:val="24"/>
-                              </w:rPr>
-                              <w:t>Speed</w:t>
-                            </w:r>
-                          </w:p>
-                          <w:p>
-                            <w:pPr>
-                              <w:numPr>
-                                <w:ilvl w:val="0"/>
-                                <w:numId w:val="2"/>
-                              </w:numPr>
-                              <w:spacing w:after="0" w:line="240" w:lineRule="auto"/>
-                              <w:textAlignment w:val="baseline"/>
-                              <w:rPr>
-                                <w:rFonts w:eastAsia="Times New Roman" w:cs="Arial"/>
-                                <w:color w:val="000000"/>
-                                <w:sz w:val="24"/>
-                                <w:szCs w:val="24"/>
-                              </w:rPr>
-                            </w:pPr>
-                            <w:r>
-                              <w:rPr>
-                                <w:rFonts w:eastAsia="Times New Roman" w:cs="Arial"/>
-                                <w:color w:val="000000"/>
-                                <w:sz w:val="24"/>
-                                <w:szCs w:val="24"/>
-                              </w:rPr>
-                              <w:t>Power Consumption</w:t>
-                            </w:r>
-                          </w:p>
-                          <w:p>
-                            <w:pPr>
-                              <w:numPr>
-                                <w:ilvl w:val="0"/>
-                                <w:numId w:val="2"/>
-                              </w:numPr>
-                              <w:spacing w:after="0" w:line="240" w:lineRule="auto"/>
-                              <w:textAlignment w:val="baseline"/>
-                              <w:rPr>
-                                <w:rFonts w:eastAsia="Times New Roman" w:cs="Arial"/>
-                                <w:color w:val="000000"/>
-                                <w:sz w:val="24"/>
-                                <w:szCs w:val="24"/>
-                              </w:rPr>
-                            </w:pPr>
-                            <w:r>
-                              <w:rPr>
-                                <w:rFonts w:eastAsia="Times New Roman" w:cs="Arial"/>
-                                <w:color w:val="000000"/>
-                                <w:sz w:val="24"/>
-                                <w:szCs w:val="24"/>
-                              </w:rPr>
-                              <w:t>Usability</w:t>
+                                <w:b/>
+                                <w:sz w:val="32"/>
+                                <w:szCs w:val="32"/>
+                              </w:rPr>
+                              <w:t>Communication Protocol</w:t>
                             </w:r>
                           </w:p>
                         </w:txbxContent>
@@ -3689,83 +2996,29 @@
           </mc:Choice>
           <mc:Fallback>
             <w:pict>
-              <v:rect w14:anchorId="29847824" id="Rectangle 12" o:spid="_x0000_s1039" style="position:absolute;margin-left:97pt;margin-top:242pt;width:134.4pt;height:92.4pt;z-index:251971584;visibility:visible;mso-wrap-style:square;mso-width-percent:0;mso-height-percent:0;mso-wrap-distance-left:9pt;mso-wrap-distance-top:0;mso-wrap-distance-right:9pt;mso-wrap-distance-bottom:0;mso-position-horizontal:absolute;mso-position-horizontal-relative:text;mso-position-vertical:absolute;mso-position-vertical-relative:text;mso-width-percent:0;mso-height-percent:0;mso-width-relative:margin;mso-height-relative:margin;v-text-anchor:middle" o:gfxdata="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" fillcolor="#e2efd9 [665]" stroked="f">
+              <v:rect w14:anchorId="24E28054" id="Rectangle 3" o:spid="_x0000_s1038" style="position:absolute;margin-left:241pt;margin-top:-54pt;width:134.4pt;height:92.4pt;z-index:251618304;visibility:visible;mso-wrap-style:square;mso-width-percent:0;mso-height-percent:0;mso-wrap-distance-left:9pt;mso-wrap-distance-top:0;mso-wrap-distance-right:9pt;mso-wrap-distance-bottom:0;mso-position-horizontal:absolute;mso-position-horizontal-relative:text;mso-position-vertical:absolute;mso-position-vertical-relative:text;mso-width-percent:0;mso-height-percent:0;mso-width-relative:margin;mso-height-relative:margin;v-text-anchor:middle" o:gfxdata="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" fillcolor="#65a0d7 [3028]" stroked="f">
+                <v:fill color2="#5898d4 [3172]" rotate="t" colors="0 #71a6db;.5 #559bdb;1 #438ac9" focus="100%" type="gradient">
+                  <o:fill v:ext="view" type="gradientUnscaled"/>
+                </v:fill>
                 <v:shadow on="t" color="black" opacity="41287f" offset="0,1.5pt"/>
                 <v:textbox>
                   <w:txbxContent>
                     <w:p>
                       <w:pPr>
-                        <w:numPr>
-                          <w:ilvl w:val="0"/>
-                          <w:numId w:val="2"/>
-                        </w:numPr>
-                        <w:spacing w:after="0" w:line="240" w:lineRule="auto"/>
-                        <w:textAlignment w:val="baseline"/>
-                        <w:rPr>
-                          <w:rFonts w:eastAsia="Times New Roman" w:cs="Arial"/>
-                          <w:color w:val="000000"/>
-                          <w:sz w:val="24"/>
-                          <w:szCs w:val="24"/>
+                        <w:jc w:val="center"/>
+                        <w:rPr>
+                          <w:b/>
+                          <w:sz w:val="32"/>
+                          <w:szCs w:val="32"/>
                         </w:rPr>
                       </w:pPr>
                       <w:r>
                         <w:rPr>
-                          <w:rFonts w:eastAsia="Times New Roman" w:cs="Arial"/>
-                          <w:color w:val="000000"/>
-                          <w:sz w:val="24"/>
-                          <w:szCs w:val="24"/>
-                        </w:rPr>
-                        <w:t>Speed</w:t>
-                      </w:r>
-                    </w:p>
-                    <w:p>
-                      <w:pPr>
-                        <w:numPr>
-                          <w:ilvl w:val="0"/>
-                          <w:numId w:val="2"/>
-                        </w:numPr>
-                        <w:spacing w:after="0" w:line="240" w:lineRule="auto"/>
-                        <w:textAlignment w:val="baseline"/>
-                        <w:rPr>
-                          <w:rFonts w:eastAsia="Times New Roman" w:cs="Arial"/>
-                          <w:color w:val="000000"/>
-                          <w:sz w:val="24"/>
-                          <w:szCs w:val="24"/>
-                        </w:rPr>
-                      </w:pPr>
-                      <w:r>
-                        <w:rPr>
-                          <w:rFonts w:eastAsia="Times New Roman" w:cs="Arial"/>
-                          <w:color w:val="000000"/>
-                          <w:sz w:val="24"/>
-                          <w:szCs w:val="24"/>
-                        </w:rPr>
-                        <w:t>Power Consumption</w:t>
-                      </w:r>
-                    </w:p>
-                    <w:p>
-                      <w:pPr>
-                        <w:numPr>
-                          <w:ilvl w:val="0"/>
-                          <w:numId w:val="2"/>
-                        </w:numPr>
-                        <w:spacing w:after="0" w:line="240" w:lineRule="auto"/>
-                        <w:textAlignment w:val="baseline"/>
-                        <w:rPr>
-                          <w:rFonts w:eastAsia="Times New Roman" w:cs="Arial"/>
-                          <w:color w:val="000000"/>
-                          <w:sz w:val="24"/>
-                          <w:szCs w:val="24"/>
-                        </w:rPr>
-                      </w:pPr>
-                      <w:r>
-                        <w:rPr>
-                          <w:rFonts w:eastAsia="Times New Roman" w:cs="Arial"/>
-                          <w:color w:val="000000"/>
-                          <w:sz w:val="24"/>
-                          <w:szCs w:val="24"/>
-                        </w:rPr>
-                        <w:t>Usability</w:t>
+                          <w:b/>
+                          <w:sz w:val="32"/>
+                          <w:szCs w:val="32"/>
+                        </w:rPr>
+                        <w:t>Communication Protocol</w:t>
                       </w:r>
                     </w:p>
                   </w:txbxContent>
@@ -3776,21 +3029,24 @@
         </mc:AlternateContent>
       </w:r>
       <w:r>
+        <w:rPr>
+          <w:noProof/>
+        </w:rPr>
         <mc:AlternateContent>
           <mc:Choice Requires="wps">
             <w:drawing>
-              <wp:anchor distT="0" distB="0" distL="114300" distR="114300" simplePos="0" relativeHeight="251935744" behindDoc="0" locked="0" layoutInCell="1" allowOverlap="1" wp14:anchorId="0F8B55FE" wp14:editId="6F6EA412">
+              <wp:anchor distT="0" distB="0" distL="114300" distR="114300" simplePos="0" relativeHeight="251741184" behindDoc="0" locked="0" layoutInCell="1" allowOverlap="1" wp14:anchorId="67714EB0" wp14:editId="70CBD80B">
                 <wp:simplePos x="0" y="0"/>
                 <wp:positionH relativeFrom="column">
-                  <wp:posOffset>-596900</wp:posOffset>
+                  <wp:posOffset>4864100</wp:posOffset>
                 </wp:positionH>
                 <wp:positionV relativeFrom="paragraph">
-                  <wp:posOffset>3073400</wp:posOffset>
+                  <wp:posOffset>-685800</wp:posOffset>
                 </wp:positionV>
                 <wp:extent cx="1706880" cy="1173480"/>
                 <wp:effectExtent l="57150" t="38100" r="64770" b="83820"/>
                 <wp:wrapNone/>
-                <wp:docPr id="11" name="Rectangle 11"/>
+                <wp:docPr id="5" name="Rectangle 5"/>
                 <wp:cNvGraphicFramePr/>
                 <a:graphic xmlns:a="http://schemas.openxmlformats.org/drawingml/2006/main">
                   <a:graphicData uri="http://schemas.microsoft.com/office/word/2010/wordprocessingShape">
@@ -3804,23 +3060,16 @@
                         <a:prstGeom prst="rect">
                           <a:avLst/>
                         </a:prstGeom>
-                        <a:solidFill>
-                          <a:schemeClr val="accent6">
-                            <a:lumMod val="20000"/>
-                            <a:lumOff val="80000"/>
-                          </a:schemeClr>
-                        </a:solidFill>
-                        <a:ln/>
                       </wps:spPr>
                       <wps:style>
                         <a:lnRef idx="0">
-                          <a:schemeClr val="accent4"/>
+                          <a:schemeClr val="accent1"/>
                         </a:lnRef>
                         <a:fillRef idx="3">
-                          <a:schemeClr val="accent4"/>
+                          <a:schemeClr val="accent1"/>
                         </a:fillRef>
                         <a:effectRef idx="3">
-                          <a:schemeClr val="accent4"/>
+                          <a:schemeClr val="accent1"/>
                         </a:effectRef>
                         <a:fontRef idx="minor">
                           <a:schemeClr val="lt1"/>
@@ -3830,77 +3079,20 @@
                         <w:txbxContent>
                           <w:p>
                             <w:pPr>
-                              <w:numPr>
-                                <w:ilvl w:val="0"/>
-                                <w:numId w:val="1"/>
-                              </w:numPr>
-                              <w:spacing w:after="0" w:line="240" w:lineRule="auto"/>
-                              <w:textAlignment w:val="baseline"/>
-                              <w:rPr>
-                                <w:rFonts w:eastAsia="Times New Roman" w:cs="Arial"/>
-                                <w:color w:val="000000"/>
-                                <w:sz w:val="24"/>
-                                <w:szCs w:val="24"/>
+                              <w:jc w:val="center"/>
+                              <w:rPr>
+                                <w:b/>
+                                <w:sz w:val="32"/>
+                                <w:szCs w:val="32"/>
                               </w:rPr>
                             </w:pPr>
                             <w:r>
                               <w:rPr>
-                                <w:rFonts w:eastAsia="Times New Roman" w:cs="Arial"/>
-                                <w:color w:val="000000"/>
-                                <w:sz w:val="24"/>
-                                <w:szCs w:val="24"/>
-                              </w:rPr>
-                              <w:t>Consistency</w:t>
-                            </w:r>
-                          </w:p>
-                          <w:p>
-                            <w:pPr>
-                              <w:numPr>
-                                <w:ilvl w:val="0"/>
-                                <w:numId w:val="1"/>
-                              </w:numPr>
-                              <w:spacing w:after="0" w:line="240" w:lineRule="auto"/>
-                              <w:textAlignment w:val="baseline"/>
-                              <w:rPr>
-                                <w:rFonts w:eastAsia="Times New Roman" w:cs="Arial"/>
-                                <w:color w:val="000000"/>
-                                <w:sz w:val="24"/>
-                                <w:szCs w:val="24"/>
-                              </w:rPr>
-                            </w:pPr>
-                            <w:r>
-                              <w:rPr>
-                                <w:rFonts w:eastAsia="Times New Roman" w:cs="Arial"/>
-                                <w:color w:val="000000"/>
-                                <w:sz w:val="24"/>
-                                <w:szCs w:val="24"/>
-                              </w:rPr>
-                              <w:t>Price</w:t>
-                            </w:r>
-                          </w:p>
-                          <w:p>
-                            <w:pPr>
-                              <w:numPr>
-                                <w:ilvl w:val="0"/>
-                                <w:numId w:val="1"/>
-                              </w:numPr>
-                              <w:spacing w:after="0" w:line="240" w:lineRule="auto"/>
-                              <w:textAlignment w:val="baseline"/>
-                              <w:rPr>
-                                <w:rFonts w:eastAsia="Times New Roman" w:cs="Arial"/>
-                                <w:color w:val="000000"/>
-                                <w:sz w:val="24"/>
-                                <w:szCs w:val="24"/>
-                              </w:rPr>
-                            </w:pPr>
-                            <w:r>
-                              <w:rPr>
-                                <w:rFonts w:eastAsia="Times New Roman" w:cs="Arial"/>
-                                <w:color w:val="000000"/>
-                                <w:sz w:val="24"/>
-                                <w:szCs w:val="24"/>
-                              </w:rPr>
-                              <w:t>Power Consumption</w:t>
+                                <w:b/>
+                                <w:sz w:val="32"/>
+                                <w:szCs w:val="32"/>
+                              </w:rPr>
+                              <w:t>Output Processing</w:t>
                             </w:r>
                           </w:p>
                         </w:txbxContent>
@@ -3925,83 +3117,29 @@
           </mc:Choice>
           <mc:Fallback>
             <w:pict>
-              <v:rect w14:anchorId="0F8B55FE" id="Rectangle 11" o:spid="_x0000_s1040" style="position:absolute;margin-left:-47pt;margin-top:242pt;width:134.4pt;height:92.4pt;z-index:251935744;visibility:visible;mso-wrap-style:square;mso-width-percent:0;mso-height-percent:0;mso-wrap-distance-left:9pt;mso-wrap-distance-top:0;mso-wrap-distance-right:9pt;mso-wrap-distance-bottom:0;mso-position-horizontal:absolute;mso-position-horizontal-relative:text;mso-position-vertical:absolute;mso-position-vertical-relative:text;mso-width-percent:0;mso-height-percent:0;mso-width-relative:margin;mso-height-relative:margin;v-text-anchor:middle" o:gfxdata="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" fillcolor="#e2efd9 [665]" stroked="f">
+              <v:rect w14:anchorId="67714EB0" id="Rectangle 5" o:spid="_x0000_s1039" style="position:absolute;margin-left:383pt;margin-top:-54pt;width:134.4pt;height:92.4pt;z-index:251741184;visibility:visible;mso-wrap-style:square;mso-width-percent:0;mso-height-percent:0;mso-wrap-distance-left:9pt;mso-wrap-distance-top:0;mso-wrap-distance-right:9pt;mso-wrap-distance-bottom:0;mso-position-horizontal:absolute;mso-position-horizontal-relative:text;mso-position-vertical:absolute;mso-position-vertical-relative:text;mso-width-percent:0;mso-height-percent:0;mso-width-relative:margin;mso-height-relative:margin;v-text-anchor:middle" o:gfxdata="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" fillcolor="#65a0d7 [3028]" stroked="f">
+                <v:fill color2="#5898d4 [3172]" rotate="t" colors="0 #71a6db;.5 #559bdb;1 #438ac9" focus="100%" type="gradient">
+                  <o:fill v:ext="view" type="gradientUnscaled"/>
+                </v:fill>
                 <v:shadow on="t" color="black" opacity="41287f" offset="0,1.5pt"/>
                 <v:textbox>
                   <w:txbxContent>
                     <w:p>
                       <w:pPr>
-                        <w:numPr>
-                          <w:ilvl w:val="0"/>
-                          <w:numId w:val="1"/>
-                        </w:numPr>
-                        <w:spacing w:after="0" w:line="240" w:lineRule="auto"/>
-                        <w:textAlignment w:val="baseline"/>
-                        <w:rPr>
-                          <w:rFonts w:eastAsia="Times New Roman" w:cs="Arial"/>
-                          <w:color w:val="000000"/>
-                          <w:sz w:val="24"/>
-                          <w:szCs w:val="24"/>
+                        <w:jc w:val="center"/>
+                        <w:rPr>
+                          <w:b/>
+                          <w:sz w:val="32"/>
+                          <w:szCs w:val="32"/>
                         </w:rPr>
                       </w:pPr>
                       <w:r>
                         <w:rPr>
-                          <w:rFonts w:eastAsia="Times New Roman" w:cs="Arial"/>
-                          <w:color w:val="000000"/>
-                          <w:sz w:val="24"/>
-                          <w:szCs w:val="24"/>
-                        </w:rPr>
-                        <w:t>Consistency</w:t>
-                      </w:r>
-                    </w:p>
-                    <w:p>
-                      <w:pPr>
-                        <w:numPr>
-                          <w:ilvl w:val="0"/>
-                          <w:numId w:val="1"/>
-                        </w:numPr>
-                        <w:spacing w:after="0" w:line="240" w:lineRule="auto"/>
-                        <w:textAlignment w:val="baseline"/>
-                        <w:rPr>
-                          <w:rFonts w:eastAsia="Times New Roman" w:cs="Arial"/>
-                          <w:color w:val="000000"/>
-                          <w:sz w:val="24"/>
-                          <w:szCs w:val="24"/>
-                        </w:rPr>
-                      </w:pPr>
-                      <w:r>
-                        <w:rPr>
-                          <w:rFonts w:eastAsia="Times New Roman" w:cs="Arial"/>
-                          <w:color w:val="000000"/>
-                          <w:sz w:val="24"/>
-                          <w:szCs w:val="24"/>
-                        </w:rPr>
-                        <w:t>Price</w:t>
-                      </w:r>
-                    </w:p>
-                    <w:p>
-                      <w:pPr>
-                        <w:numPr>
-                          <w:ilvl w:val="0"/>
-                          <w:numId w:val="1"/>
-                        </w:numPr>
-                        <w:spacing w:after="0" w:line="240" w:lineRule="auto"/>
-                        <w:textAlignment w:val="baseline"/>
-                        <w:rPr>
-                          <w:rFonts w:eastAsia="Times New Roman" w:cs="Arial"/>
-                          <w:color w:val="000000"/>
-                          <w:sz w:val="24"/>
-                          <w:szCs w:val="24"/>
-                        </w:rPr>
-                      </w:pPr>
-                      <w:r>
-                        <w:rPr>
-                          <w:rFonts w:eastAsia="Times New Roman" w:cs="Arial"/>
-                          <w:color w:val="000000"/>
-                          <w:sz w:val="24"/>
-                          <w:szCs w:val="24"/>
-                        </w:rPr>
-                        <w:t>Power Consumption</w:t>
+                          <w:b/>
+                          <w:sz w:val="32"/>
+                          <w:szCs w:val="32"/>
+                        </w:rPr>
+                        <w:t>Output Processing</w:t>
                       </w:r>
                     </w:p>
                   </w:txbxContent>
@@ -4011,7 +3149,1430 @@
           </mc:Fallback>
         </mc:AlternateContent>
       </w:r>
+      <w:r>
+        <w:rPr>
+          <w:noProof/>
+        </w:rPr>
+        <mc:AlternateContent>
+          <mc:Choice Requires="wps">
+            <w:drawing>
+              <wp:anchor distT="0" distB="0" distL="114300" distR="114300" simplePos="0" relativeHeight="251681792" behindDoc="0" locked="0" layoutInCell="1" allowOverlap="1" wp14:anchorId="5CEAE5C3" wp14:editId="50589152">
+                <wp:simplePos x="0" y="0"/>
+                <wp:positionH relativeFrom="column">
+                  <wp:posOffset>6692900</wp:posOffset>
+                </wp:positionH>
+                <wp:positionV relativeFrom="paragraph">
+                  <wp:posOffset>-685800</wp:posOffset>
+                </wp:positionV>
+                <wp:extent cx="1706880" cy="1173480"/>
+                <wp:effectExtent l="57150" t="38100" r="64770" b="83820"/>
+                <wp:wrapNone/>
+                <wp:docPr id="4" name="Rectangle 4"/>
+                <wp:cNvGraphicFramePr/>
+                <a:graphic xmlns:a="http://schemas.openxmlformats.org/drawingml/2006/main">
+                  <a:graphicData uri="http://schemas.microsoft.com/office/word/2010/wordprocessingShape">
+                    <wps:wsp>
+                      <wps:cNvSpPr/>
+                      <wps:spPr>
+                        <a:xfrm>
+                          <a:off x="0" y="0"/>
+                          <a:ext cx="1706880" cy="1173480"/>
+                        </a:xfrm>
+                        <a:prstGeom prst="rect">
+                          <a:avLst/>
+                        </a:prstGeom>
+                      </wps:spPr>
+                      <wps:style>
+                        <a:lnRef idx="0">
+                          <a:schemeClr val="accent1"/>
+                        </a:lnRef>
+                        <a:fillRef idx="3">
+                          <a:schemeClr val="accent1"/>
+                        </a:fillRef>
+                        <a:effectRef idx="3">
+                          <a:schemeClr val="accent1"/>
+                        </a:effectRef>
+                        <a:fontRef idx="minor">
+                          <a:schemeClr val="lt1"/>
+                        </a:fontRef>
+                      </wps:style>
+                      <wps:txbx>
+                        <w:txbxContent>
+                          <w:p>
+                            <w:pPr>
+                              <w:jc w:val="center"/>
+                              <w:rPr>
+                                <w:b/>
+                                <w:sz w:val="32"/>
+                                <w:szCs w:val="32"/>
+                              </w:rPr>
+                            </w:pPr>
+                            <w:r>
+                              <w:rPr>
+                                <w:b/>
+                                <w:sz w:val="32"/>
+                                <w:szCs w:val="32"/>
+                              </w:rPr>
+                              <w:t>Output</w:t>
+                            </w:r>
+                          </w:p>
+                        </w:txbxContent>
+                      </wps:txbx>
+                      <wps:bodyPr rot="0" spcFirstLastPara="0" vertOverflow="overflow" horzOverflow="overflow" vert="horz" wrap="square" lIns="91440" tIns="45720" rIns="91440" bIns="45720" numCol="1" spcCol="0" rtlCol="0" fromWordArt="0" anchor="ctr" anchorCtr="0" forceAA="0" compatLnSpc="1">
+                        <a:prstTxWarp prst="textNoShape">
+                          <a:avLst/>
+                        </a:prstTxWarp>
+                        <a:noAutofit/>
+                      </wps:bodyPr>
+                    </wps:wsp>
+                  </a:graphicData>
+                </a:graphic>
+                <wp14:sizeRelH relativeFrom="margin">
+                  <wp14:pctWidth>0</wp14:pctWidth>
+                </wp14:sizeRelH>
+                <wp14:sizeRelV relativeFrom="margin">
+                  <wp14:pctHeight>0</wp14:pctHeight>
+                </wp14:sizeRelV>
+              </wp:anchor>
+            </w:drawing>
+          </mc:Choice>
+          <mc:Fallback>
+            <w:pict>
+              <v:rect w14:anchorId="5CEAE5C3" id="Rectangle 4" o:spid="_x0000_s1040" style="position:absolute;margin-left:527pt;margin-top:-54pt;width:134.4pt;height:92.4pt;z-index:251681792;visibility:visible;mso-wrap-style:square;mso-width-percent:0;mso-height-percent:0;mso-wrap-distance-left:9pt;mso-wrap-distance-top:0;mso-wrap-distance-right:9pt;mso-wrap-distance-bottom:0;mso-position-horizontal:absolute;mso-position-horizontal-relative:text;mso-position-vertical:absolute;mso-position-vertical-relative:text;mso-width-percent:0;mso-height-percent:0;mso-width-relative:margin;mso-height-relative:margin;v-text-anchor:middle" o:gfxdata="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" fillcolor="#65a0d7 [3028]" stroked="f">
+                <v:fill color2="#5898d4 [3172]" rotate="t" colors="0 #71a6db;.5 #559bdb;1 #438ac9" focus="100%" type="gradient">
+                  <o:fill v:ext="view" type="gradientUnscaled"/>
+                </v:fill>
+                <v:shadow on="t" color="black" opacity="41287f" offset="0,1.5pt"/>
+                <v:textbox>
+                  <w:txbxContent>
+                    <w:p>
+                      <w:pPr>
+                        <w:jc w:val="center"/>
+                        <w:rPr>
+                          <w:b/>
+                          <w:sz w:val="32"/>
+                          <w:szCs w:val="32"/>
+                        </w:rPr>
+                      </w:pPr>
+                      <w:r>
+                        <w:rPr>
+                          <w:b/>
+                          <w:sz w:val="32"/>
+                          <w:szCs w:val="32"/>
+                        </w:rPr>
+                        <w:t>Output</w:t>
+                      </w:r>
+                    </w:p>
+                  </w:txbxContent>
+                </v:textbox>
+              </v:rect>
+            </w:pict>
+          </mc:Fallback>
+        </mc:AlternateContent>
+      </w:r>
+      <w:r>
+        <w:rPr>
+          <w:noProof/>
+        </w:rPr>
+        <mc:AlternateContent>
+          <mc:Choice Requires="wps">
+            <w:drawing>
+              <wp:anchor distT="0" distB="0" distL="114300" distR="114300" simplePos="0" relativeHeight="251234303" behindDoc="0" locked="0" layoutInCell="1" allowOverlap="1" wp14:anchorId="40DC97BA" wp14:editId="150A89E3">
+                <wp:simplePos x="0" y="0"/>
+                <wp:positionH relativeFrom="column">
+                  <wp:posOffset>-889000</wp:posOffset>
+                </wp:positionH>
+                <wp:positionV relativeFrom="paragraph">
+                  <wp:posOffset>-565785</wp:posOffset>
+                </wp:positionV>
+                <wp:extent cx="9944100" cy="901700"/>
+                <wp:effectExtent l="57150" t="38100" r="0" b="69850"/>
+                <wp:wrapNone/>
+                <wp:docPr id="16" name="Right Arrow 16"/>
+                <wp:cNvGraphicFramePr/>
+                <a:graphic xmlns:a="http://schemas.openxmlformats.org/drawingml/2006/main">
+                  <a:graphicData uri="http://schemas.microsoft.com/office/word/2010/wordprocessingShape">
+                    <wps:wsp>
+                      <wps:cNvSpPr/>
+                      <wps:spPr>
+                        <a:xfrm>
+                          <a:off x="0" y="0"/>
+                          <a:ext cx="9944100" cy="901700"/>
+                        </a:xfrm>
+                        <a:prstGeom prst="rightArrow">
+                          <a:avLst/>
+                        </a:prstGeom>
+                      </wps:spPr>
+                      <wps:style>
+                        <a:lnRef idx="0">
+                          <a:schemeClr val="accent2"/>
+                        </a:lnRef>
+                        <a:fillRef idx="3">
+                          <a:schemeClr val="accent2"/>
+                        </a:fillRef>
+                        <a:effectRef idx="3">
+                          <a:schemeClr val="accent2"/>
+                        </a:effectRef>
+                        <a:fontRef idx="minor">
+                          <a:schemeClr val="lt1"/>
+                        </a:fontRef>
+                      </wps:style>
+                      <wps:bodyPr rot="0" spcFirstLastPara="0" vertOverflow="overflow" horzOverflow="overflow" vert="horz" wrap="square" lIns="91440" tIns="45720" rIns="91440" bIns="45720" numCol="1" spcCol="0" rtlCol="0" fromWordArt="0" anchor="ctr" anchorCtr="0" forceAA="0" compatLnSpc="1">
+                        <a:prstTxWarp prst="textNoShape">
+                          <a:avLst/>
+                        </a:prstTxWarp>
+                        <a:noAutofit/>
+                      </wps:bodyPr>
+                    </wps:wsp>
+                  </a:graphicData>
+                </a:graphic>
+              </wp:anchor>
+            </w:drawing>
+          </mc:Choice>
+          <mc:Fallback>
+            <w:pict>
+              <v:shapetype w14:anchorId="330D436A" id="_x0000_t13" coordsize="21600,21600" o:spt="13" adj="16200,5400" path="m@0,l@0@1,0@1,0@2@0@2@0,21600,21600,10800xe">
+                <v:stroke joinstyle="miter"/>
+                <v:formulas>
+                  <v:f eqn="val #0"/>
+                  <v:f eqn="val #1"/>
+                  <v:f eqn="sum height 0 #1"/>
+                  <v:f eqn="sum 10800 0 #1"/>
+                  <v:f eqn="sum width 0 #0"/>
+                  <v:f eqn="prod @4 @3 10800"/>
+                  <v:f eqn="sum width 0 @5"/>
+                </v:formulas>
+                <v:path o:connecttype="custom" o:connectlocs="@0,0;0,10800;@0,21600;21600,10800" o:connectangles="270,180,90,0" textboxrect="0,@1,@6,@2"/>
+                <v:handles>
+                  <v:h position="#0,#1" xrange="0,21600" yrange="0,10800"/>
+                </v:handles>
+              </v:shapetype>
+              <v:shape id="Right Arrow 16" o:spid="_x0000_s1026" type="#_x0000_t13" style="position:absolute;margin-left:-70pt;margin-top:-44.55pt;width:783pt;height:71pt;z-index:251234303;visibility:visible;mso-wrap-style:square;mso-wrap-distance-left:9pt;mso-wrap-distance-top:0;mso-wrap-distance-right:9pt;mso-wrap-distance-bottom:0;mso-position-horizontal:absolute;mso-position-horizontal-relative:text;mso-position-vertical:absolute;mso-position-vertical-relative:text;v-text-anchor:middle" o:gfxdata="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" adj="20621" fillcolor="#ee853d [3029]" stroked="f">
+                <v:fill color2="#ec7a2d [3173]" rotate="t" colors="0 #f18c55;.5 #f67b28;1 #e56b17" focus="100%" type="gradient">
+                  <o:fill v:ext="view" type="gradientUnscaled"/>
+                </v:fill>
+                <v:shadow on="t" color="black" opacity="41287f" offset="0,1.5pt"/>
+              </v:shape>
+            </w:pict>
+          </mc:Fallback>
+        </mc:AlternateContent>
+      </w:r>
+      <w:r>
+        <w:rPr>
+          <w:noProof/>
+        </w:rPr>
+        <mc:AlternateContent>
+          <mc:Choice Requires="wps">
+            <w:drawing>
+              <wp:anchor distT="0" distB="0" distL="114300" distR="114300" simplePos="0" relativeHeight="251300864" behindDoc="0" locked="0" layoutInCell="1" allowOverlap="1" wp14:anchorId="4FDA781D" wp14:editId="5CC88E5E">
+                <wp:simplePos x="0" y="0"/>
+                <wp:positionH relativeFrom="column">
+                  <wp:posOffset>114300</wp:posOffset>
+                </wp:positionH>
+                <wp:positionV relativeFrom="paragraph">
+                  <wp:posOffset>482600</wp:posOffset>
+                </wp:positionV>
+                <wp:extent cx="393700" cy="528320"/>
+                <wp:effectExtent l="19050" t="0" r="25400" b="43180"/>
+                <wp:wrapNone/>
+                <wp:docPr id="17" name="Down Arrow 17"/>
+                <wp:cNvGraphicFramePr/>
+                <a:graphic xmlns:a="http://schemas.openxmlformats.org/drawingml/2006/main">
+                  <a:graphicData uri="http://schemas.microsoft.com/office/word/2010/wordprocessingShape">
+                    <wps:wsp>
+                      <wps:cNvSpPr/>
+                      <wps:spPr>
+                        <a:xfrm>
+                          <a:off x="0" y="0"/>
+                          <a:ext cx="393700" cy="528320"/>
+                        </a:xfrm>
+                        <a:prstGeom prst="downArrow">
+                          <a:avLst/>
+                        </a:prstGeom>
+                      </wps:spPr>
+                      <wps:style>
+                        <a:lnRef idx="2">
+                          <a:schemeClr val="accent2"/>
+                        </a:lnRef>
+                        <a:fillRef idx="1">
+                          <a:schemeClr val="lt1"/>
+                        </a:fillRef>
+                        <a:effectRef idx="0">
+                          <a:schemeClr val="accent2"/>
+                        </a:effectRef>
+                        <a:fontRef idx="minor">
+                          <a:schemeClr val="dk1"/>
+                        </a:fontRef>
+                      </wps:style>
+                      <wps:bodyPr rot="0" spcFirstLastPara="0" vertOverflow="overflow" horzOverflow="overflow" vert="horz" wrap="square" lIns="91440" tIns="45720" rIns="91440" bIns="45720" numCol="1" spcCol="0" rtlCol="0" fromWordArt="0" anchor="ctr" anchorCtr="0" forceAA="0" compatLnSpc="1">
+                        <a:prstTxWarp prst="textNoShape">
+                          <a:avLst/>
+                        </a:prstTxWarp>
+                        <a:noAutofit/>
+                      </wps:bodyPr>
+                    </wps:wsp>
+                  </a:graphicData>
+                </a:graphic>
+              </wp:anchor>
+            </w:drawing>
+          </mc:Choice>
+          <mc:Fallback>
+            <w:pict>
+              <v:shapetype w14:anchorId="11430D9C" id="_x0000_t67" coordsize="21600,21600" o:spt="67" adj="16200,5400" path="m0@0l@1@0@1,0@2,0@2@0,21600@0,10800,21600xe">
+                <v:stroke joinstyle="miter"/>
+                <v:formulas>
+                  <v:f eqn="val #0"/>
+                  <v:f eqn="val #1"/>
+                  <v:f eqn="sum height 0 #1"/>
+                  <v:f eqn="sum 10800 0 #1"/>
+                  <v:f eqn="sum width 0 #0"/>
+                  <v:f eqn="prod @4 @3 10800"/>
+                  <v:f eqn="sum width 0 @5"/>
+                </v:formulas>
+                <v:path o:connecttype="custom" o:connectlocs="10800,0;0,@0;10800,21600;21600,@0" o:connectangles="270,180,90,0" textboxrect="@1,0,@2,@6"/>
+                <v:handles>
+                  <v:h position="#1,#0" xrange="0,10800" yrange="0,21600"/>
+                </v:handles>
+              </v:shapetype>
+              <v:shape id="Down Arrow 17" o:spid="_x0000_s1026" type="#_x0000_t67" style="position:absolute;margin-left:9pt;margin-top:38pt;width:31pt;height:41.6pt;z-index:251300864;visibility:visible;mso-wrap-style:square;mso-wrap-distance-left:9pt;mso-wrap-distance-top:0;mso-wrap-distance-right:9pt;mso-wrap-distance-bottom:0;mso-position-horizontal:absolute;mso-position-horizontal-relative:text;mso-position-vertical:absolute;mso-position-vertical-relative:text;v-text-anchor:middle" o:gfxdata="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" adj="13552" fillcolor="white [3201]" strokecolor="#ed7d31 [3205]" strokeweight="1pt"/>
+            </w:pict>
+          </mc:Fallback>
+        </mc:AlternateContent>
+      </w:r>
+      <w:r>
+        <w:rPr>
+          <w:noProof/>
+        </w:rPr>
+        <mc:AlternateContent>
+          <mc:Choice Requires="wps">
+            <w:drawing>
+              <wp:anchor distT="0" distB="0" distL="114300" distR="114300" simplePos="0" relativeHeight="251302912" behindDoc="0" locked="0" layoutInCell="1" allowOverlap="1" wp14:anchorId="43E736FC" wp14:editId="0083D680">
+                <wp:simplePos x="0" y="0"/>
+                <wp:positionH relativeFrom="column">
+                  <wp:posOffset>1905000</wp:posOffset>
+                </wp:positionH>
+                <wp:positionV relativeFrom="paragraph">
+                  <wp:posOffset>469900</wp:posOffset>
+                </wp:positionV>
+                <wp:extent cx="393700" cy="528320"/>
+                <wp:effectExtent l="19050" t="0" r="25400" b="43180"/>
+                <wp:wrapNone/>
+                <wp:docPr id="18" name="Down Arrow 18"/>
+                <wp:cNvGraphicFramePr/>
+                <a:graphic xmlns:a="http://schemas.openxmlformats.org/drawingml/2006/main">
+                  <a:graphicData uri="http://schemas.microsoft.com/office/word/2010/wordprocessingShape">
+                    <wps:wsp>
+                      <wps:cNvSpPr/>
+                      <wps:spPr>
+                        <a:xfrm>
+                          <a:off x="0" y="0"/>
+                          <a:ext cx="393700" cy="528320"/>
+                        </a:xfrm>
+                        <a:prstGeom prst="downArrow">
+                          <a:avLst/>
+                        </a:prstGeom>
+                      </wps:spPr>
+                      <wps:style>
+                        <a:lnRef idx="2">
+                          <a:schemeClr val="accent2"/>
+                        </a:lnRef>
+                        <a:fillRef idx="1">
+                          <a:schemeClr val="lt1"/>
+                        </a:fillRef>
+                        <a:effectRef idx="0">
+                          <a:schemeClr val="accent2"/>
+                        </a:effectRef>
+                        <a:fontRef idx="minor">
+                          <a:schemeClr val="dk1"/>
+                        </a:fontRef>
+                      </wps:style>
+                      <wps:bodyPr rot="0" spcFirstLastPara="0" vertOverflow="overflow" horzOverflow="overflow" vert="horz" wrap="square" lIns="91440" tIns="45720" rIns="91440" bIns="45720" numCol="1" spcCol="0" rtlCol="0" fromWordArt="0" anchor="ctr" anchorCtr="0" forceAA="0" compatLnSpc="1">
+                        <a:prstTxWarp prst="textNoShape">
+                          <a:avLst/>
+                        </a:prstTxWarp>
+                        <a:noAutofit/>
+                      </wps:bodyPr>
+                    </wps:wsp>
+                  </a:graphicData>
+                </a:graphic>
+              </wp:anchor>
+            </w:drawing>
+          </mc:Choice>
+          <mc:Fallback>
+            <w:pict>
+              <v:shape w14:anchorId="3EF791CA" id="Down Arrow 18" o:spid="_x0000_s1026" type="#_x0000_t67" style="position:absolute;margin-left:150pt;margin-top:37pt;width:31pt;height:41.6pt;z-index:251302912;visibility:visible;mso-wrap-style:square;mso-wrap-distance-left:9pt;mso-wrap-distance-top:0;mso-wrap-distance-right:9pt;mso-wrap-distance-bottom:0;mso-position-horizontal:absolute;mso-position-horizontal-relative:text;mso-position-vertical:absolute;mso-position-vertical-relative:text;v-text-anchor:middle" o:gfxdata="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" adj="13552" fillcolor="white [3201]" strokecolor="#ed7d31 [3205]" strokeweight="1pt"/>
+            </w:pict>
+          </mc:Fallback>
+        </mc:AlternateContent>
+      </w:r>
+      <w:r>
+        <mc:AlternateContent>
+          <mc:Choice Requires="wps">
+            <w:drawing>
+              <wp:anchor distT="0" distB="0" distL="114300" distR="114300" simplePos="0" relativeHeight="251425792" behindDoc="0" locked="0" layoutInCell="1" allowOverlap="1" wp14:anchorId="068946D3" wp14:editId="0C003F2A">
+                <wp:simplePos x="0" y="0"/>
+                <wp:positionH relativeFrom="column">
+                  <wp:posOffset>5499100</wp:posOffset>
+                </wp:positionH>
+                <wp:positionV relativeFrom="paragraph">
+                  <wp:posOffset>482600</wp:posOffset>
+                </wp:positionV>
+                <wp:extent cx="393700" cy="528320"/>
+                <wp:effectExtent l="19050" t="0" r="25400" b="43180"/>
+                <wp:wrapNone/>
+                <wp:docPr id="20" name="Down Arrow 20"/>
+                <wp:cNvGraphicFramePr/>
+                <a:graphic xmlns:a="http://schemas.openxmlformats.org/drawingml/2006/main">
+                  <a:graphicData uri="http://schemas.microsoft.com/office/word/2010/wordprocessingShape">
+                    <wps:wsp>
+                      <wps:cNvSpPr/>
+                      <wps:spPr>
+                        <a:xfrm>
+                          <a:off x="0" y="0"/>
+                          <a:ext cx="393700" cy="528320"/>
+                        </a:xfrm>
+                        <a:prstGeom prst="downArrow">
+                          <a:avLst/>
+                        </a:prstGeom>
+                      </wps:spPr>
+                      <wps:style>
+                        <a:lnRef idx="2">
+                          <a:schemeClr val="accent2"/>
+                        </a:lnRef>
+                        <a:fillRef idx="1">
+                          <a:schemeClr val="lt1"/>
+                        </a:fillRef>
+                        <a:effectRef idx="0">
+                          <a:schemeClr val="accent2"/>
+                        </a:effectRef>
+                        <a:fontRef idx="minor">
+                          <a:schemeClr val="dk1"/>
+                        </a:fontRef>
+                      </wps:style>
+                      <wps:bodyPr rot="0" spcFirstLastPara="0" vertOverflow="overflow" horzOverflow="overflow" vert="horz" wrap="square" lIns="91440" tIns="45720" rIns="91440" bIns="45720" numCol="1" spcCol="0" rtlCol="0" fromWordArt="0" anchor="ctr" anchorCtr="0" forceAA="0" compatLnSpc="1">
+                        <a:prstTxWarp prst="textNoShape">
+                          <a:avLst/>
+                        </a:prstTxWarp>
+                        <a:noAutofit/>
+                      </wps:bodyPr>
+                    </wps:wsp>
+                  </a:graphicData>
+                </a:graphic>
+              </wp:anchor>
+            </w:drawing>
+          </mc:Choice>
+          <mc:Fallback>
+            <w:pict>
+              <v:shape w14:anchorId="39D80EB3" id="Down Arrow 20" o:spid="_x0000_s1026" type="#_x0000_t67" style="position:absolute;margin-left:433pt;margin-top:38pt;width:31pt;height:41.6pt;z-index:251425792;visibility:visible;mso-wrap-style:square;mso-wrap-distance-left:9pt;mso-wrap-distance-top:0;mso-wrap-distance-right:9pt;mso-wrap-distance-bottom:0;mso-position-horizontal:absolute;mso-position-horizontal-relative:text;mso-position-vertical:absolute;mso-position-vertical-relative:text;v-text-anchor:middle" o:gfxdata="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" adj="13552" fillcolor="white [3201]" strokecolor="#ed7d31 [3205]" strokeweight="1pt"/>
+            </w:pict>
+          </mc:Fallback>
+        </mc:AlternateContent>
+      </w:r>
+      <w:r>
+        <mc:AlternateContent>
+          <mc:Choice Requires="wps">
+            <w:drawing>
+              <wp:anchor distT="0" distB="0" distL="114300" distR="114300" simplePos="0" relativeHeight="251364352" behindDoc="0" locked="0" layoutInCell="1" allowOverlap="1" wp14:anchorId="3BCDC93C" wp14:editId="38C22B34">
+                <wp:simplePos x="0" y="0"/>
+                <wp:positionH relativeFrom="column">
+                  <wp:posOffset>3708400</wp:posOffset>
+                </wp:positionH>
+                <wp:positionV relativeFrom="paragraph">
+                  <wp:posOffset>482600</wp:posOffset>
+                </wp:positionV>
+                <wp:extent cx="393700" cy="528320"/>
+                <wp:effectExtent l="19050" t="0" r="25400" b="43180"/>
+                <wp:wrapNone/>
+                <wp:docPr id="19" name="Down Arrow 19"/>
+                <wp:cNvGraphicFramePr/>
+                <a:graphic xmlns:a="http://schemas.openxmlformats.org/drawingml/2006/main">
+                  <a:graphicData uri="http://schemas.microsoft.com/office/word/2010/wordprocessingShape">
+                    <wps:wsp>
+                      <wps:cNvSpPr/>
+                      <wps:spPr>
+                        <a:xfrm>
+                          <a:off x="0" y="0"/>
+                          <a:ext cx="393700" cy="528320"/>
+                        </a:xfrm>
+                        <a:prstGeom prst="downArrow">
+                          <a:avLst/>
+                        </a:prstGeom>
+                      </wps:spPr>
+                      <wps:style>
+                        <a:lnRef idx="2">
+                          <a:schemeClr val="accent2"/>
+                        </a:lnRef>
+                        <a:fillRef idx="1">
+                          <a:schemeClr val="lt1"/>
+                        </a:fillRef>
+                        <a:effectRef idx="0">
+                          <a:schemeClr val="accent2"/>
+                        </a:effectRef>
+                        <a:fontRef idx="minor">
+                          <a:schemeClr val="dk1"/>
+                        </a:fontRef>
+                      </wps:style>
+                      <wps:bodyPr rot="0" spcFirstLastPara="0" vertOverflow="overflow" horzOverflow="overflow" vert="horz" wrap="square" lIns="91440" tIns="45720" rIns="91440" bIns="45720" numCol="1" spcCol="0" rtlCol="0" fromWordArt="0" anchor="ctr" anchorCtr="0" forceAA="0" compatLnSpc="1">
+                        <a:prstTxWarp prst="textNoShape">
+                          <a:avLst/>
+                        </a:prstTxWarp>
+                        <a:noAutofit/>
+                      </wps:bodyPr>
+                    </wps:wsp>
+                  </a:graphicData>
+                </a:graphic>
+              </wp:anchor>
+            </w:drawing>
+          </mc:Choice>
+          <mc:Fallback>
+            <w:pict>
+              <v:shape w14:anchorId="624BA114" id="Down Arrow 19" o:spid="_x0000_s1026" type="#_x0000_t67" style="position:absolute;margin-left:292pt;margin-top:38pt;width:31pt;height:41.6pt;z-index:251364352;visibility:visible;mso-wrap-style:square;mso-wrap-distance-left:9pt;mso-wrap-distance-top:0;mso-wrap-distance-right:9pt;mso-wrap-distance-bottom:0;mso-position-horizontal:absolute;mso-position-horizontal-relative:text;mso-position-vertical:absolute;mso-position-vertical-relative:text;v-text-anchor:middle" o:gfxdata="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" adj="13552" fillcolor="white [3201]" strokecolor="#ed7d31 [3205]" strokeweight="1pt"/>
+            </w:pict>
+          </mc:Fallback>
+        </mc:AlternateContent>
+      </w:r>
+      <w:r>
+        <mc:AlternateContent>
+          <mc:Choice Requires="wps">
+            <w:drawing>
+              <wp:anchor distT="0" distB="0" distL="114300" distR="114300" simplePos="0" relativeHeight="251297792" behindDoc="0" locked="0" layoutInCell="1" allowOverlap="1" wp14:anchorId="4C11A24F" wp14:editId="375E53D0">
+                <wp:simplePos x="0" y="0"/>
+                <wp:positionH relativeFrom="column">
+                  <wp:posOffset>7289800</wp:posOffset>
+                </wp:positionH>
+                <wp:positionV relativeFrom="paragraph">
+                  <wp:posOffset>469900</wp:posOffset>
+                </wp:positionV>
+                <wp:extent cx="393700" cy="528320"/>
+                <wp:effectExtent l="19050" t="0" r="25400" b="43180"/>
+                <wp:wrapNone/>
+                <wp:docPr id="21" name="Down Arrow 21"/>
+                <wp:cNvGraphicFramePr/>
+                <a:graphic xmlns:a="http://schemas.openxmlformats.org/drawingml/2006/main">
+                  <a:graphicData uri="http://schemas.microsoft.com/office/word/2010/wordprocessingShape">
+                    <wps:wsp>
+                      <wps:cNvSpPr/>
+                      <wps:spPr>
+                        <a:xfrm>
+                          <a:off x="0" y="0"/>
+                          <a:ext cx="393700" cy="528320"/>
+                        </a:xfrm>
+                        <a:prstGeom prst="downArrow">
+                          <a:avLst/>
+                        </a:prstGeom>
+                      </wps:spPr>
+                      <wps:style>
+                        <a:lnRef idx="2">
+                          <a:schemeClr val="accent2"/>
+                        </a:lnRef>
+                        <a:fillRef idx="1">
+                          <a:schemeClr val="lt1"/>
+                        </a:fillRef>
+                        <a:effectRef idx="0">
+                          <a:schemeClr val="accent2"/>
+                        </a:effectRef>
+                        <a:fontRef idx="minor">
+                          <a:schemeClr val="dk1"/>
+                        </a:fontRef>
+                      </wps:style>
+                      <wps:bodyPr rot="0" spcFirstLastPara="0" vertOverflow="overflow" horzOverflow="overflow" vert="horz" wrap="square" lIns="91440" tIns="45720" rIns="91440" bIns="45720" numCol="1" spcCol="0" rtlCol="0" fromWordArt="0" anchor="ctr" anchorCtr="0" forceAA="0" compatLnSpc="1">
+                        <a:prstTxWarp prst="textNoShape">
+                          <a:avLst/>
+                        </a:prstTxWarp>
+                        <a:noAutofit/>
+                      </wps:bodyPr>
+                    </wps:wsp>
+                  </a:graphicData>
+                </a:graphic>
+              </wp:anchor>
+            </w:drawing>
+          </mc:Choice>
+          <mc:Fallback>
+            <w:pict>
+              <v:shape w14:anchorId="32B035F3" id="Down Arrow 21" o:spid="_x0000_s1026" type="#_x0000_t67" style="position:absolute;margin-left:574pt;margin-top:37pt;width:31pt;height:41.6pt;z-index:251297792;visibility:visible;mso-wrap-style:square;mso-wrap-distance-left:9pt;mso-wrap-distance-top:0;mso-wrap-distance-right:9pt;mso-wrap-distance-bottom:0;mso-position-horizontal:absolute;mso-position-horizontal-relative:text;mso-position-vertical:absolute;mso-position-vertical-relative:text;v-text-anchor:middle" o:gfxdata="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" adj="13552" fillcolor="white [3201]" strokecolor="#ed7d31 [3205]" strokeweight="1pt"/>
+            </w:pict>
+          </mc:Fallback>
+        </mc:AlternateContent>
+      </w:r>
+      <w:r>
+        <mc:AlternateContent>
+          <mc:Choice Requires="wps">
+            <w:drawing>
+              <wp:anchor distT="0" distB="0" distL="114300" distR="114300" simplePos="0" relativeHeight="251296768" behindDoc="0" locked="0" layoutInCell="1" allowOverlap="1" wp14:anchorId="789C02C4" wp14:editId="255B371F">
+                <wp:simplePos x="0" y="0"/>
+                <wp:positionH relativeFrom="column">
+                  <wp:posOffset>5499100</wp:posOffset>
+                </wp:positionH>
+                <wp:positionV relativeFrom="paragraph">
+                  <wp:posOffset>2184400</wp:posOffset>
+                </wp:positionV>
+                <wp:extent cx="393700" cy="528320"/>
+                <wp:effectExtent l="19050" t="0" r="25400" b="43180"/>
+                <wp:wrapNone/>
+                <wp:docPr id="26" name="Down Arrow 26"/>
+                <wp:cNvGraphicFramePr/>
+                <a:graphic xmlns:a="http://schemas.openxmlformats.org/drawingml/2006/main">
+                  <a:graphicData uri="http://schemas.microsoft.com/office/word/2010/wordprocessingShape">
+                    <wps:wsp>
+                      <wps:cNvSpPr/>
+                      <wps:spPr>
+                        <a:xfrm>
+                          <a:off x="0" y="0"/>
+                          <a:ext cx="393700" cy="528320"/>
+                        </a:xfrm>
+                        <a:prstGeom prst="downArrow">
+                          <a:avLst/>
+                        </a:prstGeom>
+                      </wps:spPr>
+                      <wps:style>
+                        <a:lnRef idx="2">
+                          <a:schemeClr val="accent2"/>
+                        </a:lnRef>
+                        <a:fillRef idx="1">
+                          <a:schemeClr val="lt1"/>
+                        </a:fillRef>
+                        <a:effectRef idx="0">
+                          <a:schemeClr val="accent2"/>
+                        </a:effectRef>
+                        <a:fontRef idx="minor">
+                          <a:schemeClr val="dk1"/>
+                        </a:fontRef>
+                      </wps:style>
+                      <wps:bodyPr rot="0" spcFirstLastPara="0" vertOverflow="overflow" horzOverflow="overflow" vert="horz" wrap="square" lIns="91440" tIns="45720" rIns="91440" bIns="45720" numCol="1" spcCol="0" rtlCol="0" fromWordArt="0" anchor="ctr" anchorCtr="0" forceAA="0" compatLnSpc="1">
+                        <a:prstTxWarp prst="textNoShape">
+                          <a:avLst/>
+                        </a:prstTxWarp>
+                        <a:noAutofit/>
+                      </wps:bodyPr>
+                    </wps:wsp>
+                  </a:graphicData>
+                </a:graphic>
+              </wp:anchor>
+            </w:drawing>
+          </mc:Choice>
+          <mc:Fallback>
+            <w:pict>
+              <v:shape w14:anchorId="4F34C1E5" id="Down Arrow 26" o:spid="_x0000_s1026" type="#_x0000_t67" style="position:absolute;margin-left:433pt;margin-top:172pt;width:31pt;height:41.6pt;z-index:251296768;visibility:visible;mso-wrap-style:square;mso-wrap-distance-left:9pt;mso-wrap-distance-top:0;mso-wrap-distance-right:9pt;mso-wrap-distance-bottom:0;mso-position-horizontal:absolute;mso-position-horizontal-relative:text;mso-position-vertical:absolute;mso-position-vertical-relative:text;v-text-anchor:middle" o:gfxdata="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" adj="13552" fillcolor="white [3201]" strokecolor="#ed7d31 [3205]" strokeweight="1pt"/>
+            </w:pict>
+          </mc:Fallback>
+        </mc:AlternateContent>
+      </w:r>
+      <w:r>
+        <mc:AlternateContent>
+          <mc:Choice Requires="wps">
+            <w:drawing>
+              <wp:anchor distT="0" distB="0" distL="114300" distR="114300" simplePos="0" relativeHeight="251276288" behindDoc="0" locked="0" layoutInCell="1" allowOverlap="1" wp14:anchorId="2258D388" wp14:editId="1FF216A3">
+                <wp:simplePos x="0" y="0"/>
+                <wp:positionH relativeFrom="column">
+                  <wp:posOffset>3708400</wp:posOffset>
+                </wp:positionH>
+                <wp:positionV relativeFrom="paragraph">
+                  <wp:posOffset>2197100</wp:posOffset>
+                </wp:positionV>
+                <wp:extent cx="393700" cy="528320"/>
+                <wp:effectExtent l="19050" t="0" r="25400" b="43180"/>
+                <wp:wrapNone/>
+                <wp:docPr id="25" name="Down Arrow 25"/>
+                <wp:cNvGraphicFramePr/>
+                <a:graphic xmlns:a="http://schemas.openxmlformats.org/drawingml/2006/main">
+                  <a:graphicData uri="http://schemas.microsoft.com/office/word/2010/wordprocessingShape">
+                    <wps:wsp>
+                      <wps:cNvSpPr/>
+                      <wps:spPr>
+                        <a:xfrm>
+                          <a:off x="0" y="0"/>
+                          <a:ext cx="393700" cy="528320"/>
+                        </a:xfrm>
+                        <a:prstGeom prst="downArrow">
+                          <a:avLst/>
+                        </a:prstGeom>
+                      </wps:spPr>
+                      <wps:style>
+                        <a:lnRef idx="2">
+                          <a:schemeClr val="accent2"/>
+                        </a:lnRef>
+                        <a:fillRef idx="1">
+                          <a:schemeClr val="lt1"/>
+                        </a:fillRef>
+                        <a:effectRef idx="0">
+                          <a:schemeClr val="accent2"/>
+                        </a:effectRef>
+                        <a:fontRef idx="minor">
+                          <a:schemeClr val="dk1"/>
+                        </a:fontRef>
+                      </wps:style>
+                      <wps:bodyPr rot="0" spcFirstLastPara="0" vertOverflow="overflow" horzOverflow="overflow" vert="horz" wrap="square" lIns="91440" tIns="45720" rIns="91440" bIns="45720" numCol="1" spcCol="0" rtlCol="0" fromWordArt="0" anchor="ctr" anchorCtr="0" forceAA="0" compatLnSpc="1">
+                        <a:prstTxWarp prst="textNoShape">
+                          <a:avLst/>
+                        </a:prstTxWarp>
+                        <a:noAutofit/>
+                      </wps:bodyPr>
+                    </wps:wsp>
+                  </a:graphicData>
+                </a:graphic>
+              </wp:anchor>
+            </w:drawing>
+          </mc:Choice>
+          <mc:Fallback>
+            <w:pict>
+              <v:shape w14:anchorId="6D3A14DF" id="Down Arrow 25" o:spid="_x0000_s1026" type="#_x0000_t67" style="position:absolute;margin-left:292pt;margin-top:173pt;width:31pt;height:41.6pt;z-index:251276288;visibility:visible;mso-wrap-style:square;mso-wrap-distance-left:9pt;mso-wrap-distance-top:0;mso-wrap-distance-right:9pt;mso-wrap-distance-bottom:0;mso-position-horizontal:absolute;mso-position-horizontal-relative:text;mso-position-vertical:absolute;mso-position-vertical-relative:text;v-text-anchor:middle" o:gfxdata="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" adj="13552" fillcolor="white [3201]" strokecolor="#ed7d31 [3205]" strokeweight="1pt"/>
+            </w:pict>
+          </mc:Fallback>
+        </mc:AlternateContent>
+      </w:r>
+      <w:r>
+        <mc:AlternateContent>
+          <mc:Choice Requires="wps">
+            <w:drawing>
+              <wp:anchor distT="0" distB="0" distL="114300" distR="114300" simplePos="0" relativeHeight="251255808" behindDoc="0" locked="0" layoutInCell="1" allowOverlap="1" wp14:anchorId="5AFF989F" wp14:editId="148DD35B">
+                <wp:simplePos x="0" y="0"/>
+                <wp:positionH relativeFrom="column">
+                  <wp:posOffset>1905000</wp:posOffset>
+                </wp:positionH>
+                <wp:positionV relativeFrom="paragraph">
+                  <wp:posOffset>2184400</wp:posOffset>
+                </wp:positionV>
+                <wp:extent cx="393700" cy="528320"/>
+                <wp:effectExtent l="19050" t="0" r="25400" b="43180"/>
+                <wp:wrapNone/>
+                <wp:docPr id="24" name="Down Arrow 24"/>
+                <wp:cNvGraphicFramePr/>
+                <a:graphic xmlns:a="http://schemas.openxmlformats.org/drawingml/2006/main">
+                  <a:graphicData uri="http://schemas.microsoft.com/office/word/2010/wordprocessingShape">
+                    <wps:wsp>
+                      <wps:cNvSpPr/>
+                      <wps:spPr>
+                        <a:xfrm>
+                          <a:off x="0" y="0"/>
+                          <a:ext cx="393700" cy="528320"/>
+                        </a:xfrm>
+                        <a:prstGeom prst="downArrow">
+                          <a:avLst/>
+                        </a:prstGeom>
+                      </wps:spPr>
+                      <wps:style>
+                        <a:lnRef idx="2">
+                          <a:schemeClr val="accent2"/>
+                        </a:lnRef>
+                        <a:fillRef idx="1">
+                          <a:schemeClr val="lt1"/>
+                        </a:fillRef>
+                        <a:effectRef idx="0">
+                          <a:schemeClr val="accent2"/>
+                        </a:effectRef>
+                        <a:fontRef idx="minor">
+                          <a:schemeClr val="dk1"/>
+                        </a:fontRef>
+                      </wps:style>
+                      <wps:bodyPr rot="0" spcFirstLastPara="0" vertOverflow="overflow" horzOverflow="overflow" vert="horz" wrap="square" lIns="91440" tIns="45720" rIns="91440" bIns="45720" numCol="1" spcCol="0" rtlCol="0" fromWordArt="0" anchor="ctr" anchorCtr="0" forceAA="0" compatLnSpc="1">
+                        <a:prstTxWarp prst="textNoShape">
+                          <a:avLst/>
+                        </a:prstTxWarp>
+                        <a:noAutofit/>
+                      </wps:bodyPr>
+                    </wps:wsp>
+                  </a:graphicData>
+                </a:graphic>
+              </wp:anchor>
+            </w:drawing>
+          </mc:Choice>
+          <mc:Fallback>
+            <w:pict>
+              <v:shape w14:anchorId="7959B247" id="Down Arrow 24" o:spid="_x0000_s1026" type="#_x0000_t67" style="position:absolute;margin-left:150pt;margin-top:172pt;width:31pt;height:41.6pt;z-index:251255808;visibility:visible;mso-wrap-style:square;mso-wrap-distance-left:9pt;mso-wrap-distance-top:0;mso-wrap-distance-right:9pt;mso-wrap-distance-bottom:0;mso-position-horizontal:absolute;mso-position-horizontal-relative:text;mso-position-vertical:absolute;mso-position-vertical-relative:text;v-text-anchor:middle" o:gfxdata="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" adj="13552" fillcolor="white [3201]" strokecolor="#ed7d31 [3205]" strokeweight="1pt"/>
+            </w:pict>
+          </mc:Fallback>
+        </mc:AlternateContent>
+      </w:r>
+      <w:r>
+        <mc:AlternateContent>
+          <mc:Choice Requires="wps">
+            <w:drawing>
+              <wp:anchor distT="0" distB="0" distL="114300" distR="114300" simplePos="0" relativeHeight="252099584" behindDoc="0" locked="0" layoutInCell="1" allowOverlap="1" wp14:anchorId="78C2E2D4" wp14:editId="61B5BFD9">
+                <wp:simplePos x="0" y="0"/>
+                <wp:positionH relativeFrom="column">
+                  <wp:posOffset>114300</wp:posOffset>
+                </wp:positionH>
+                <wp:positionV relativeFrom="paragraph">
+                  <wp:posOffset>2184400</wp:posOffset>
+                </wp:positionV>
+                <wp:extent cx="393700" cy="528320"/>
+                <wp:effectExtent l="19050" t="0" r="25400" b="43180"/>
+                <wp:wrapNone/>
+                <wp:docPr id="23" name="Down Arrow 23"/>
+                <wp:cNvGraphicFramePr/>
+                <a:graphic xmlns:a="http://schemas.openxmlformats.org/drawingml/2006/main">
+                  <a:graphicData uri="http://schemas.microsoft.com/office/word/2010/wordprocessingShape">
+                    <wps:wsp>
+                      <wps:cNvSpPr/>
+                      <wps:spPr>
+                        <a:xfrm>
+                          <a:off x="0" y="0"/>
+                          <a:ext cx="393700" cy="528320"/>
+                        </a:xfrm>
+                        <a:prstGeom prst="downArrow">
+                          <a:avLst/>
+                        </a:prstGeom>
+                      </wps:spPr>
+                      <wps:style>
+                        <a:lnRef idx="2">
+                          <a:schemeClr val="accent2"/>
+                        </a:lnRef>
+                        <a:fillRef idx="1">
+                          <a:schemeClr val="lt1"/>
+                        </a:fillRef>
+                        <a:effectRef idx="0">
+                          <a:schemeClr val="accent2"/>
+                        </a:effectRef>
+                        <a:fontRef idx="minor">
+                          <a:schemeClr val="dk1"/>
+                        </a:fontRef>
+                      </wps:style>
+                      <wps:bodyPr rot="0" spcFirstLastPara="0" vertOverflow="overflow" horzOverflow="overflow" vert="horz" wrap="square" lIns="91440" tIns="45720" rIns="91440" bIns="45720" numCol="1" spcCol="0" rtlCol="0" fromWordArt="0" anchor="ctr" anchorCtr="0" forceAA="0" compatLnSpc="1">
+                        <a:prstTxWarp prst="textNoShape">
+                          <a:avLst/>
+                        </a:prstTxWarp>
+                        <a:noAutofit/>
+                      </wps:bodyPr>
+                    </wps:wsp>
+                  </a:graphicData>
+                </a:graphic>
+              </wp:anchor>
+            </w:drawing>
+          </mc:Choice>
+          <mc:Fallback>
+            <w:pict>
+              <v:shape w14:anchorId="0D0A585D" id="Down Arrow 23" o:spid="_x0000_s1026" type="#_x0000_t67" style="position:absolute;margin-left:9pt;margin-top:172pt;width:31pt;height:41.6pt;z-index:252099584;visibility:visible;mso-wrap-style:square;mso-wrap-distance-left:9pt;mso-wrap-distance-top:0;mso-wrap-distance-right:9pt;mso-wrap-distance-bottom:0;mso-position-horizontal:absolute;mso-position-horizontal-relative:text;mso-position-vertical:absolute;mso-position-vertical-relative:text;v-text-anchor:middle" o:gfxdata="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" adj="13552" fillcolor="white [3201]" strokecolor="#ed7d31 [3205]" strokeweight="1pt"/>
+            </w:pict>
+          </mc:Fallback>
+        </mc:AlternateContent>
+      </w:r>
+      <w:r>
+        <mc:AlternateContent>
+          <mc:Choice Requires="wps">
+            <w:drawing>
+              <wp:anchor distT="0" distB="0" distL="114300" distR="114300" simplePos="0" relativeHeight="251235328" behindDoc="0" locked="0" layoutInCell="1" allowOverlap="1" wp14:anchorId="6CE1F6C7" wp14:editId="1F7B8BFA">
+                <wp:simplePos x="0" y="0"/>
+                <wp:positionH relativeFrom="column">
+                  <wp:posOffset>7289800</wp:posOffset>
+                </wp:positionH>
+                <wp:positionV relativeFrom="paragraph">
+                  <wp:posOffset>2184400</wp:posOffset>
+                </wp:positionV>
+                <wp:extent cx="393700" cy="528320"/>
+                <wp:effectExtent l="19050" t="0" r="25400" b="43180"/>
+                <wp:wrapNone/>
+                <wp:docPr id="22" name="Down Arrow 22"/>
+                <wp:cNvGraphicFramePr/>
+                <a:graphic xmlns:a="http://schemas.openxmlformats.org/drawingml/2006/main">
+                  <a:graphicData uri="http://schemas.microsoft.com/office/word/2010/wordprocessingShape">
+                    <wps:wsp>
+                      <wps:cNvSpPr/>
+                      <wps:spPr>
+                        <a:xfrm>
+                          <a:off x="0" y="0"/>
+                          <a:ext cx="393700" cy="528320"/>
+                        </a:xfrm>
+                        <a:prstGeom prst="downArrow">
+                          <a:avLst/>
+                        </a:prstGeom>
+                      </wps:spPr>
+                      <wps:style>
+                        <a:lnRef idx="2">
+                          <a:schemeClr val="accent2"/>
+                        </a:lnRef>
+                        <a:fillRef idx="1">
+                          <a:schemeClr val="lt1"/>
+                        </a:fillRef>
+                        <a:effectRef idx="0">
+                          <a:schemeClr val="accent2"/>
+                        </a:effectRef>
+                        <a:fontRef idx="minor">
+                          <a:schemeClr val="dk1"/>
+                        </a:fontRef>
+                      </wps:style>
+                      <wps:bodyPr rot="0" spcFirstLastPara="0" vertOverflow="overflow" horzOverflow="overflow" vert="horz" wrap="square" lIns="91440" tIns="45720" rIns="91440" bIns="45720" numCol="1" spcCol="0" rtlCol="0" fromWordArt="0" anchor="ctr" anchorCtr="0" forceAA="0" compatLnSpc="1">
+                        <a:prstTxWarp prst="textNoShape">
+                          <a:avLst/>
+                        </a:prstTxWarp>
+                        <a:noAutofit/>
+                      </wps:bodyPr>
+                    </wps:wsp>
+                  </a:graphicData>
+                </a:graphic>
+              </wp:anchor>
+            </w:drawing>
+          </mc:Choice>
+          <mc:Fallback>
+            <w:pict>
+              <v:shape w14:anchorId="2EB5F013" id="Down Arrow 22" o:spid="_x0000_s1026" type="#_x0000_t67" style="position:absolute;margin-left:574pt;margin-top:172pt;width:31pt;height:41.6pt;z-index:251235328;visibility:visible;mso-wrap-style:square;mso-wrap-distance-left:9pt;mso-wrap-distance-top:0;mso-wrap-distance-right:9pt;mso-wrap-distance-bottom:0;mso-position-horizontal:absolute;mso-position-horizontal-relative:text;mso-position-vertical:absolute;mso-position-vertical-relative:text;v-text-anchor:middle" o:gfxdata="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" adj="13552" fillcolor="white [3201]" strokecolor="#ed7d31 [3205]" strokeweight="1pt"/>
+            </w:pict>
+          </mc:Fallback>
+        </mc:AlternateContent>
+      </w:r>
     </w:p>
+    <w:p/>
+    <w:p/>
+    <w:p/>
+    <w:p/>
+    <w:p/>
+    <w:p/>
+    <w:p/>
+    <w:p/>
+    <w:p/>
+    <w:p/>
+    <w:p/>
+    <w:p/>
+    <w:p/>
+    <w:p>
+      <w:pPr>
+        <w:spacing w:after="0" w:line="240" w:lineRule="auto"/>
+        <w:rPr>
+          <w:rFonts w:ascii="Arial" w:eastAsia="Times New Roman" w:hAnsi="Arial" w:cs="Arial"/>
+          <w:b/>
+          <w:bCs/>
+          <w:color w:val="000000"/>
+        </w:rPr>
+      </w:pPr>
+    </w:p>
+    <w:p>
+      <w:pPr>
+        <w:spacing w:after="0" w:line="240" w:lineRule="auto"/>
+        <w:rPr>
+          <w:rFonts w:ascii="Arial" w:eastAsia="Times New Roman" w:hAnsi="Arial" w:cs="Arial"/>
+          <w:b/>
+          <w:bCs/>
+          <w:color w:val="000000"/>
+        </w:rPr>
+      </w:pPr>
+    </w:p>
+    <w:p>
+      <w:pPr>
+        <w:spacing w:after="0" w:line="240" w:lineRule="auto"/>
+        <w:rPr>
+          <w:rFonts w:ascii="Arial" w:eastAsia="Times New Roman" w:hAnsi="Arial" w:cs="Arial"/>
+          <w:b/>
+          <w:bCs/>
+          <w:color w:val="000000"/>
+        </w:rPr>
+      </w:pPr>
+    </w:p>
+    <w:p>
+      <w:pPr>
+        <w:rPr>
+          <w:rFonts w:ascii="Arial" w:eastAsia="Times New Roman" w:hAnsi="Arial" w:cs="Arial"/>
+          <w:b/>
+          <w:bCs/>
+          <w:color w:val="000000"/>
+        </w:rPr>
+      </w:pPr>
+      <w:r>
+        <w:rPr>
+          <w:rFonts w:ascii="Arial" w:eastAsia="Times New Roman" w:hAnsi="Arial" w:cs="Arial"/>
+          <w:b/>
+          <w:bCs/>
+          <w:color w:val="000000"/>
+        </w:rPr>
+        <w:br w:type="page"/>
+      </w:r>
+    </w:p>
+    <w:p>
+      <w:pPr>
+        <w:spacing w:after="0" w:line="240" w:lineRule="auto"/>
+        <w:rPr>
+          <w:rFonts w:ascii="Times New Roman" w:eastAsia="Times New Roman" w:hAnsi="Times New Roman" w:cs="Times New Roman"/>
+          <w:sz w:val="24"/>
+          <w:szCs w:val="24"/>
+        </w:rPr>
+      </w:pPr>
+      <w:r>
+        <w:rPr>
+          <w:rFonts w:ascii="Arial" w:eastAsia="Times New Roman" w:hAnsi="Arial" w:cs="Arial"/>
+          <w:color w:val="000000"/>
+        </w:rPr>
+        <w:lastRenderedPageBreak/>
+        <w:t>Andy and I (Matt) were thinking of some ideas.  This is a rough timeline of how we can get their recordings how things will work on graduation day.</w:t>
+      </w:r>
+    </w:p>
+    <w:p>
+      <w:pPr>
+        <w:spacing w:after="0" w:line="240" w:lineRule="auto"/>
+        <w:rPr>
+          <w:rFonts w:ascii="Times New Roman" w:eastAsia="Times New Roman" w:hAnsi="Times New Roman" w:cs="Times New Roman"/>
+          <w:sz w:val="24"/>
+          <w:szCs w:val="24"/>
+        </w:rPr>
+      </w:pPr>
+    </w:p>
+    <w:p>
+      <w:pPr>
+        <w:numPr>
+          <w:ilvl w:val="0"/>
+          <w:numId w:val="12"/>
+        </w:numPr>
+        <w:spacing w:after="0" w:line="240" w:lineRule="auto"/>
+        <w:textAlignment w:val="baseline"/>
+        <w:rPr>
+          <w:rFonts w:ascii="Arial" w:eastAsia="Times New Roman" w:hAnsi="Arial" w:cs="Arial"/>
+          <w:color w:val="000000"/>
+        </w:rPr>
+      </w:pPr>
+      <w:r>
+        <w:rPr>
+          <w:rFonts w:ascii="Arial" w:eastAsia="Times New Roman" w:hAnsi="Arial" w:cs="Arial"/>
+          <w:color w:val="000000"/>
+        </w:rPr>
+        <w:t>Email all CSE seniors and have them record their names on a website that will store the recordings in a database.</w:t>
+      </w:r>
+    </w:p>
+    <w:p>
+      <w:pPr>
+        <w:numPr>
+          <w:ilvl w:val="1"/>
+          <w:numId w:val="13"/>
+        </w:numPr>
+        <w:spacing w:after="0" w:line="240" w:lineRule="auto"/>
+        <w:ind w:left="1440" w:hanging="360"/>
+        <w:textAlignment w:val="baseline"/>
+        <w:rPr>
+          <w:rFonts w:ascii="Arial" w:eastAsia="Times New Roman" w:hAnsi="Arial" w:cs="Arial"/>
+          <w:color w:val="000000"/>
+        </w:rPr>
+      </w:pPr>
+      <w:r>
+        <w:rPr>
+          <w:rFonts w:ascii="Arial" w:eastAsia="Times New Roman" w:hAnsi="Arial" w:cs="Arial"/>
+          <w:color w:val="000000"/>
+        </w:rPr>
+        <w:t>These will help the announcer say their names correctly when we record them.</w:t>
+      </w:r>
+    </w:p>
+    <w:p>
+      <w:pPr>
+        <w:numPr>
+          <w:ilvl w:val="1"/>
+          <w:numId w:val="13"/>
+        </w:numPr>
+        <w:spacing w:after="0" w:line="240" w:lineRule="auto"/>
+        <w:ind w:left="1440" w:hanging="360"/>
+        <w:textAlignment w:val="baseline"/>
+        <w:rPr>
+          <w:rFonts w:ascii="Arial" w:eastAsia="Times New Roman" w:hAnsi="Arial" w:cs="Arial"/>
+          <w:color w:val="000000"/>
+        </w:rPr>
+      </w:pPr>
+      <w:r>
+        <w:rPr>
+          <w:rFonts w:ascii="Arial" w:eastAsia="Times New Roman" w:hAnsi="Arial" w:cs="Arial"/>
+          <w:color w:val="000000"/>
+        </w:rPr>
+        <w:t>The announcer will still do a recording of names they don’t have reference for so everyone’s name is recorded.</w:t>
+      </w:r>
+    </w:p>
+    <w:p>
+      <w:pPr>
+        <w:numPr>
+          <w:ilvl w:val="1"/>
+          <w:numId w:val="13"/>
+        </w:numPr>
+        <w:spacing w:after="0" w:line="240" w:lineRule="auto"/>
+        <w:ind w:left="1440" w:hanging="360"/>
+        <w:textAlignment w:val="baseline"/>
+        <w:rPr>
+          <w:rFonts w:ascii="Arial" w:eastAsia="Times New Roman" w:hAnsi="Arial" w:cs="Arial"/>
+          <w:color w:val="000000"/>
+        </w:rPr>
+      </w:pPr>
+      <w:r>
+        <w:rPr>
+          <w:rFonts w:ascii="Arial" w:eastAsia="Times New Roman" w:hAnsi="Arial" w:cs="Arial"/>
+          <w:color w:val="000000"/>
+        </w:rPr>
+        <w:t xml:space="preserve">We should also ask for their student id number </w:t>
+      </w:r>
+      <w:proofErr w:type="spellStart"/>
+      <w:r>
+        <w:rPr>
+          <w:rFonts w:ascii="Arial" w:eastAsia="Times New Roman" w:hAnsi="Arial" w:cs="Arial"/>
+          <w:color w:val="000000"/>
+        </w:rPr>
+        <w:t>incase</w:t>
+      </w:r>
+      <w:proofErr w:type="spellEnd"/>
+      <w:r>
+        <w:rPr>
+          <w:rFonts w:ascii="Arial" w:eastAsia="Times New Roman" w:hAnsi="Arial" w:cs="Arial"/>
+          <w:color w:val="000000"/>
+        </w:rPr>
+        <w:t xml:space="preserve"> the tag reader doesn’t work or they lose their tag.</w:t>
+      </w:r>
+    </w:p>
+    <w:p>
+      <w:pPr>
+        <w:numPr>
+          <w:ilvl w:val="0"/>
+          <w:numId w:val="13"/>
+        </w:numPr>
+        <w:spacing w:after="0" w:line="240" w:lineRule="auto"/>
+        <w:textAlignment w:val="baseline"/>
+        <w:rPr>
+          <w:rFonts w:ascii="Arial" w:eastAsia="Times New Roman" w:hAnsi="Arial" w:cs="Arial"/>
+          <w:color w:val="000000"/>
+        </w:rPr>
+      </w:pPr>
+      <w:r>
+        <w:rPr>
+          <w:rFonts w:ascii="Arial" w:eastAsia="Times New Roman" w:hAnsi="Arial" w:cs="Arial"/>
+          <w:color w:val="000000"/>
+        </w:rPr>
+        <w:t>Announcer makes final recordings of everyone’s names.</w:t>
+      </w:r>
+    </w:p>
+    <w:p>
+      <w:pPr>
+        <w:numPr>
+          <w:ilvl w:val="0"/>
+          <w:numId w:val="13"/>
+        </w:numPr>
+        <w:spacing w:after="0" w:line="240" w:lineRule="auto"/>
+        <w:textAlignment w:val="baseline"/>
+        <w:rPr>
+          <w:rFonts w:ascii="Arial" w:eastAsia="Times New Roman" w:hAnsi="Arial" w:cs="Arial"/>
+          <w:color w:val="000000"/>
+        </w:rPr>
+      </w:pPr>
+      <w:r>
+        <w:rPr>
+          <w:rFonts w:ascii="Arial" w:eastAsia="Times New Roman" w:hAnsi="Arial" w:cs="Arial"/>
+          <w:color w:val="000000"/>
+        </w:rPr>
+        <w:t xml:space="preserve">Distribute </w:t>
+      </w:r>
+      <w:proofErr w:type="spellStart"/>
+      <w:r>
+        <w:rPr>
+          <w:rFonts w:ascii="Arial" w:eastAsia="Times New Roman" w:hAnsi="Arial" w:cs="Arial"/>
+          <w:color w:val="000000"/>
+        </w:rPr>
+        <w:t>rfid</w:t>
+      </w:r>
+      <w:proofErr w:type="spellEnd"/>
+      <w:r>
+        <w:rPr>
+          <w:rFonts w:ascii="Arial" w:eastAsia="Times New Roman" w:hAnsi="Arial" w:cs="Arial"/>
+          <w:color w:val="000000"/>
+        </w:rPr>
+        <w:t xml:space="preserve"> tags to everyone when they check in for graduation.</w:t>
+      </w:r>
+    </w:p>
+    <w:p>
+      <w:pPr>
+        <w:numPr>
+          <w:ilvl w:val="1"/>
+          <w:numId w:val="14"/>
+        </w:numPr>
+        <w:spacing w:after="0" w:line="240" w:lineRule="auto"/>
+        <w:textAlignment w:val="baseline"/>
+        <w:rPr>
+          <w:rFonts w:ascii="Arial" w:eastAsia="Times New Roman" w:hAnsi="Arial" w:cs="Arial"/>
+          <w:color w:val="000000"/>
+        </w:rPr>
+      </w:pPr>
+      <w:r>
+        <w:rPr>
+          <w:rFonts w:ascii="Arial" w:eastAsia="Times New Roman" w:hAnsi="Arial" w:cs="Arial"/>
+          <w:color w:val="000000"/>
+        </w:rPr>
+        <w:t>Tags will already be associated with the person and their recording in our database.</w:t>
+      </w:r>
+    </w:p>
+    <w:p>
+      <w:pPr>
+        <w:numPr>
+          <w:ilvl w:val="0"/>
+          <w:numId w:val="14"/>
+        </w:numPr>
+        <w:spacing w:after="0" w:line="240" w:lineRule="auto"/>
+        <w:textAlignment w:val="baseline"/>
+        <w:rPr>
+          <w:rFonts w:ascii="Arial" w:eastAsia="Times New Roman" w:hAnsi="Arial" w:cs="Arial"/>
+          <w:color w:val="000000"/>
+        </w:rPr>
+      </w:pPr>
+      <w:r>
+        <w:rPr>
+          <w:rFonts w:ascii="Arial" w:eastAsia="Times New Roman" w:hAnsi="Arial" w:cs="Arial"/>
+          <w:color w:val="000000"/>
+        </w:rPr>
+        <w:t>On graduation day the student will scan their tag as they walk onto the stage and the tag number will get sent to a computer with the database stored locally and will send a signal that the name was found.  If the name was not found, it will send a signal back to either rescan or enter the student’s id number.  This should cover the scanner not working and if the student loses their tag.</w:t>
+      </w:r>
+    </w:p>
+    <w:p>
+      <w:pPr>
+        <w:numPr>
+          <w:ilvl w:val="1"/>
+          <w:numId w:val="15"/>
+        </w:numPr>
+        <w:spacing w:after="0" w:line="240" w:lineRule="auto"/>
+        <w:textAlignment w:val="baseline"/>
+        <w:rPr>
+          <w:rFonts w:ascii="Arial" w:eastAsia="Times New Roman" w:hAnsi="Arial" w:cs="Arial"/>
+          <w:color w:val="000000"/>
+        </w:rPr>
+      </w:pPr>
+      <w:r>
+        <w:rPr>
+          <w:rFonts w:ascii="Arial" w:eastAsia="Times New Roman" w:hAnsi="Arial" w:cs="Arial"/>
+          <w:color w:val="000000"/>
+        </w:rPr>
+        <w:t xml:space="preserve">scanner hardware: </w:t>
+      </w:r>
+      <w:proofErr w:type="spellStart"/>
+      <w:r>
+        <w:rPr>
+          <w:rFonts w:ascii="Arial" w:eastAsia="Times New Roman" w:hAnsi="Arial" w:cs="Arial"/>
+          <w:color w:val="000000"/>
+        </w:rPr>
+        <w:t>rfid</w:t>
+      </w:r>
+      <w:proofErr w:type="spellEnd"/>
+      <w:r>
+        <w:rPr>
+          <w:rFonts w:ascii="Arial" w:eastAsia="Times New Roman" w:hAnsi="Arial" w:cs="Arial"/>
+          <w:color w:val="000000"/>
+        </w:rPr>
+        <w:t xml:space="preserve"> tag reader, </w:t>
+      </w:r>
+      <w:proofErr w:type="spellStart"/>
+      <w:r>
+        <w:rPr>
+          <w:rFonts w:ascii="Arial" w:eastAsia="Times New Roman" w:hAnsi="Arial" w:cs="Arial"/>
+          <w:color w:val="000000"/>
+        </w:rPr>
+        <w:t>wifi</w:t>
+      </w:r>
+      <w:proofErr w:type="spellEnd"/>
+      <w:r>
+        <w:rPr>
+          <w:rFonts w:ascii="Arial" w:eastAsia="Times New Roman" w:hAnsi="Arial" w:cs="Arial"/>
+          <w:color w:val="000000"/>
+        </w:rPr>
+        <w:t xml:space="preserve"> or </w:t>
+      </w:r>
+      <w:proofErr w:type="spellStart"/>
+      <w:r>
+        <w:rPr>
+          <w:rFonts w:ascii="Arial" w:eastAsia="Times New Roman" w:hAnsi="Arial" w:cs="Arial"/>
+          <w:color w:val="000000"/>
+        </w:rPr>
+        <w:t>bluetooth</w:t>
+      </w:r>
+      <w:proofErr w:type="spellEnd"/>
+      <w:r>
+        <w:rPr>
+          <w:rFonts w:ascii="Arial" w:eastAsia="Times New Roman" w:hAnsi="Arial" w:cs="Arial"/>
+          <w:color w:val="000000"/>
+        </w:rPr>
+        <w:t xml:space="preserve"> transmitter, keypad, LCD screen or just status LEDs</w:t>
+      </w:r>
+    </w:p>
+    <w:p>
+      <w:pPr>
+        <w:numPr>
+          <w:ilvl w:val="1"/>
+          <w:numId w:val="15"/>
+        </w:numPr>
+        <w:spacing w:after="0" w:line="240" w:lineRule="auto"/>
+        <w:textAlignment w:val="baseline"/>
+        <w:rPr>
+          <w:rFonts w:ascii="Arial" w:eastAsia="Times New Roman" w:hAnsi="Arial" w:cs="Arial"/>
+          <w:color w:val="000000"/>
+        </w:rPr>
+      </w:pPr>
+      <w:proofErr w:type="gramStart"/>
+      <w:r>
+        <w:rPr>
+          <w:rFonts w:ascii="Arial" w:eastAsia="Times New Roman" w:hAnsi="Arial" w:cs="Arial"/>
+          <w:color w:val="000000"/>
+        </w:rPr>
+        <w:t>scanner</w:t>
+      </w:r>
+      <w:proofErr w:type="gramEnd"/>
+      <w:r>
+        <w:rPr>
+          <w:rFonts w:ascii="Arial" w:eastAsia="Times New Roman" w:hAnsi="Arial" w:cs="Arial"/>
+          <w:color w:val="000000"/>
+        </w:rPr>
+        <w:t xml:space="preserve"> software: firmware for keypad, </w:t>
+      </w:r>
+      <w:proofErr w:type="spellStart"/>
+      <w:r>
+        <w:rPr>
+          <w:rFonts w:ascii="Arial" w:eastAsia="Times New Roman" w:hAnsi="Arial" w:cs="Arial"/>
+          <w:color w:val="000000"/>
+        </w:rPr>
+        <w:t>leds</w:t>
+      </w:r>
+      <w:proofErr w:type="spellEnd"/>
+      <w:r>
+        <w:rPr>
+          <w:rFonts w:ascii="Arial" w:eastAsia="Times New Roman" w:hAnsi="Arial" w:cs="Arial"/>
+          <w:color w:val="000000"/>
+        </w:rPr>
+        <w:t xml:space="preserve">, screen, tag reader, </w:t>
+      </w:r>
+      <w:proofErr w:type="spellStart"/>
+      <w:r>
+        <w:rPr>
+          <w:rFonts w:ascii="Arial" w:eastAsia="Times New Roman" w:hAnsi="Arial" w:cs="Arial"/>
+          <w:color w:val="000000"/>
+        </w:rPr>
+        <w:t>wifi</w:t>
+      </w:r>
+      <w:proofErr w:type="spellEnd"/>
+      <w:r>
+        <w:rPr>
+          <w:rFonts w:ascii="Arial" w:eastAsia="Times New Roman" w:hAnsi="Arial" w:cs="Arial"/>
+          <w:color w:val="000000"/>
+        </w:rPr>
+        <w:t xml:space="preserve"> transmitter. </w:t>
+      </w:r>
+    </w:p>
+    <w:p>
+      <w:pPr>
+        <w:numPr>
+          <w:ilvl w:val="1"/>
+          <w:numId w:val="15"/>
+        </w:numPr>
+        <w:spacing w:after="0" w:line="240" w:lineRule="auto"/>
+        <w:textAlignment w:val="baseline"/>
+        <w:rPr>
+          <w:rFonts w:ascii="Arial" w:eastAsia="Times New Roman" w:hAnsi="Arial" w:cs="Arial"/>
+          <w:color w:val="000000"/>
+        </w:rPr>
+      </w:pPr>
+      <w:r>
+        <w:rPr>
+          <w:rFonts w:ascii="Arial" w:eastAsia="Times New Roman" w:hAnsi="Arial" w:cs="Arial"/>
+          <w:color w:val="000000"/>
+        </w:rPr>
+        <w:t xml:space="preserve">PC hardware: </w:t>
+      </w:r>
+      <w:proofErr w:type="spellStart"/>
+      <w:r>
+        <w:rPr>
+          <w:rFonts w:ascii="Arial" w:eastAsia="Times New Roman" w:hAnsi="Arial" w:cs="Arial"/>
+          <w:color w:val="000000"/>
+        </w:rPr>
+        <w:t>wifi</w:t>
+      </w:r>
+      <w:proofErr w:type="spellEnd"/>
+      <w:r>
+        <w:rPr>
+          <w:rFonts w:ascii="Arial" w:eastAsia="Times New Roman" w:hAnsi="Arial" w:cs="Arial"/>
+          <w:color w:val="000000"/>
+        </w:rPr>
+        <w:t xml:space="preserve"> or </w:t>
+      </w:r>
+      <w:proofErr w:type="spellStart"/>
+      <w:r>
+        <w:rPr>
+          <w:rFonts w:ascii="Arial" w:eastAsia="Times New Roman" w:hAnsi="Arial" w:cs="Arial"/>
+          <w:color w:val="000000"/>
+        </w:rPr>
+        <w:t>bluetooth</w:t>
+      </w:r>
+      <w:proofErr w:type="spellEnd"/>
+      <w:r>
+        <w:rPr>
+          <w:rFonts w:ascii="Arial" w:eastAsia="Times New Roman" w:hAnsi="Arial" w:cs="Arial"/>
+          <w:color w:val="000000"/>
+        </w:rPr>
+        <w:t xml:space="preserve"> receiver, audio output to speaker system</w:t>
+      </w:r>
+    </w:p>
+    <w:p>
+      <w:pPr>
+        <w:numPr>
+          <w:ilvl w:val="1"/>
+          <w:numId w:val="15"/>
+        </w:numPr>
+        <w:spacing w:after="0" w:line="240" w:lineRule="auto"/>
+        <w:textAlignment w:val="baseline"/>
+        <w:rPr>
+          <w:rFonts w:ascii="Arial" w:eastAsia="Times New Roman" w:hAnsi="Arial" w:cs="Arial"/>
+          <w:color w:val="000000"/>
+        </w:rPr>
+      </w:pPr>
+      <w:r>
+        <w:rPr>
+          <w:rFonts w:ascii="Arial" w:eastAsia="Times New Roman" w:hAnsi="Arial" w:cs="Arial"/>
+          <w:color w:val="000000"/>
+        </w:rPr>
+        <w:t>PC software: backend for reading data from scanner, searching the database then sending a response back to the scanner.</w:t>
+      </w:r>
+    </w:p>
+    <w:p>
+      <w:pPr>
+        <w:spacing w:after="0" w:line="240" w:lineRule="auto"/>
+        <w:rPr>
+          <w:rFonts w:ascii="Times New Roman" w:eastAsia="Times New Roman" w:hAnsi="Times New Roman" w:cs="Times New Roman"/>
+          <w:sz w:val="24"/>
+          <w:szCs w:val="24"/>
+        </w:rPr>
+      </w:pPr>
+    </w:p>
+    <w:p>
+      <w:pPr>
+        <w:spacing w:after="0" w:line="240" w:lineRule="auto"/>
+        <w:rPr>
+          <w:rFonts w:ascii="Times New Roman" w:eastAsia="Times New Roman" w:hAnsi="Times New Roman" w:cs="Times New Roman"/>
+          <w:sz w:val="24"/>
+          <w:szCs w:val="24"/>
+        </w:rPr>
+      </w:pPr>
+      <w:r>
+        <w:rPr>
+          <w:rFonts w:ascii="Arial" w:eastAsia="Times New Roman" w:hAnsi="Arial" w:cs="Arial"/>
+          <w:color w:val="000000"/>
+        </w:rPr>
+        <w:t>This is just an idea just to get things going early.</w:t>
+      </w:r>
+    </w:p>
+    <w:p>
+      <w:pPr>
+        <w:spacing w:after="0" w:line="240" w:lineRule="auto"/>
+        <w:rPr>
+          <w:rFonts w:ascii="Times New Roman" w:eastAsia="Times New Roman" w:hAnsi="Times New Roman" w:cs="Times New Roman"/>
+          <w:sz w:val="24"/>
+          <w:szCs w:val="24"/>
+        </w:rPr>
+      </w:pPr>
+    </w:p>
+    <w:p>
+      <w:pPr>
+        <w:spacing w:after="0" w:line="240" w:lineRule="auto"/>
+        <w:rPr>
+          <w:rFonts w:ascii="Times New Roman" w:eastAsia="Times New Roman" w:hAnsi="Times New Roman" w:cs="Times New Roman"/>
+          <w:sz w:val="24"/>
+          <w:szCs w:val="24"/>
+        </w:rPr>
+      </w:pPr>
+      <w:r>
+        <w:rPr>
+          <w:rFonts w:ascii="Arial" w:eastAsia="Times New Roman" w:hAnsi="Arial" w:cs="Arial"/>
+          <w:color w:val="000000"/>
+        </w:rPr>
+        <w:t>Also think about what aspects of this you’re interested in.  We need a web app for gathering the recordings, backend for the database, hardware for the scanner, and firmware for the scanner.  I am a hardware/firmware guy and would like to work on the scanner but let’s see where everyone’s strengths and interests are so everyone has something to work on.</w:t>
+      </w:r>
+    </w:p>
+    <w:p/>
+    <w:p/>
+    <w:p>
+      <w:bookmarkStart w:id="0" w:name="_GoBack"/>
+      <w:bookmarkEnd w:id="0"/>
+    </w:p>
+    <w:p/>
+    <w:p/>
     <w:sectPr>
       <w:pgSz w:w="15840" w:h="12240" w:orient="landscape"/>
       <w:pgMar w:top="1440" w:right="1440" w:bottom="1440" w:left="1440" w:header="720" w:footer="720" w:gutter="0"/>
@@ -4770,6 +5331,232 @@
     </w:lvl>
   </w:abstractNum>
   <w:abstractNum w:abstractNumId="5" w15:restartNumberingAfterBreak="0">
+    <w:nsid w:val="506624EA"/>
+    <w:multiLevelType w:val="hybridMultilevel"/>
+    <w:tmpl w:val="E154057A"/>
+    <w:lvl w:ilvl="0" w:tplc="04090001">
+      <w:start w:val="1"/>
+      <w:numFmt w:val="bullet"/>
+      <w:lvlText w:val=""/>
+      <w:lvlJc w:val="left"/>
+      <w:pPr>
+        <w:ind w:left="720" w:hanging="360"/>
+      </w:pPr>
+      <w:rPr>
+        <w:rFonts w:ascii="Symbol" w:hAnsi="Symbol" w:hint="default"/>
+      </w:rPr>
+    </w:lvl>
+    <w:lvl w:ilvl="1" w:tplc="04090003">
+      <w:start w:val="1"/>
+      <w:numFmt w:val="bullet"/>
+      <w:lvlText w:val="o"/>
+      <w:lvlJc w:val="left"/>
+      <w:pPr>
+        <w:ind w:left="1440" w:hanging="360"/>
+      </w:pPr>
+      <w:rPr>
+        <w:rFonts w:ascii="Courier New" w:hAnsi="Courier New" w:cs="Courier New" w:hint="default"/>
+      </w:rPr>
+    </w:lvl>
+    <w:lvl w:ilvl="2" w:tplc="04090005" w:tentative="1">
+      <w:start w:val="1"/>
+      <w:numFmt w:val="bullet"/>
+      <w:lvlText w:val=""/>
+      <w:lvlJc w:val="left"/>
+      <w:pPr>
+        <w:ind w:left="2160" w:hanging="360"/>
+      </w:pPr>
+      <w:rPr>
+        <w:rFonts w:ascii="Wingdings" w:hAnsi="Wingdings" w:hint="default"/>
+      </w:rPr>
+    </w:lvl>
+    <w:lvl w:ilvl="3" w:tplc="04090001" w:tentative="1">
+      <w:start w:val="1"/>
+      <w:numFmt w:val="bullet"/>
+      <w:lvlText w:val=""/>
+      <w:lvlJc w:val="left"/>
+      <w:pPr>
+        <w:ind w:left="2880" w:hanging="360"/>
+      </w:pPr>
+      <w:rPr>
+        <w:rFonts w:ascii="Symbol" w:hAnsi="Symbol" w:hint="default"/>
+      </w:rPr>
+    </w:lvl>
+    <w:lvl w:ilvl="4" w:tplc="04090003" w:tentative="1">
+      <w:start w:val="1"/>
+      <w:numFmt w:val="bullet"/>
+      <w:lvlText w:val="o"/>
+      <w:lvlJc w:val="left"/>
+      <w:pPr>
+        <w:ind w:left="3600" w:hanging="360"/>
+      </w:pPr>
+      <w:rPr>
+        <w:rFonts w:ascii="Courier New" w:hAnsi="Courier New" w:cs="Courier New" w:hint="default"/>
+      </w:rPr>
+    </w:lvl>
+    <w:lvl w:ilvl="5" w:tplc="04090005" w:tentative="1">
+      <w:start w:val="1"/>
+      <w:numFmt w:val="bullet"/>
+      <w:lvlText w:val=""/>
+      <w:lvlJc w:val="left"/>
+      <w:pPr>
+        <w:ind w:left="4320" w:hanging="360"/>
+      </w:pPr>
+      <w:rPr>
+        <w:rFonts w:ascii="Wingdings" w:hAnsi="Wingdings" w:hint="default"/>
+      </w:rPr>
+    </w:lvl>
+    <w:lvl w:ilvl="6" w:tplc="04090001" w:tentative="1">
+      <w:start w:val="1"/>
+      <w:numFmt w:val="bullet"/>
+      <w:lvlText w:val=""/>
+      <w:lvlJc w:val="left"/>
+      <w:pPr>
+        <w:ind w:left="5040" w:hanging="360"/>
+      </w:pPr>
+      <w:rPr>
+        <w:rFonts w:ascii="Symbol" w:hAnsi="Symbol" w:hint="default"/>
+      </w:rPr>
+    </w:lvl>
+    <w:lvl w:ilvl="7" w:tplc="04090003" w:tentative="1">
+      <w:start w:val="1"/>
+      <w:numFmt w:val="bullet"/>
+      <w:lvlText w:val="o"/>
+      <w:lvlJc w:val="left"/>
+      <w:pPr>
+        <w:ind w:left="5760" w:hanging="360"/>
+      </w:pPr>
+      <w:rPr>
+        <w:rFonts w:ascii="Courier New" w:hAnsi="Courier New" w:cs="Courier New" w:hint="default"/>
+      </w:rPr>
+    </w:lvl>
+    <w:lvl w:ilvl="8" w:tplc="04090005" w:tentative="1">
+      <w:start w:val="1"/>
+      <w:numFmt w:val="bullet"/>
+      <w:lvlText w:val=""/>
+      <w:lvlJc w:val="left"/>
+      <w:pPr>
+        <w:ind w:left="6480" w:hanging="360"/>
+      </w:pPr>
+      <w:rPr>
+        <w:rFonts w:ascii="Wingdings" w:hAnsi="Wingdings" w:hint="default"/>
+      </w:rPr>
+    </w:lvl>
+  </w:abstractNum>
+  <w:abstractNum w:abstractNumId="6" w15:restartNumberingAfterBreak="0">
+    <w:nsid w:val="5AAD69A9"/>
+    <w:multiLevelType w:val="multilevel"/>
+    <w:tmpl w:val="7960BEE2"/>
+    <w:lvl w:ilvl="0">
+      <w:start w:val="1"/>
+      <w:numFmt w:val="decimal"/>
+      <w:lvlText w:val="%1."/>
+      <w:lvlJc w:val="left"/>
+      <w:pPr>
+        <w:tabs>
+          <w:tab w:val="num" w:pos="720"/>
+        </w:tabs>
+        <w:ind w:left="720" w:hanging="360"/>
+      </w:pPr>
+    </w:lvl>
+    <w:lvl w:ilvl="1">
+      <w:start w:val="1"/>
+      <w:numFmt w:val="decimal"/>
+      <w:lvlText w:val="%2."/>
+      <w:lvlJc w:val="left"/>
+      <w:pPr>
+        <w:tabs>
+          <w:tab w:val="num" w:pos="1440"/>
+        </w:tabs>
+        <w:ind w:left="1440" w:hanging="360"/>
+      </w:pPr>
+    </w:lvl>
+    <w:lvl w:ilvl="2" w:tentative="1">
+      <w:start w:val="1"/>
+      <w:numFmt w:val="decimal"/>
+      <w:lvlText w:val="%3."/>
+      <w:lvlJc w:val="left"/>
+      <w:pPr>
+        <w:tabs>
+          <w:tab w:val="num" w:pos="2160"/>
+        </w:tabs>
+        <w:ind w:left="2160" w:hanging="360"/>
+      </w:pPr>
+    </w:lvl>
+    <w:lvl w:ilvl="3" w:tentative="1">
+      <w:start w:val="1"/>
+      <w:numFmt w:val="decimal"/>
+      <w:lvlText w:val="%4."/>
+      <w:lvlJc w:val="left"/>
+      <w:pPr>
+        <w:tabs>
+          <w:tab w:val="num" w:pos="2880"/>
+        </w:tabs>
+        <w:ind w:left="2880" w:hanging="360"/>
+      </w:pPr>
+    </w:lvl>
+    <w:lvl w:ilvl="4" w:tentative="1">
+      <w:start w:val="1"/>
+      <w:numFmt w:val="decimal"/>
+      <w:lvlText w:val="%5."/>
+      <w:lvlJc w:val="left"/>
+      <w:pPr>
+        <w:tabs>
+          <w:tab w:val="num" w:pos="3600"/>
+        </w:tabs>
+        <w:ind w:left="3600" w:hanging="360"/>
+      </w:pPr>
+    </w:lvl>
+    <w:lvl w:ilvl="5" w:tentative="1">
+      <w:start w:val="1"/>
+      <w:numFmt w:val="decimal"/>
+      <w:lvlText w:val="%6."/>
+      <w:lvlJc w:val="left"/>
+      <w:pPr>
+        <w:tabs>
+          <w:tab w:val="num" w:pos="4320"/>
+        </w:tabs>
+        <w:ind w:left="4320" w:hanging="360"/>
+      </w:pPr>
+    </w:lvl>
+    <w:lvl w:ilvl="6" w:tentative="1">
+      <w:start w:val="1"/>
+      <w:numFmt w:val="decimal"/>
+      <w:lvlText w:val="%7."/>
+      <w:lvlJc w:val="left"/>
+      <w:pPr>
+        <w:tabs>
+          <w:tab w:val="num" w:pos="5040"/>
+        </w:tabs>
+        <w:ind w:left="5040" w:hanging="360"/>
+      </w:pPr>
+    </w:lvl>
+    <w:lvl w:ilvl="7" w:tentative="1">
+      <w:start w:val="1"/>
+      <w:numFmt w:val="decimal"/>
+      <w:lvlText w:val="%8."/>
+      <w:lvlJc w:val="left"/>
+      <w:pPr>
+        <w:tabs>
+          <w:tab w:val="num" w:pos="5760"/>
+        </w:tabs>
+        <w:ind w:left="5760" w:hanging="360"/>
+      </w:pPr>
+    </w:lvl>
+    <w:lvl w:ilvl="8" w:tentative="1">
+      <w:start w:val="1"/>
+      <w:numFmt w:val="decimal"/>
+      <w:lvlText w:val="%9."/>
+      <w:lvlJc w:val="left"/>
+      <w:pPr>
+        <w:tabs>
+          <w:tab w:val="num" w:pos="6480"/>
+        </w:tabs>
+        <w:ind w:left="6480" w:hanging="360"/>
+      </w:pPr>
+    </w:lvl>
+  </w:abstractNum>
+  <w:abstractNum w:abstractNumId="7" w15:restartNumberingAfterBreak="0">
     <w:nsid w:val="6D603CF8"/>
     <w:multiLevelType w:val="multilevel"/>
     <w:tmpl w:val="642C41BE"/>
@@ -4918,7 +5705,7 @@
       </w:rPr>
     </w:lvl>
   </w:abstractNum>
-  <w:abstractNum w:abstractNumId="6" w15:restartNumberingAfterBreak="0">
+  <w:abstractNum w:abstractNumId="8" w15:restartNumberingAfterBreak="0">
     <w:nsid w:val="6F821898"/>
     <w:multiLevelType w:val="multilevel"/>
     <w:tmpl w:val="89D669E6"/>
@@ -5067,7 +5854,7 @@
       </w:rPr>
     </w:lvl>
   </w:abstractNum>
-  <w:abstractNum w:abstractNumId="7" w15:restartNumberingAfterBreak="0">
+  <w:abstractNum w:abstractNumId="9" w15:restartNumberingAfterBreak="0">
     <w:nsid w:val="70E67105"/>
     <w:multiLevelType w:val="multilevel"/>
     <w:tmpl w:val="1BC2214A"/>
@@ -5216,7 +6003,7 @@
       </w:rPr>
     </w:lvl>
   </w:abstractNum>
-  <w:abstractNum w:abstractNumId="8" w15:restartNumberingAfterBreak="0">
+  <w:abstractNum w:abstractNumId="10" w15:restartNumberingAfterBreak="0">
     <w:nsid w:val="74261972"/>
     <w:multiLevelType w:val="multilevel"/>
     <w:tmpl w:val="C4D26824"/>
@@ -5365,7 +6152,7 @@
       </w:rPr>
     </w:lvl>
   </w:abstractNum>
-  <w:abstractNum w:abstractNumId="9" w15:restartNumberingAfterBreak="0">
+  <w:abstractNum w:abstractNumId="11" w15:restartNumberingAfterBreak="0">
     <w:nsid w:val="7ABD7888"/>
     <w:multiLevelType w:val="multilevel"/>
     <w:tmpl w:val="8F3EC8AA"/>
@@ -5521,28 +6308,64 @@
     <w:abstractNumId w:val="4"/>
   </w:num>
   <w:num w:numId="3">
-    <w:abstractNumId w:val="5"/>
+    <w:abstractNumId w:val="7"/>
   </w:num>
   <w:num w:numId="4">
-    <w:abstractNumId w:val="9"/>
+    <w:abstractNumId w:val="11"/>
   </w:num>
   <w:num w:numId="5">
-    <w:abstractNumId w:val="6"/>
+    <w:abstractNumId w:val="8"/>
   </w:num>
   <w:num w:numId="6">
     <w:abstractNumId w:val="1"/>
   </w:num>
   <w:num w:numId="7">
-    <w:abstractNumId w:val="8"/>
+    <w:abstractNumId w:val="10"/>
   </w:num>
   <w:num w:numId="8">
-    <w:abstractNumId w:val="7"/>
+    <w:abstractNumId w:val="9"/>
   </w:num>
   <w:num w:numId="9">
     <w:abstractNumId w:val="0"/>
   </w:num>
   <w:num w:numId="10">
     <w:abstractNumId w:val="3"/>
+  </w:num>
+  <w:num w:numId="11">
+    <w:abstractNumId w:val="5"/>
+  </w:num>
+  <w:num w:numId="12">
+    <w:abstractNumId w:val="6"/>
+  </w:num>
+  <w:num w:numId="13">
+    <w:abstractNumId w:val="6"/>
+    <w:lvlOverride w:ilvl="1">
+      <w:lvl w:ilvl="1">
+        <w:numFmt w:val="lowerLetter"/>
+        <w:lvlText w:val="%2."/>
+        <w:lvlJc w:val="left"/>
+      </w:lvl>
+    </w:lvlOverride>
+  </w:num>
+  <w:num w:numId="14">
+    <w:abstractNumId w:val="6"/>
+    <w:lvlOverride w:ilvl="1">
+      <w:lvl w:ilvl="1">
+        <w:numFmt w:val="lowerLetter"/>
+        <w:lvlText w:val="%2."/>
+        <w:lvlJc w:val="left"/>
+      </w:lvl>
+    </w:lvlOverride>
+  </w:num>
+  <w:num w:numId="15">
+    <w:abstractNumId w:val="6"/>
+    <w:lvlOverride w:ilvl="1">
+      <w:lvl w:ilvl="1">
+        <w:numFmt w:val="lowerLetter"/>
+        <w:lvlText w:val="%2."/>
+        <w:lvlJc w:val="left"/>
+      </w:lvl>
+    </w:lvlOverride>
   </w:num>
 </w:numbering>
 </file>
@@ -5983,6 +6806,17 @@
       <w:szCs w:val="24"/>
     </w:rPr>
   </w:style>
+  <w:style w:type="paragraph" w:styleId="ListParagraph">
+    <w:name w:val="List Paragraph"/>
+    <w:basedOn w:val="Normal"/>
+    <w:uiPriority w:val="34"/>
+    <w:qFormat/>
+    <w:rsid w:val="00EC1907"/>
+    <w:pPr>
+      <w:ind w:left="720"/>
+      <w:contextualSpacing/>
+    </w:pPr>
+  </w:style>
 </w:styles>
 </file>
 
